--- a/skelton-TSloan-2018-08-06.docx
+++ b/skelton-TSloan-2018-08-06.docx
@@ -342,13 +342,27 @@
         <w:rPr>
           <w:rFonts w:ascii="Times" w:hAnsi="Times"/>
         </w:rPr>
-        <w:t xml:space="preserve"> the link  </w:t>
-      </w:r>
-      <w:r>
-        <w:rPr>
-          <w:rFonts w:ascii="Times" w:hAnsi="Times"/>
-        </w:rPr>
-        <w:t xml:space="preserve">to </w:t>
+        <w:t xml:space="preserve"> the </w:t>
+      </w:r>
+      <w:proofErr w:type="gramStart"/>
+      <w:r>
+        <w:rPr>
+          <w:rFonts w:ascii="Times" w:hAnsi="Times"/>
+        </w:rPr>
+        <w:t xml:space="preserve">link  </w:t>
+      </w:r>
+      <w:r>
+        <w:rPr>
+          <w:rFonts w:ascii="Times" w:hAnsi="Times"/>
+        </w:rPr>
+        <w:t>to</w:t>
+      </w:r>
+      <w:proofErr w:type="gramEnd"/>
+      <w:r>
+        <w:rPr>
+          <w:rFonts w:ascii="Times" w:hAnsi="Times"/>
+        </w:rPr>
+        <w:t xml:space="preserve"> </w:t>
       </w:r>
       <w:r>
         <w:rPr>
@@ -396,13 +410,27 @@
         <w:rPr>
           <w:rFonts w:ascii="Times" w:hAnsi="Times"/>
         </w:rPr>
-        <w:t xml:space="preserve">. This has resulted in </w:t>
-      </w:r>
-      <w:r>
-        <w:rPr>
-          <w:rFonts w:ascii="Times" w:hAnsi="Times"/>
-        </w:rPr>
-        <w:t xml:space="preserve"> a large amount </w:t>
+        <w:t xml:space="preserve">. This has resulted </w:t>
+      </w:r>
+      <w:proofErr w:type="gramStart"/>
+      <w:r>
+        <w:rPr>
+          <w:rFonts w:ascii="Times" w:hAnsi="Times"/>
+        </w:rPr>
+        <w:t xml:space="preserve">in </w:t>
+      </w:r>
+      <w:r>
+        <w:rPr>
+          <w:rFonts w:ascii="Times" w:hAnsi="Times"/>
+        </w:rPr>
+        <w:t xml:space="preserve"> a</w:t>
+      </w:r>
+      <w:proofErr w:type="gramEnd"/>
+      <w:r>
+        <w:rPr>
+          <w:rFonts w:ascii="Times" w:hAnsi="Times"/>
+        </w:rPr>
+        <w:t xml:space="preserve"> large amount </w:t>
       </w:r>
       <w:r>
         <w:rPr>
@@ -730,7 +758,23 @@
           <w:rFonts w:ascii="Times" w:hAnsi="Times"/>
           <w:lang w:val="en-GB"/>
         </w:rPr>
-        <w:t xml:space="preserve"> to mine menu data from the “Fish&amp;Chips” </w:t>
+        <w:t xml:space="preserve"> to mine menu data from the “</w:t>
+      </w:r>
+      <w:proofErr w:type="spellStart"/>
+      <w:r>
+        <w:rPr>
+          <w:rFonts w:ascii="Times" w:hAnsi="Times"/>
+          <w:lang w:val="en-GB"/>
+        </w:rPr>
+        <w:t>Fish&amp;Chips</w:t>
+      </w:r>
+      <w:proofErr w:type="spellEnd"/>
+      <w:r>
+        <w:rPr>
+          <w:rFonts w:ascii="Times" w:hAnsi="Times"/>
+          <w:lang w:val="en-GB"/>
+        </w:rPr>
+        <w:t xml:space="preserve">” </w:t>
       </w:r>
       <w:r>
         <w:rPr>
@@ -1007,7 +1051,15 @@
           <w:lang w:val="en-GB"/>
         </w:rPr>
         <w:lastRenderedPageBreak/>
-        <w:t>HTML content is the combination of Regular Expressions, HTMLPa</w:t>
+        <w:t xml:space="preserve">HTML content is the combination of Regular Expressions, </w:t>
+      </w:r>
+      <w:proofErr w:type="spellStart"/>
+      <w:r>
+        <w:rPr>
+          <w:rFonts w:ascii="Times" w:hAnsi="Times"/>
+          <w:lang w:val="en-GB"/>
+        </w:rPr>
+        <w:t>HTMLPa</w:t>
       </w:r>
       <w:r>
         <w:rPr>
@@ -1021,7 +1073,15 @@
           <w:rFonts w:ascii="Times" w:hAnsi="Times"/>
           <w:lang w:val="en-GB"/>
         </w:rPr>
-        <w:t>ser and Natural Language Processing (NLP)</w:t>
+        <w:t>ser</w:t>
+      </w:r>
+      <w:proofErr w:type="spellEnd"/>
+      <w:r>
+        <w:rPr>
+          <w:rFonts w:ascii="Times" w:hAnsi="Times"/>
+          <w:lang w:val="en-GB"/>
+        </w:rPr>
+        <w:t xml:space="preserve"> and Natural Language Processing (NLP)</w:t>
       </w:r>
       <w:r>
         <w:rPr>
@@ -1162,7 +1222,23 @@
           <w:rFonts w:ascii="Times" w:hAnsi="Times"/>
           <w:lang w:val="en-GB"/>
         </w:rPr>
-        <w:t xml:space="preserve"> knows the ‘irn-bru’ is a </w:t>
+        <w:t xml:space="preserve"> knows the ‘</w:t>
+      </w:r>
+      <w:proofErr w:type="spellStart"/>
+      <w:r>
+        <w:rPr>
+          <w:rFonts w:ascii="Times" w:hAnsi="Times"/>
+          <w:lang w:val="en-GB"/>
+        </w:rPr>
+        <w:t>irn-bru</w:t>
+      </w:r>
+      <w:proofErr w:type="spellEnd"/>
+      <w:r>
+        <w:rPr>
+          <w:rFonts w:ascii="Times" w:hAnsi="Times"/>
+          <w:lang w:val="en-GB"/>
+        </w:rPr>
+        <w:t xml:space="preserve">’ is a </w:t>
       </w:r>
       <w:r>
         <w:rPr>
@@ -1651,7 +1727,23 @@
           <w:rFonts w:ascii="Times" w:hAnsi="Times" w:cs="Times New Roman"/>
           <w:lang w:val="en-GB"/>
         </w:rPr>
-        <w:t xml:space="preserve">This chapter uses two types of decision tree algorithms and the makes comparison between the two algorithms. Chapter 5 covers the third round iteration, which introduces the logistics regression </w:t>
+        <w:t xml:space="preserve">This chapter uses two types of decision tree algorithms and the makes comparison between the two algorithms. Chapter 5 covers the </w:t>
+      </w:r>
+      <w:proofErr w:type="gramStart"/>
+      <w:r>
+        <w:rPr>
+          <w:rFonts w:ascii="Times" w:hAnsi="Times" w:cs="Times New Roman"/>
+          <w:lang w:val="en-GB"/>
+        </w:rPr>
+        <w:t>third round</w:t>
+      </w:r>
+      <w:proofErr w:type="gramEnd"/>
+      <w:r>
+        <w:rPr>
+          <w:rFonts w:ascii="Times" w:hAnsi="Times" w:cs="Times New Roman"/>
+          <w:lang w:val="en-GB"/>
+        </w:rPr>
+        <w:t xml:space="preserve"> iteration, which introduces the logistics regression </w:t>
       </w:r>
       <w:r>
         <w:rPr>
@@ -1779,6 +1871,7 @@
         </w:rPr>
         <w:t>Fuller, Michael. (2015). Big Data: New science, new challenges, new dialogical opportunities. </w:t>
       </w:r>
+      <w:proofErr w:type="gramStart"/>
       <w:r>
         <w:rPr>
           <w:rFonts w:ascii="Helvetica Neue" w:hAnsi="Helvetica Neue"/>
@@ -1788,7 +1881,19 @@
           <w:sz w:val="23"/>
           <w:szCs w:val="23"/>
         </w:rPr>
-        <w:t>Fuller , M 2015 , ' Big Data: New Science, New Challenges, New Dialogical Opportunities ' Zygon: Journal of Religion and Science , Vol 50 , No. 3 , Pp. 568-582 . DOI: 10.1111/zygo.12187,</w:t>
+        <w:t>Fuller ,</w:t>
+      </w:r>
+      <w:proofErr w:type="gramEnd"/>
+      <w:r>
+        <w:rPr>
+          <w:rFonts w:ascii="Helvetica Neue" w:hAnsi="Helvetica Neue"/>
+          <w:i/>
+          <w:iCs/>
+          <w:color w:val="3A3A3A"/>
+          <w:sz w:val="23"/>
+          <w:szCs w:val="23"/>
+        </w:rPr>
+        <w:t xml:space="preserve"> M 2015 , ' Big Data: New Science, New Challenges, New Dialogical Opportunities ' Zygon: Journal of Religion and Science , Vol 50 , No. 3 , Pp. 568-582 . DOI: 10.1111/zygo.12187,</w:t>
       </w:r>
       <w:r>
         <w:rPr>
@@ -1798,7 +1903,51 @@
           <w:szCs w:val="23"/>
           <w:shd w:val="clear" w:color="auto" w:fill="FFFFFF"/>
         </w:rPr>
-        <w:t> Fuller , M 2015 , ' Big Data: New science, new challenges, new dialogical opportunities ' Zygon: Journal of Religion and Science , vol 50 , no. 3 , pp. 568-582 . DOI: 10.1111/zygo.12187</w:t>
+        <w:t> </w:t>
+      </w:r>
+      <w:proofErr w:type="gramStart"/>
+      <w:r>
+        <w:rPr>
+          <w:rFonts w:ascii="Helvetica Neue" w:hAnsi="Helvetica Neue"/>
+          <w:color w:val="3A3A3A"/>
+          <w:sz w:val="23"/>
+          <w:szCs w:val="23"/>
+          <w:shd w:val="clear" w:color="auto" w:fill="FFFFFF"/>
+        </w:rPr>
+        <w:t>Fuller ,</w:t>
+      </w:r>
+      <w:proofErr w:type="gramEnd"/>
+      <w:r>
+        <w:rPr>
+          <w:rFonts w:ascii="Helvetica Neue" w:hAnsi="Helvetica Neue"/>
+          <w:color w:val="3A3A3A"/>
+          <w:sz w:val="23"/>
+          <w:szCs w:val="23"/>
+          <w:shd w:val="clear" w:color="auto" w:fill="FFFFFF"/>
+        </w:rPr>
+        <w:t xml:space="preserve"> M 2015 , ' Big Data: New science, new challenges, new dialogical opportunities ' Zygon: Journal of Religion and Science , </w:t>
+      </w:r>
+      <w:proofErr w:type="spellStart"/>
+      <w:r>
+        <w:rPr>
+          <w:rFonts w:ascii="Helvetica Neue" w:hAnsi="Helvetica Neue"/>
+          <w:color w:val="3A3A3A"/>
+          <w:sz w:val="23"/>
+          <w:szCs w:val="23"/>
+          <w:shd w:val="clear" w:color="auto" w:fill="FFFFFF"/>
+        </w:rPr>
+        <w:t>vol</w:t>
+      </w:r>
+      <w:proofErr w:type="spellEnd"/>
+      <w:r>
+        <w:rPr>
+          <w:rFonts w:ascii="Helvetica Neue" w:hAnsi="Helvetica Neue"/>
+          <w:color w:val="3A3A3A"/>
+          <w:sz w:val="23"/>
+          <w:szCs w:val="23"/>
+          <w:shd w:val="clear" w:color="auto" w:fill="FFFFFF"/>
+        </w:rPr>
+        <w:t xml:space="preserve"> 50 , no. 3 , pp. 568-582 . DOI: 10.1111/zygo.12187</w:t>
       </w:r>
       <w:commentRangeEnd w:id="11"/>
       <w:r>
@@ -2003,6 +2152,7 @@
         </w:rPr>
         <w:t xml:space="preserve"> </w:t>
       </w:r>
+      <w:proofErr w:type="spellStart"/>
       <w:r>
         <w:rPr>
           <w:rFonts w:ascii="Helvetica Neue" w:hAnsi="Helvetica Neue"/>
@@ -2011,7 +2161,62 @@
           <w:szCs w:val="23"/>
           <w:shd w:val="clear" w:color="auto" w:fill="FFFFFF"/>
         </w:rPr>
-        <w:t>Vasumita S Adarsh. (2013, December 26). TastyKhana launches Google map feature for website.(Internet).</w:t>
+        <w:t>Vasumita</w:t>
+      </w:r>
+      <w:proofErr w:type="spellEnd"/>
+      <w:r>
+        <w:rPr>
+          <w:rFonts w:ascii="Helvetica Neue" w:hAnsi="Helvetica Neue"/>
+          <w:color w:val="3A3A3A"/>
+          <w:sz w:val="23"/>
+          <w:szCs w:val="23"/>
+          <w:shd w:val="clear" w:color="auto" w:fill="FFFFFF"/>
+        </w:rPr>
+        <w:t xml:space="preserve"> S Adarsh. (2013, December 26). </w:t>
+      </w:r>
+      <w:proofErr w:type="spellStart"/>
+      <w:r>
+        <w:rPr>
+          <w:rFonts w:ascii="Helvetica Neue" w:hAnsi="Helvetica Neue"/>
+          <w:color w:val="3A3A3A"/>
+          <w:sz w:val="23"/>
+          <w:szCs w:val="23"/>
+          <w:shd w:val="clear" w:color="auto" w:fill="FFFFFF"/>
+        </w:rPr>
+        <w:t>TastyKhana</w:t>
+      </w:r>
+      <w:proofErr w:type="spellEnd"/>
+      <w:r>
+        <w:rPr>
+          <w:rFonts w:ascii="Helvetica Neue" w:hAnsi="Helvetica Neue"/>
+          <w:color w:val="3A3A3A"/>
+          <w:sz w:val="23"/>
+          <w:szCs w:val="23"/>
+          <w:shd w:val="clear" w:color="auto" w:fill="FFFFFF"/>
+        </w:rPr>
+        <w:t xml:space="preserve"> launches Google map feature for </w:t>
+      </w:r>
+      <w:proofErr w:type="gramStart"/>
+      <w:r>
+        <w:rPr>
+          <w:rFonts w:ascii="Helvetica Neue" w:hAnsi="Helvetica Neue"/>
+          <w:color w:val="3A3A3A"/>
+          <w:sz w:val="23"/>
+          <w:szCs w:val="23"/>
+          <w:shd w:val="clear" w:color="auto" w:fill="FFFFFF"/>
+        </w:rPr>
+        <w:t>website.(</w:t>
+      </w:r>
+      <w:proofErr w:type="gramEnd"/>
+      <w:r>
+        <w:rPr>
+          <w:rFonts w:ascii="Helvetica Neue" w:hAnsi="Helvetica Neue"/>
+          <w:color w:val="3A3A3A"/>
+          <w:sz w:val="23"/>
+          <w:szCs w:val="23"/>
+          <w:shd w:val="clear" w:color="auto" w:fill="FFFFFF"/>
+        </w:rPr>
+        <w:t>Internet).</w:t>
       </w:r>
       <w:r>
         <w:rPr>
@@ -2578,7 +2783,21 @@
         <w:rPr>
           <w:rFonts w:ascii="Times" w:hAnsi="Times"/>
         </w:rPr>
-        <w:t xml:space="preserve"> Whereas when searching on independent websites it may be the case that the desired content (eg menu) is only available in a PDF and hence cannot be crawled. Further on independent websites it may be the case that the URLs provide on the site are broken and hence also cannot be crawled. </w:t>
+        <w:t xml:space="preserve"> Whereas when searching on independent websites it may be the case that the desired content (</w:t>
+      </w:r>
+      <w:proofErr w:type="spellStart"/>
+      <w:r>
+        <w:rPr>
+          <w:rFonts w:ascii="Times" w:hAnsi="Times"/>
+        </w:rPr>
+        <w:t>eg</w:t>
+      </w:r>
+      <w:proofErr w:type="spellEnd"/>
+      <w:r>
+        <w:rPr>
+          <w:rFonts w:ascii="Times" w:hAnsi="Times"/>
+        </w:rPr>
+        <w:t xml:space="preserve"> menu) is only available in a PDF and hence cannot be crawled. Further on independent websites it may be the case that the URLs provide on the site are broken and hence also cannot be crawled. </w:t>
       </w:r>
       <w:r>
         <w:rPr>
@@ -3214,6 +3433,7 @@
         </w:rPr>
         <w:t xml:space="preserve">HTML data cleaning </w:t>
       </w:r>
+      <w:proofErr w:type="gramStart"/>
       <w:r>
         <w:rPr>
           <w:rFonts w:ascii="Times" w:hAnsi="Times"/>
@@ -3235,6 +3455,7 @@
         </w:rPr>
         <w:t>:</w:t>
       </w:r>
+      <w:proofErr w:type="gramEnd"/>
     </w:p>
     <w:p>
       <w:pPr>
@@ -3268,13 +3489,23 @@
         </w:rPr>
         <w:t>(such as ‘</w:t>
       </w:r>
+      <w:proofErr w:type="spellStart"/>
       <w:r>
         <w:rPr>
           <w:rFonts w:ascii="Times" w:eastAsiaTheme="minorEastAsia" w:hAnsi="Times" w:cs="Helvetica Neue"/>
           <w:bCs/>
           <w:color w:val="000000"/>
         </w:rPr>
-        <w:t>monday supper deal haggis</w:t>
+        <w:t>monday</w:t>
+      </w:r>
+      <w:proofErr w:type="spellEnd"/>
+      <w:r>
+        <w:rPr>
+          <w:rFonts w:ascii="Times" w:eastAsiaTheme="minorEastAsia" w:hAnsi="Times" w:cs="Helvetica Neue"/>
+          <w:bCs/>
+          <w:color w:val="000000"/>
+        </w:rPr>
+        <w:t xml:space="preserve"> supper deal haggis</w:t>
       </w:r>
       <w:r>
         <w:rPr>
@@ -3505,7 +3736,14 @@
         <w:rPr>
           <w:color w:val="000000"/>
         </w:rPr>
-        <w:t>Fortunately, the regular expression, HTMLPa</w:t>
+        <w:t xml:space="preserve">Fortunately, the regular expression, </w:t>
+      </w:r>
+      <w:proofErr w:type="spellStart"/>
+      <w:r>
+        <w:rPr>
+          <w:color w:val="000000"/>
+        </w:rPr>
+        <w:t>HTMLPa</w:t>
       </w:r>
       <w:r>
         <w:rPr>
@@ -3519,7 +3757,14 @@
         <w:rPr>
           <w:color w:val="000000"/>
         </w:rPr>
-        <w:t xml:space="preserve">ser and NLP can help the project to achieve the data cleaning goal. </w:t>
+        <w:t>ser</w:t>
+      </w:r>
+      <w:proofErr w:type="spellEnd"/>
+      <w:r>
+        <w:rPr>
+          <w:color w:val="000000"/>
+        </w:rPr>
+        <w:t xml:space="preserve"> and NLP can help the project to achieve the data cleaning goal. </w:t>
       </w:r>
     </w:p>
     <w:p>
@@ -3534,6 +3779,7 @@
           <w:color w:val="000000"/>
         </w:rPr>
       </w:pPr>
+      <w:proofErr w:type="spellStart"/>
       <w:r>
         <w:rPr>
           <w:rFonts w:ascii="Times" w:hAnsi="Times"/>
@@ -3542,6 +3788,7 @@
         </w:rPr>
         <w:t>HTMLParser</w:t>
       </w:r>
+      <w:proofErr w:type="spellEnd"/>
     </w:p>
     <w:p>
       <w:pPr>
@@ -3551,11 +3798,61 @@
           <w:color w:val="000000"/>
         </w:rPr>
       </w:pPr>
+      <w:proofErr w:type="spellStart"/>
       <w:r>
         <w:rPr>
           <w:color w:val="000000"/>
         </w:rPr>
-        <w:t xml:space="preserve">HTMLParser is an open source, fast and robust HTML parsing tool for extracting and cleaning content of HTML [5, 6]. It can customize HTML tag content extraction based on user requirements [7]. In this project, in this project, the HTMLParser mainly plays the role of data extraction and filtering. Since the data source used in the project is an independent website, the HTML structure of most websites is different (small parts of the website structure are the same because they are developed by the same company). Therefore, HTMLParser plays a huge effect that it does not pay attention to the structure of the website design, only pay attention to the name of the HTML tag, such as ‘div’ and ‘script’. As a consequence, the project can easily filter absolutely useless content based on the tag name, such as the content in the "script" tag and extract potentially valuable content from the remaining tags. However, because the design styles of different web pages are different, the extracted data may also contain special symbols such as field trailing space symbol that will interfere with the cleaning result. Thus, the project also uses the regular expression which is a source language which can locate specific character strings in text [8] to filter the result of the HTMLParser. </w:t>
+        <w:t>HTMLParser</w:t>
+      </w:r>
+      <w:proofErr w:type="spellEnd"/>
+      <w:r>
+        <w:rPr>
+          <w:color w:val="000000"/>
+        </w:rPr>
+        <w:t xml:space="preserve"> is an open source, fast and robust HTML parsing tool for extracting and cleaning content of HTML [5, 6]. It can customize HTML tag content extraction based on user requirements [7]. In this project, in this project, the </w:t>
+      </w:r>
+      <w:proofErr w:type="spellStart"/>
+      <w:r>
+        <w:rPr>
+          <w:color w:val="000000"/>
+        </w:rPr>
+        <w:t>HTMLParser</w:t>
+      </w:r>
+      <w:proofErr w:type="spellEnd"/>
+      <w:r>
+        <w:rPr>
+          <w:color w:val="000000"/>
+        </w:rPr>
+        <w:t xml:space="preserve"> mainly plays the role of data extraction and filtering. Since the data source used in the project is an independent website, the HTML structure of most websites is different (small parts of the website structure are the same because they are developed by the same company). Therefore, </w:t>
+      </w:r>
+      <w:proofErr w:type="spellStart"/>
+      <w:r>
+        <w:rPr>
+          <w:color w:val="000000"/>
+        </w:rPr>
+        <w:t>HTMLParser</w:t>
+      </w:r>
+      <w:proofErr w:type="spellEnd"/>
+      <w:r>
+        <w:rPr>
+          <w:color w:val="000000"/>
+        </w:rPr>
+        <w:t xml:space="preserve"> plays a huge effect that it does not pay attention to the structure of the website design, only pay attention to the name of the HTML tag, such as ‘div’ and ‘script’. As a consequence, the project can easily filter absolutely useless content based on the tag name, such as the content in the "script" tag and extract potentially valuable content from the remaining tags. However, because the design styles of different web pages are different, the extracted data may also contain special symbols such as field trailing space symbol that will interfere with the cleaning result. Thus, the project also uses the regular expression which is a source language which can locate specific character strings in text [8] to filter the result of the </w:t>
+      </w:r>
+      <w:proofErr w:type="spellStart"/>
+      <w:r>
+        <w:rPr>
+          <w:color w:val="000000"/>
+        </w:rPr>
+        <w:t>HTMLParser</w:t>
+      </w:r>
+      <w:proofErr w:type="spellEnd"/>
+      <w:r>
+        <w:rPr>
+          <w:color w:val="000000"/>
+        </w:rPr>
+        <w:t xml:space="preserve">. </w:t>
       </w:r>
     </w:p>
     <w:p>
@@ -3609,7 +3906,49 @@
         <w:rPr>
           <w:color w:val="000000"/>
         </w:rPr>
-        <w:t>In order to solve the problem of data redundancy in the extracted content, the project uses method of semantic recognition in NLP. Natural Language Processing (NLP) is a research about using computer to understand and manipulate natural text or speech to process tasks [9]. This project mainly wants to change the singular and plural nouns of the same root into singular nouns and the Natural Language Toolkit (nltk) can provide the solution. nltk is an open source tool written by Python with collection of modules and corpora [10, 11]. nltk determines the part of speech of a word based on its corpus and the identification method has been encapsulated which the project can use directly to identify plural nouns and convert them to singular forms.</w:t>
+        <w:t>In order to solve the problem of data redundancy in the extracted content, the project uses method of semantic recognition in NLP. Natural Language Processing (NLP) is a research about using computer to understand and manipulate natural text or speech to process tasks [9]. This project mainly wants to change the singular and plural nouns of the same root into singular nouns and the Natural Language Toolkit (</w:t>
+      </w:r>
+      <w:proofErr w:type="spellStart"/>
+      <w:r>
+        <w:rPr>
+          <w:color w:val="000000"/>
+        </w:rPr>
+        <w:t>nltk</w:t>
+      </w:r>
+      <w:proofErr w:type="spellEnd"/>
+      <w:r>
+        <w:rPr>
+          <w:color w:val="000000"/>
+        </w:rPr>
+        <w:t xml:space="preserve">) can provide the solution. </w:t>
+      </w:r>
+      <w:proofErr w:type="spellStart"/>
+      <w:r>
+        <w:rPr>
+          <w:color w:val="000000"/>
+        </w:rPr>
+        <w:t>nltk</w:t>
+      </w:r>
+      <w:proofErr w:type="spellEnd"/>
+      <w:r>
+        <w:rPr>
+          <w:color w:val="000000"/>
+        </w:rPr>
+        <w:t xml:space="preserve"> is an open source tool written by Python with collection of modules and corpora [10, 11]. </w:t>
+      </w:r>
+      <w:proofErr w:type="spellStart"/>
+      <w:r>
+        <w:rPr>
+          <w:color w:val="000000"/>
+        </w:rPr>
+        <w:t>nltk</w:t>
+      </w:r>
+      <w:proofErr w:type="spellEnd"/>
+      <w:r>
+        <w:rPr>
+          <w:color w:val="000000"/>
+        </w:rPr>
+        <w:t xml:space="preserve"> determines the part of speech of a word based on its corpus and the identification method has been encapsulated which the project can use directly to identify plural nouns and convert them to singular forms.</w:t>
       </w:r>
     </w:p>
     <w:p>
@@ -4148,7 +4487,25 @@
           <w:color w:val="242729"/>
           <w:shd w:val="clear" w:color="auto" w:fill="FEFEFE"/>
         </w:rPr>
-        <w:t>The x, y axis are on the equatorial plane that the x-axis passes through the equator and the prime meridian</w:t>
+        <w:t xml:space="preserve">The x, y axis </w:t>
+      </w:r>
+      <w:proofErr w:type="gramStart"/>
+      <w:r>
+        <w:rPr>
+          <w:rFonts w:ascii="Times" w:hAnsi="Times"/>
+          <w:color w:val="242729"/>
+          <w:shd w:val="clear" w:color="auto" w:fill="FEFEFE"/>
+        </w:rPr>
+        <w:t>are</w:t>
+      </w:r>
+      <w:proofErr w:type="gramEnd"/>
+      <w:r>
+        <w:rPr>
+          <w:rFonts w:ascii="Times" w:hAnsi="Times"/>
+          <w:color w:val="242729"/>
+          <w:shd w:val="clear" w:color="auto" w:fill="FEFEFE"/>
+        </w:rPr>
+        <w:t xml:space="preserve"> on the equatorial plane that the x-axis passes through the equator and the prime meridian</w:t>
       </w:r>
       <w:r>
         <w:rPr>
@@ -4262,7 +4619,27 @@
           <w:color w:val="242729"/>
           <w:shd w:val="clear" w:color="auto" w:fill="FEFEFE"/>
         </w:rPr>
-        <w:t>geographical coordinate system with a cartesian coordinate systems</w:t>
+        <w:t xml:space="preserve">geographical coordinate </w:t>
+      </w:r>
+      <w:proofErr w:type="gramStart"/>
+      <w:r>
+        <w:rPr>
+          <w:rFonts w:ascii="Times" w:hAnsi="Times"/>
+          <w:b/>
+          <w:color w:val="242729"/>
+          <w:shd w:val="clear" w:color="auto" w:fill="FEFEFE"/>
+        </w:rPr>
+        <w:t>system</w:t>
+      </w:r>
+      <w:proofErr w:type="gramEnd"/>
+      <w:r>
+        <w:rPr>
+          <w:rFonts w:ascii="Times" w:hAnsi="Times"/>
+          <w:b/>
+          <w:color w:val="242729"/>
+          <w:shd w:val="clear" w:color="auto" w:fill="FEFEFE"/>
+        </w:rPr>
+        <w:t xml:space="preserve"> with a cartesian coordinate systems</w:t>
       </w:r>
     </w:p>
     <w:p>
@@ -4424,6 +4801,7 @@
         </w:rPr>
         <w:t xml:space="preserve"> (</w:t>
       </w:r>
+      <w:proofErr w:type="spellStart"/>
       <w:r>
         <w:rPr>
           <w:rFonts w:ascii="Times" w:hAnsi="Times" w:cs="STIXGeneral-Italic"/>
@@ -4431,7 +4809,17 @@
           <w:bdr w:val="none" w:sz="0" w:space="0" w:color="auto" w:frame="1"/>
           <w:shd w:val="clear" w:color="auto" w:fill="FEFEFE"/>
         </w:rPr>
-        <w:t xml:space="preserve">i </w:t>
+        <w:t>i</w:t>
+      </w:r>
+      <w:proofErr w:type="spellEnd"/>
+      <w:r>
+        <w:rPr>
+          <w:rFonts w:ascii="Times" w:hAnsi="Times" w:cs="STIXGeneral-Italic"/>
+          <w:color w:val="242729"/>
+          <w:bdr w:val="none" w:sz="0" w:space="0" w:color="auto" w:frame="1"/>
+          <w:shd w:val="clear" w:color="auto" w:fill="FEFEFE"/>
+        </w:rPr>
+        <w:t xml:space="preserve"> </w:t>
       </w:r>
       <w:r>
         <w:rPr>
@@ -5970,7 +6358,39 @@
           <w:rFonts w:ascii="Times" w:hAnsi="Times"/>
           <w:lang w:val="en-GB" w:eastAsia="en-US"/>
         </w:rPr>
-        <w:t xml:space="preserve">geographic information distribution, the project uses one of the Matplotlib toolkit named Basemap [16]. Basemap provides a possibility </w:t>
+        <w:t xml:space="preserve">geographic information distribution, the project uses one of the Matplotlib toolkit named </w:t>
+      </w:r>
+      <w:proofErr w:type="spellStart"/>
+      <w:r>
+        <w:rPr>
+          <w:rFonts w:ascii="Times" w:hAnsi="Times"/>
+          <w:lang w:val="en-GB" w:eastAsia="en-US"/>
+        </w:rPr>
+        <w:t>Basemap</w:t>
+      </w:r>
+      <w:proofErr w:type="spellEnd"/>
+      <w:r>
+        <w:rPr>
+          <w:rFonts w:ascii="Times" w:hAnsi="Times"/>
+          <w:lang w:val="en-GB" w:eastAsia="en-US"/>
+        </w:rPr>
+        <w:t xml:space="preserve"> [16]. </w:t>
+      </w:r>
+      <w:proofErr w:type="spellStart"/>
+      <w:r>
+        <w:rPr>
+          <w:rFonts w:ascii="Times" w:hAnsi="Times"/>
+          <w:lang w:val="en-GB" w:eastAsia="en-US"/>
+        </w:rPr>
+        <w:t>Basemap</w:t>
+      </w:r>
+      <w:proofErr w:type="spellEnd"/>
+      <w:r>
+        <w:rPr>
+          <w:rFonts w:ascii="Times" w:hAnsi="Times"/>
+          <w:lang w:val="en-GB" w:eastAsia="en-US"/>
+        </w:rPr>
+        <w:t xml:space="preserve"> provides a possibility </w:t>
       </w:r>
       <w:r>
         <w:rPr>
@@ -6005,7 +6425,23 @@
           <w:rFonts w:ascii="Times" w:hAnsi="Times"/>
           <w:lang w:val="en-GB"/>
         </w:rPr>
-        <w:t xml:space="preserve"> map [17]. This indicates the Basemap replaces the bottom canvas of the Matplotlib, so it can implement the goal of plotting other graphics such as radius and circumference curve on the map.</w:t>
+        <w:t xml:space="preserve"> map [17]. This indicates the </w:t>
+      </w:r>
+      <w:proofErr w:type="spellStart"/>
+      <w:r>
+        <w:rPr>
+          <w:rFonts w:ascii="Times" w:hAnsi="Times"/>
+          <w:lang w:val="en-GB"/>
+        </w:rPr>
+        <w:t>Basemap</w:t>
+      </w:r>
+      <w:proofErr w:type="spellEnd"/>
+      <w:r>
+        <w:rPr>
+          <w:rFonts w:ascii="Times" w:hAnsi="Times"/>
+          <w:lang w:val="en-GB"/>
+        </w:rPr>
+        <w:t xml:space="preserve"> replaces the bottom canvas of the Matplotlib, so it can implement the goal of plotting other graphics such as radius and circumference curve on the map.</w:t>
       </w:r>
       <w:r>
         <w:rPr>
@@ -6040,7 +6476,23 @@
           <w:rFonts w:ascii="Times" w:hAnsi="Times"/>
           <w:lang w:val="en-GB"/>
         </w:rPr>
-        <w:t xml:space="preserve"> is an example of using Basemap to visualise the distribution of ‘haggis’.</w:t>
+        <w:t xml:space="preserve"> is an example of using </w:t>
+      </w:r>
+      <w:proofErr w:type="spellStart"/>
+      <w:r>
+        <w:rPr>
+          <w:rFonts w:ascii="Times" w:hAnsi="Times"/>
+          <w:lang w:val="en-GB"/>
+        </w:rPr>
+        <w:t>Basemap</w:t>
+      </w:r>
+      <w:proofErr w:type="spellEnd"/>
+      <w:r>
+        <w:rPr>
+          <w:rFonts w:ascii="Times" w:hAnsi="Times"/>
+          <w:lang w:val="en-GB"/>
+        </w:rPr>
+        <w:t xml:space="preserve"> to visualise the distribution of ‘haggis’.</w:t>
       </w:r>
     </w:p>
     <w:p>
@@ -7437,6 +7889,7 @@
         </w:rPr>
         <w:t xml:space="preserve"> (</w:t>
       </w:r>
+      <w:proofErr w:type="spellStart"/>
       <w:r>
         <w:rPr>
           <w:rFonts w:ascii="Times" w:eastAsiaTheme="minorEastAsia" w:hAnsi="Times" w:cs="Menlo"/>
@@ -7444,6 +7897,7 @@
         </w:rPr>
         <w:t>Sklearn</w:t>
       </w:r>
+      <w:proofErr w:type="spellEnd"/>
       <w:r>
         <w:rPr>
           <w:rFonts w:ascii="Times" w:hAnsi="Times"/>
@@ -8363,13 +8817,29 @@
           <w:rFonts w:ascii="Times" w:eastAsiaTheme="minorEastAsia" w:hAnsi="Times" w:cs="Menlo"/>
           <w:color w:val="000000"/>
         </w:rPr>
-        <w:t xml:space="preserve">] so that the feature values must be classified based on numerical variables. Thus, the project should first observe the feature value to find the criteria and then mark each training data according to this criteria. </w:t>
-      </w:r>
+        <w:t xml:space="preserve">] so that the feature values must be classified based on numerical variables. Thus, the project should first observe the feature value to find the criteria and then mark each training data according to </w:t>
+      </w:r>
+      <w:proofErr w:type="gramStart"/>
       <w:r>
         <w:rPr>
           <w:rFonts w:ascii="Times" w:eastAsiaTheme="minorEastAsia" w:hAnsi="Times" w:cs="Menlo"/>
           <w:color w:val="000000"/>
         </w:rPr>
+        <w:t>this criteria</w:t>
+      </w:r>
+      <w:proofErr w:type="gramEnd"/>
+      <w:r>
+        <w:rPr>
+          <w:rFonts w:ascii="Times" w:eastAsiaTheme="minorEastAsia" w:hAnsi="Times" w:cs="Menlo"/>
+          <w:color w:val="000000"/>
+        </w:rPr>
+        <w:t xml:space="preserve">. </w:t>
+      </w:r>
+      <w:r>
+        <w:rPr>
+          <w:rFonts w:ascii="Times" w:eastAsiaTheme="minorEastAsia" w:hAnsi="Times" w:cs="Menlo"/>
+          <w:color w:val="000000"/>
+        </w:rPr>
         <w:t xml:space="preserve">This will </w:t>
       </w:r>
       <w:r>
@@ -8521,12 +8991,21 @@
         </w:rPr>
         <w:t xml:space="preserve">the </w:t>
       </w:r>
+      <w:proofErr w:type="spellStart"/>
       <w:r>
         <w:rPr>
           <w:rFonts w:ascii="Times" w:eastAsiaTheme="minorEastAsia" w:hAnsi="Times" w:cs="Menlo"/>
           <w:color w:val="000000"/>
         </w:rPr>
-        <w:t>Sklearn package</w:t>
+        <w:t>Sklearn</w:t>
+      </w:r>
+      <w:proofErr w:type="spellEnd"/>
+      <w:r>
+        <w:rPr>
+          <w:rFonts w:ascii="Times" w:eastAsiaTheme="minorEastAsia" w:hAnsi="Times" w:cs="Menlo"/>
+          <w:color w:val="000000"/>
+        </w:rPr>
+        <w:t xml:space="preserve"> package</w:t>
       </w:r>
       <w:r>
         <w:rPr>
@@ -9749,7 +10228,23 @@
           <w:rFonts w:ascii="Times" w:hAnsi="Times"/>
           <w:lang w:val="en-GB"/>
         </w:rPr>
-        <w:t xml:space="preserve">sing each feature A in the sample D and each possible value of A </w:t>
+        <w:t xml:space="preserve">sing each </w:t>
+      </w:r>
+      <w:proofErr w:type="gramStart"/>
+      <w:r>
+        <w:rPr>
+          <w:rFonts w:ascii="Times" w:hAnsi="Times"/>
+          <w:lang w:val="en-GB"/>
+        </w:rPr>
+        <w:t>feature</w:t>
+      </w:r>
+      <w:proofErr w:type="gramEnd"/>
+      <w:r>
+        <w:rPr>
+          <w:rFonts w:ascii="Times" w:hAnsi="Times"/>
+          <w:lang w:val="en-GB"/>
+        </w:rPr>
+        <w:t xml:space="preserve"> A in the sample D and each possible value of A </w:t>
       </w:r>
       <w:r>
         <w:rPr>
@@ -10245,6 +10740,7 @@
         </w:rPr>
         <w:t xml:space="preserve">gistic regression model of the </w:t>
       </w:r>
+      <w:proofErr w:type="spellStart"/>
       <w:r>
         <w:rPr>
           <w:rFonts w:ascii="Times" w:hAnsi="Times" w:cs="Menlo" w:hint="eastAsia"/>
@@ -10261,7 +10757,17 @@
           <w:color w:val="000000"/>
           <w:lang w:val="en-GB"/>
         </w:rPr>
-        <w:t>klearn package as the classifier</w:t>
+        <w:t>klearn</w:t>
+      </w:r>
+      <w:proofErr w:type="spellEnd"/>
+      <w:r>
+        <w:rPr>
+          <w:rFonts w:ascii="Times" w:hAnsi="Times" w:cs="Menlo"/>
+          <w:bCs/>
+          <w:color w:val="000000"/>
+          <w:lang w:val="en-GB"/>
+        </w:rPr>
+        <w:t xml:space="preserve"> package as the classifier</w:t>
       </w:r>
       <w:r>
         <w:rPr>
@@ -10666,13 +11172,23 @@
         </w:rPr>
         <w:t>i</w:t>
       </w:r>
+      <w:proofErr w:type="spellStart"/>
       <w:r>
         <w:rPr>
           <w:rFonts w:ascii="Times" w:hAnsi="Times" w:cs="Menlo" w:hint="eastAsia"/>
           <w:color w:val="000000"/>
           <w:lang w:val="en-GB"/>
         </w:rPr>
-        <w:t xml:space="preserve">s </w:t>
+        <w:t>s</w:t>
+      </w:r>
+      <w:proofErr w:type="spellEnd"/>
+      <w:r>
+        <w:rPr>
+          <w:rFonts w:ascii="Times" w:hAnsi="Times" w:cs="Menlo" w:hint="eastAsia"/>
+          <w:color w:val="000000"/>
+          <w:lang w:val="en-GB"/>
+        </w:rPr>
+        <w:t xml:space="preserve"> </w:t>
       </w:r>
       <w:r>
         <w:rPr>
@@ -13319,6 +13835,7 @@
         </w:rPr>
         <w:t xml:space="preserve"> </w:t>
       </w:r>
+      <w:proofErr w:type="spellStart"/>
       <w:r>
         <w:rPr>
           <w:rFonts w:ascii="Times" w:hAnsi="Times" w:cs="Menlo"/>
@@ -13326,7 +13843,17 @@
           <w:color w:val="000000"/>
           <w:lang w:val="en-GB"/>
         </w:rPr>
-        <w:t>and enhance the influence of other features</w:t>
+        <w:t>and</w:t>
+      </w:r>
+      <w:proofErr w:type="spellEnd"/>
+      <w:r>
+        <w:rPr>
+          <w:rFonts w:ascii="Times" w:hAnsi="Times" w:cs="Menlo"/>
+          <w:bCs/>
+          <w:color w:val="000000"/>
+          <w:lang w:val="en-GB"/>
+        </w:rPr>
+        <w:t xml:space="preserve"> enhance the influence of other features</w:t>
       </w:r>
       <w:r>
         <w:rPr>
@@ -13506,6 +14033,7 @@
         </w:rPr>
         <w:t> </w:t>
       </w:r>
+      <w:proofErr w:type="spellStart"/>
       <w:r>
         <w:rPr>
           <w:rFonts w:ascii="Times" w:hAnsi="Times" w:cs="Arial"/>
@@ -13513,7 +14041,37 @@
           <w:iCs/>
           <w:color w:val="222222"/>
         </w:rPr>
-        <w:t>Acm sigir forum</w:t>
+        <w:t>Acm</w:t>
+      </w:r>
+      <w:proofErr w:type="spellEnd"/>
+      <w:r>
+        <w:rPr>
+          <w:rFonts w:ascii="Times" w:hAnsi="Times" w:cs="Arial"/>
+          <w:i/>
+          <w:iCs/>
+          <w:color w:val="222222"/>
+        </w:rPr>
+        <w:t xml:space="preserve"> </w:t>
+      </w:r>
+      <w:proofErr w:type="spellStart"/>
+      <w:r>
+        <w:rPr>
+          <w:rFonts w:ascii="Times" w:hAnsi="Times" w:cs="Arial"/>
+          <w:i/>
+          <w:iCs/>
+          <w:color w:val="222222"/>
+        </w:rPr>
+        <w:t>sigir</w:t>
+      </w:r>
+      <w:proofErr w:type="spellEnd"/>
+      <w:r>
+        <w:rPr>
+          <w:rFonts w:ascii="Times" w:hAnsi="Times" w:cs="Arial"/>
+          <w:i/>
+          <w:iCs/>
+          <w:color w:val="222222"/>
+        </w:rPr>
+        <w:t xml:space="preserve"> forum</w:t>
       </w:r>
       <w:r>
         <w:rPr>
@@ -13530,31 +14088,59 @@
           <w:color w:val="222222"/>
           <w:shd w:val="clear" w:color="auto" w:fill="FFFFFF"/>
         </w:rPr>
-        <w:t>(Vol. 39, No. 1, pp. 55-56). Acm.</w:t>
-      </w:r>
-    </w:p>
-    <w:p>
-      <w:pPr>
+        <w:t xml:space="preserve">(Vol. 39, No. 1, pp. 55-56). </w:t>
+      </w:r>
+      <w:proofErr w:type="spellStart"/>
+      <w:r>
         <w:rPr>
           <w:rFonts w:ascii="Times" w:hAnsi="Times" w:cs="Arial"/>
           <w:color w:val="222222"/>
           <w:shd w:val="clear" w:color="auto" w:fill="FFFFFF"/>
         </w:rPr>
-      </w:pPr>
-      <w:r>
-        <w:rPr>
-          <w:rFonts w:ascii="Times" w:hAnsi="Times"/>
-          <w:lang w:val="en-GB" w:eastAsia="en-US"/>
-        </w:rPr>
-        <w:t xml:space="preserve">[2] </w:t>
-      </w:r>
+        <w:t>Acm</w:t>
+      </w:r>
+      <w:proofErr w:type="spellEnd"/>
       <w:r>
         <w:rPr>
           <w:rFonts w:ascii="Times" w:hAnsi="Times" w:cs="Arial"/>
           <w:color w:val="222222"/>
           <w:shd w:val="clear" w:color="auto" w:fill="FFFFFF"/>
         </w:rPr>
-        <w:t>Goerzen, J. (2004). Web Client Access. In</w:t>
+        <w:t>.</w:t>
+      </w:r>
+    </w:p>
+    <w:p>
+      <w:pPr>
+        <w:rPr>
+          <w:rFonts w:ascii="Times" w:hAnsi="Times" w:cs="Arial"/>
+          <w:color w:val="222222"/>
+          <w:shd w:val="clear" w:color="auto" w:fill="FFFFFF"/>
+        </w:rPr>
+      </w:pPr>
+      <w:r>
+        <w:rPr>
+          <w:rFonts w:ascii="Times" w:hAnsi="Times"/>
+          <w:lang w:val="en-GB" w:eastAsia="en-US"/>
+        </w:rPr>
+        <w:t xml:space="preserve">[2] </w:t>
+      </w:r>
+      <w:proofErr w:type="spellStart"/>
+      <w:r>
+        <w:rPr>
+          <w:rFonts w:ascii="Times" w:hAnsi="Times" w:cs="Arial"/>
+          <w:color w:val="222222"/>
+          <w:shd w:val="clear" w:color="auto" w:fill="FFFFFF"/>
+        </w:rPr>
+        <w:t>Goerzen</w:t>
+      </w:r>
+      <w:proofErr w:type="spellEnd"/>
+      <w:r>
+        <w:rPr>
+          <w:rFonts w:ascii="Times" w:hAnsi="Times" w:cs="Arial"/>
+          <w:color w:val="222222"/>
+          <w:shd w:val="clear" w:color="auto" w:fill="FFFFFF"/>
+        </w:rPr>
+        <w:t>, J. (2004). Web Client Access. In</w:t>
       </w:r>
       <w:r>
         <w:rPr>
@@ -13589,7 +14175,25 @@
           <w:color w:val="222222"/>
           <w:shd w:val="clear" w:color="auto" w:fill="FFFFFF"/>
         </w:rPr>
-        <w:t>(pp. 113-126). Apress, Berkeley, CA.</w:t>
+        <w:t xml:space="preserve">(pp. 113-126). </w:t>
+      </w:r>
+      <w:proofErr w:type="spellStart"/>
+      <w:r>
+        <w:rPr>
+          <w:rFonts w:ascii="Times" w:hAnsi="Times" w:cs="Arial"/>
+          <w:color w:val="222222"/>
+          <w:shd w:val="clear" w:color="auto" w:fill="FFFFFF"/>
+        </w:rPr>
+        <w:t>Apress</w:t>
+      </w:r>
+      <w:proofErr w:type="spellEnd"/>
+      <w:r>
+        <w:rPr>
+          <w:rFonts w:ascii="Times" w:hAnsi="Times" w:cs="Arial"/>
+          <w:color w:val="222222"/>
+          <w:shd w:val="clear" w:color="auto" w:fill="FFFFFF"/>
+        </w:rPr>
+        <w:t>, Berkeley, CA.</w:t>
       </w:r>
     </w:p>
     <w:p>
@@ -13702,22 +14306,76 @@
           <w:color w:val="222222"/>
           <w:shd w:val="clear" w:color="auto" w:fill="FFFFFF"/>
         </w:rPr>
-        <w:t>Oswald, D., Raha, S., Macfarlane, I., &amp; Walters, D. (2006). HTMLParser.</w:t>
-      </w:r>
-    </w:p>
-    <w:p>
-      <w:pPr>
-        <w:rPr>
-          <w:rFonts w:ascii="Times" w:hAnsi="Times"/>
-        </w:rPr>
-      </w:pPr>
+        <w:t xml:space="preserve">Oswald, D., </w:t>
+      </w:r>
+      <w:proofErr w:type="spellStart"/>
       <w:r>
         <w:rPr>
           <w:rFonts w:ascii="Times" w:hAnsi="Times" w:cs="Arial"/>
           <w:color w:val="222222"/>
           <w:shd w:val="clear" w:color="auto" w:fill="FFFFFF"/>
         </w:rPr>
-        <w:t>[6] LI, W., &amp; HUANG, Y. (2007). Web information extraction based on HtmlPaser [J].</w:t>
+        <w:t>Raha</w:t>
+      </w:r>
+      <w:proofErr w:type="spellEnd"/>
+      <w:r>
+        <w:rPr>
+          <w:rFonts w:ascii="Times" w:hAnsi="Times" w:cs="Arial"/>
+          <w:color w:val="222222"/>
+          <w:shd w:val="clear" w:color="auto" w:fill="FFFFFF"/>
+        </w:rPr>
+        <w:t xml:space="preserve">, S., Macfarlane, I., &amp; Walters, D. (2006). </w:t>
+      </w:r>
+      <w:proofErr w:type="spellStart"/>
+      <w:r>
+        <w:rPr>
+          <w:rFonts w:ascii="Times" w:hAnsi="Times" w:cs="Arial"/>
+          <w:color w:val="222222"/>
+          <w:shd w:val="clear" w:color="auto" w:fill="FFFFFF"/>
+        </w:rPr>
+        <w:t>HTMLParser</w:t>
+      </w:r>
+      <w:proofErr w:type="spellEnd"/>
+      <w:r>
+        <w:rPr>
+          <w:rFonts w:ascii="Times" w:hAnsi="Times" w:cs="Arial"/>
+          <w:color w:val="222222"/>
+          <w:shd w:val="clear" w:color="auto" w:fill="FFFFFF"/>
+        </w:rPr>
+        <w:t>.</w:t>
+      </w:r>
+    </w:p>
+    <w:p>
+      <w:pPr>
+        <w:rPr>
+          <w:rFonts w:ascii="Times" w:hAnsi="Times"/>
+        </w:rPr>
+      </w:pPr>
+      <w:r>
+        <w:rPr>
+          <w:rFonts w:ascii="Times" w:hAnsi="Times" w:cs="Arial"/>
+          <w:color w:val="222222"/>
+          <w:shd w:val="clear" w:color="auto" w:fill="FFFFFF"/>
+        </w:rPr>
+        <w:t xml:space="preserve">[6] LI, W., &amp; HUANG, Y. (2007). Web information extraction based on </w:t>
+      </w:r>
+      <w:proofErr w:type="spellStart"/>
+      <w:r>
+        <w:rPr>
+          <w:rFonts w:ascii="Times" w:hAnsi="Times" w:cs="Arial"/>
+          <w:color w:val="222222"/>
+          <w:shd w:val="clear" w:color="auto" w:fill="FFFFFF"/>
+        </w:rPr>
+        <w:t>HtmlPaser</w:t>
+      </w:r>
+      <w:proofErr w:type="spellEnd"/>
+      <w:r>
+        <w:rPr>
+          <w:rFonts w:ascii="Times" w:hAnsi="Times" w:cs="Arial"/>
+          <w:color w:val="222222"/>
+          <w:shd w:val="clear" w:color="auto" w:fill="FFFFFF"/>
+        </w:rPr>
+        <w:t xml:space="preserve"> [J].</w:t>
       </w:r>
       <w:r>
         <w:rPr>
@@ -13793,7 +14451,25 @@
           <w:color w:val="222222"/>
           <w:shd w:val="clear" w:color="auto" w:fill="FFFFFF"/>
         </w:rPr>
-        <w:t>Lin, S., &amp; Hu, Y. (2010, July). An approach of extracting web information based on htmlparser. In</w:t>
+        <w:t xml:space="preserve">Lin, S., &amp; Hu, Y. (2010, July). An approach of extracting web information based on </w:t>
+      </w:r>
+      <w:proofErr w:type="spellStart"/>
+      <w:r>
+        <w:rPr>
+          <w:rFonts w:ascii="Times" w:hAnsi="Times" w:cs="Arial"/>
+          <w:color w:val="222222"/>
+          <w:shd w:val="clear" w:color="auto" w:fill="FFFFFF"/>
+        </w:rPr>
+        <w:t>htmlparser</w:t>
+      </w:r>
+      <w:proofErr w:type="spellEnd"/>
+      <w:r>
+        <w:rPr>
+          <w:rFonts w:ascii="Times" w:hAnsi="Times" w:cs="Arial"/>
+          <w:color w:val="222222"/>
+          <w:shd w:val="clear" w:color="auto" w:fill="FFFFFF"/>
+        </w:rPr>
+        <w:t>. In</w:t>
       </w:r>
       <w:r>
         <w:rPr>
@@ -14049,7 +14725,29 @@
           <w:szCs w:val="20"/>
           <w:shd w:val="clear" w:color="auto" w:fill="FFFFFF"/>
         </w:rPr>
-        <w:t>Bird, S., &amp; Loper, E. (2004, July). NLTK: the natural language toolkit. In</w:t>
+        <w:t xml:space="preserve">Bird, S., &amp; </w:t>
+      </w:r>
+      <w:proofErr w:type="spellStart"/>
+      <w:r>
+        <w:rPr>
+          <w:rFonts w:ascii="Arial" w:hAnsi="Arial" w:cs="Arial"/>
+          <w:color w:val="222222"/>
+          <w:sz w:val="20"/>
+          <w:szCs w:val="20"/>
+          <w:shd w:val="clear" w:color="auto" w:fill="FFFFFF"/>
+        </w:rPr>
+        <w:t>Loper</w:t>
+      </w:r>
+      <w:proofErr w:type="spellEnd"/>
+      <w:r>
+        <w:rPr>
+          <w:rFonts w:ascii="Arial" w:hAnsi="Arial" w:cs="Arial"/>
+          <w:color w:val="222222"/>
+          <w:sz w:val="20"/>
+          <w:szCs w:val="20"/>
+          <w:shd w:val="clear" w:color="auto" w:fill="FFFFFF"/>
+        </w:rPr>
+        <w:t>, E. (2004, July). NLTK: the natural language toolkit. In</w:t>
       </w:r>
       <w:r>
         <w:rPr>
@@ -14124,6 +14822,7 @@
         </w:rPr>
         <w:t xml:space="preserve"> </w:t>
       </w:r>
+      <w:proofErr w:type="spellStart"/>
       <w:r>
         <w:rPr>
           <w:rFonts w:ascii="Arial" w:hAnsi="Arial" w:cs="Arial"/>
@@ -14132,7 +14831,18 @@
           <w:szCs w:val="20"/>
           <w:shd w:val="clear" w:color="auto" w:fill="FFFFFF"/>
         </w:rPr>
-        <w:t>Madnani, N. (2007). Getting started on natural language processing with Python.</w:t>
+        <w:t>Madnani</w:t>
+      </w:r>
+      <w:proofErr w:type="spellEnd"/>
+      <w:r>
+        <w:rPr>
+          <w:rFonts w:ascii="Arial" w:hAnsi="Arial" w:cs="Arial"/>
+          <w:color w:val="222222"/>
+          <w:sz w:val="20"/>
+          <w:szCs w:val="20"/>
+          <w:shd w:val="clear" w:color="auto" w:fill="FFFFFF"/>
+        </w:rPr>
+        <w:t>, N. (2007). Getting started on natural language processing with Python.</w:t>
       </w:r>
       <w:r>
         <w:rPr>
@@ -14299,13 +15009,23 @@
         <w:t xml:space="preserve">[13] </w:t>
       </w:r>
       <w:bookmarkStart w:id="14" w:name="_Ref518062596"/>
+      <w:proofErr w:type="spellStart"/>
       <w:r>
         <w:rPr>
           <w:rFonts w:ascii="Times" w:hAnsi="Times" w:cs="Arial"/>
           <w:color w:val="222222"/>
           <w:shd w:val="clear" w:color="auto" w:fill="FFFFFF"/>
         </w:rPr>
-        <w:t>Clynch, J. R. (2006). Earth coordinates. </w:t>
+        <w:t>Clynch</w:t>
+      </w:r>
+      <w:proofErr w:type="spellEnd"/>
+      <w:r>
+        <w:rPr>
+          <w:rFonts w:ascii="Times" w:hAnsi="Times" w:cs="Arial"/>
+          <w:color w:val="222222"/>
+          <w:shd w:val="clear" w:color="auto" w:fill="FFFFFF"/>
+        </w:rPr>
+        <w:t>, J. R. (2006). Earth coordinates. </w:t>
       </w:r>
       <w:r>
         <w:rPr>
@@ -14343,13 +15063,41 @@
         <w:t xml:space="preserve">[14] </w:t>
       </w:r>
       <w:bookmarkStart w:id="15" w:name="_Ref518061810"/>
+      <w:proofErr w:type="spellStart"/>
       <w:r>
         <w:rPr>
           <w:rFonts w:ascii="Times" w:hAnsi="Times" w:cs="Arial"/>
           <w:color w:val="222222"/>
           <w:shd w:val="clear" w:color="auto" w:fill="FFFFFF"/>
         </w:rPr>
-        <w:t>Montenbruck, O., Gill, E., &amp; Terzibaschian, T. (2000). Note on the BIRD ACS Reference Frames.</w:t>
+        <w:t>Montenbruck</w:t>
+      </w:r>
+      <w:proofErr w:type="spellEnd"/>
+      <w:r>
+        <w:rPr>
+          <w:rFonts w:ascii="Times" w:hAnsi="Times" w:cs="Arial"/>
+          <w:color w:val="222222"/>
+          <w:shd w:val="clear" w:color="auto" w:fill="FFFFFF"/>
+        </w:rPr>
+        <w:t xml:space="preserve">, O., Gill, E., &amp; </w:t>
+      </w:r>
+      <w:proofErr w:type="spellStart"/>
+      <w:r>
+        <w:rPr>
+          <w:rFonts w:ascii="Times" w:hAnsi="Times" w:cs="Arial"/>
+          <w:color w:val="222222"/>
+          <w:shd w:val="clear" w:color="auto" w:fill="FFFFFF"/>
+        </w:rPr>
+        <w:t>Terzibaschian</w:t>
+      </w:r>
+      <w:proofErr w:type="spellEnd"/>
+      <w:r>
+        <w:rPr>
+          <w:rFonts w:ascii="Times" w:hAnsi="Times" w:cs="Arial"/>
+          <w:color w:val="222222"/>
+          <w:shd w:val="clear" w:color="auto" w:fill="FFFFFF"/>
+        </w:rPr>
+        <w:t>, T. (2000). Note on the BIRD ACS Reference Frames.</w:t>
       </w:r>
       <w:bookmarkEnd w:id="15"/>
     </w:p>
@@ -14454,7 +15202,29 @@
           <w:szCs w:val="20"/>
           <w:shd w:val="clear" w:color="auto" w:fill="FFFFFF"/>
         </w:rPr>
-        <w:t>[16] Whitaker, J. (2011). The Matplotlib Basemap Toolkit User’s Guide.</w:t>
+        <w:t xml:space="preserve">[16] Whitaker, J. (2011). The Matplotlib </w:t>
+      </w:r>
+      <w:proofErr w:type="spellStart"/>
+      <w:r>
+        <w:rPr>
+          <w:rFonts w:ascii="Arial" w:hAnsi="Arial" w:cs="Arial"/>
+          <w:color w:val="222222"/>
+          <w:sz w:val="20"/>
+          <w:szCs w:val="20"/>
+          <w:shd w:val="clear" w:color="auto" w:fill="FFFFFF"/>
+        </w:rPr>
+        <w:t>Basemap</w:t>
+      </w:r>
+      <w:proofErr w:type="spellEnd"/>
+      <w:r>
+        <w:rPr>
+          <w:rFonts w:ascii="Arial" w:hAnsi="Arial" w:cs="Arial"/>
+          <w:color w:val="222222"/>
+          <w:sz w:val="20"/>
+          <w:szCs w:val="20"/>
+          <w:shd w:val="clear" w:color="auto" w:fill="FFFFFF"/>
+        </w:rPr>
+        <w:t xml:space="preserve"> Toolkit User’s Guide.</w:t>
       </w:r>
       <w:r>
         <w:rPr>
@@ -14476,7 +15246,31 @@
           <w:sz w:val="20"/>
           <w:szCs w:val="20"/>
         </w:rPr>
-        <w:t>Matplotlib Basemap Toolkit documentation, February</w:t>
+        <w:t xml:space="preserve">Matplotlib </w:t>
+      </w:r>
+      <w:proofErr w:type="spellStart"/>
+      <w:r>
+        <w:rPr>
+          <w:rFonts w:ascii="Arial" w:hAnsi="Arial" w:cs="Arial"/>
+          <w:i/>
+          <w:iCs/>
+          <w:color w:val="222222"/>
+          <w:sz w:val="20"/>
+          <w:szCs w:val="20"/>
+        </w:rPr>
+        <w:t>Basemap</w:t>
+      </w:r>
+      <w:proofErr w:type="spellEnd"/>
+      <w:r>
+        <w:rPr>
+          <w:rFonts w:ascii="Arial" w:hAnsi="Arial" w:cs="Arial"/>
+          <w:i/>
+          <w:iCs/>
+          <w:color w:val="222222"/>
+          <w:sz w:val="20"/>
+          <w:szCs w:val="20"/>
+        </w:rPr>
+        <w:t xml:space="preserve"> Toolkit documentation, February</w:t>
       </w:r>
       <w:r>
         <w:rPr>
@@ -14539,10 +15333,9 @@
           <w:szCs w:val="20"/>
           <w:shd w:val="clear" w:color="auto" w:fill="FFFFFF"/>
         </w:rPr>
-        <w:t>. Packt Publishing Ltd.</w:t>
-      </w:r>
-    </w:p>
-    <w:p>
+        <w:t xml:space="preserve">. </w:t>
+      </w:r>
+      <w:proofErr w:type="spellStart"/>
       <w:r>
         <w:rPr>
           <w:rFonts w:ascii="Arial" w:hAnsi="Arial" w:cs="Arial"/>
@@ -14551,7 +15344,52 @@
           <w:szCs w:val="20"/>
           <w:shd w:val="clear" w:color="auto" w:fill="FFFFFF"/>
         </w:rPr>
-        <w:t>[18] Han, J., Pei, J., &amp; Kamber, M. (2011).</w:t>
+        <w:t>Packt</w:t>
+      </w:r>
+      <w:proofErr w:type="spellEnd"/>
+      <w:r>
+        <w:rPr>
+          <w:rFonts w:ascii="Arial" w:hAnsi="Arial" w:cs="Arial"/>
+          <w:color w:val="222222"/>
+          <w:sz w:val="20"/>
+          <w:szCs w:val="20"/>
+          <w:shd w:val="clear" w:color="auto" w:fill="FFFFFF"/>
+        </w:rPr>
+        <w:t xml:space="preserve"> Publishing Ltd.</w:t>
+      </w:r>
+    </w:p>
+    <w:p>
+      <w:r>
+        <w:rPr>
+          <w:rFonts w:ascii="Arial" w:hAnsi="Arial" w:cs="Arial"/>
+          <w:color w:val="222222"/>
+          <w:sz w:val="20"/>
+          <w:szCs w:val="20"/>
+          <w:shd w:val="clear" w:color="auto" w:fill="FFFFFF"/>
+        </w:rPr>
+        <w:t xml:space="preserve">[18] Han, J., Pei, J., &amp; </w:t>
+      </w:r>
+      <w:proofErr w:type="spellStart"/>
+      <w:r>
+        <w:rPr>
+          <w:rFonts w:ascii="Arial" w:hAnsi="Arial" w:cs="Arial"/>
+          <w:color w:val="222222"/>
+          <w:sz w:val="20"/>
+          <w:szCs w:val="20"/>
+          <w:shd w:val="clear" w:color="auto" w:fill="FFFFFF"/>
+        </w:rPr>
+        <w:t>Kamber</w:t>
+      </w:r>
+      <w:proofErr w:type="spellEnd"/>
+      <w:r>
+        <w:rPr>
+          <w:rFonts w:ascii="Arial" w:hAnsi="Arial" w:cs="Arial"/>
+          <w:color w:val="222222"/>
+          <w:sz w:val="20"/>
+          <w:szCs w:val="20"/>
+          <w:shd w:val="clear" w:color="auto" w:fill="FFFFFF"/>
+        </w:rPr>
+        <w:t>, M. (2011).</w:t>
       </w:r>
       <w:r>
         <w:rPr>
@@ -14612,13 +15450,23 @@
       <w:r>
         <w:t xml:space="preserve"> </w:t>
       </w:r>
+      <w:proofErr w:type="spellStart"/>
       <w:r>
         <w:rPr>
           <w:rFonts w:ascii="Times" w:hAnsi="Times" w:cs="Arial"/>
           <w:color w:val="222222"/>
           <w:shd w:val="clear" w:color="auto" w:fill="FFFFFF"/>
         </w:rPr>
-        <w:t>Jin, C., De-Lin, L., &amp; Fen-Xiang, M. (2009, July). An improved ID3 decision tree algorithm. In</w:t>
+        <w:t>Jin</w:t>
+      </w:r>
+      <w:proofErr w:type="spellEnd"/>
+      <w:r>
+        <w:rPr>
+          <w:rFonts w:ascii="Times" w:hAnsi="Times" w:cs="Arial"/>
+          <w:color w:val="222222"/>
+          <w:shd w:val="clear" w:color="auto" w:fill="FFFFFF"/>
+        </w:rPr>
+        <w:t>, C., De-Lin, L., &amp; Fen-Xiang, M. (2009, July). An improved ID3 decision tree algorithm. In</w:t>
       </w:r>
       <w:r>
         <w:rPr>
@@ -14636,7 +15484,17 @@
           <w:iCs/>
           <w:color w:val="222222"/>
         </w:rPr>
-        <w:t>Computer Science &amp; Education, 2009. ICCSE'09. 4th International Conference on</w:t>
+        <w:t xml:space="preserve">Computer Science &amp; Education, 2009. ICCSE'09. 4th International Conference </w:t>
+      </w:r>
+      <w:proofErr w:type="gramStart"/>
+      <w:r>
+        <w:rPr>
+          <w:rFonts w:ascii="Times" w:hAnsi="Times" w:cs="Arial"/>
+          <w:i/>
+          <w:iCs/>
+          <w:color w:val="222222"/>
+        </w:rPr>
+        <w:t>on</w:t>
       </w:r>
       <w:r>
         <w:rPr>
@@ -14644,32 +15502,105 @@
           <w:color w:val="222222"/>
           <w:shd w:val="clear" w:color="auto" w:fill="FFFFFF"/>
         </w:rPr>
-        <w:t>(pp. 127-130). IEEE.</w:t>
-      </w:r>
-    </w:p>
-    <w:p>
-      <w:pPr>
+        <w:t>(</w:t>
+      </w:r>
+      <w:proofErr w:type="gramEnd"/>
+      <w:r>
         <w:rPr>
           <w:rFonts w:ascii="Times" w:hAnsi="Times" w:cs="Arial"/>
           <w:color w:val="222222"/>
           <w:shd w:val="clear" w:color="auto" w:fill="FFFFFF"/>
         </w:rPr>
-      </w:pPr>
-      <w:r>
+        <w:t>pp. 127-130). IEEE.</w:t>
+      </w:r>
+    </w:p>
+    <w:p>
+      <w:pPr>
         <w:rPr>
           <w:rFonts w:ascii="Times" w:hAnsi="Times" w:cs="Arial"/>
           <w:color w:val="222222"/>
           <w:shd w:val="clear" w:color="auto" w:fill="FFFFFF"/>
         </w:rPr>
-        <w:t xml:space="preserve">[20] </w:t>
-      </w:r>
+      </w:pPr>
       <w:r>
         <w:rPr>
           <w:rFonts w:ascii="Times" w:hAnsi="Times" w:cs="Arial"/>
           <w:color w:val="222222"/>
           <w:shd w:val="clear" w:color="auto" w:fill="FFFFFF"/>
         </w:rPr>
-        <w:t>Hssina, B., Merbouha, A., Ezzikouri, H., &amp; Erritali, M. (2014). A comparative study of decision tree ID3 and C4. 5.</w:t>
+        <w:t xml:space="preserve">[20] </w:t>
+      </w:r>
+      <w:proofErr w:type="spellStart"/>
+      <w:r>
+        <w:rPr>
+          <w:rFonts w:ascii="Times" w:hAnsi="Times" w:cs="Arial"/>
+          <w:color w:val="222222"/>
+          <w:shd w:val="clear" w:color="auto" w:fill="FFFFFF"/>
+        </w:rPr>
+        <w:t>Hssina</w:t>
+      </w:r>
+      <w:proofErr w:type="spellEnd"/>
+      <w:r>
+        <w:rPr>
+          <w:rFonts w:ascii="Times" w:hAnsi="Times" w:cs="Arial"/>
+          <w:color w:val="222222"/>
+          <w:shd w:val="clear" w:color="auto" w:fill="FFFFFF"/>
+        </w:rPr>
+        <w:t xml:space="preserve">, B., </w:t>
+      </w:r>
+      <w:proofErr w:type="spellStart"/>
+      <w:r>
+        <w:rPr>
+          <w:rFonts w:ascii="Times" w:hAnsi="Times" w:cs="Arial"/>
+          <w:color w:val="222222"/>
+          <w:shd w:val="clear" w:color="auto" w:fill="FFFFFF"/>
+        </w:rPr>
+        <w:t>Merbouha</w:t>
+      </w:r>
+      <w:proofErr w:type="spellEnd"/>
+      <w:r>
+        <w:rPr>
+          <w:rFonts w:ascii="Times" w:hAnsi="Times" w:cs="Arial"/>
+          <w:color w:val="222222"/>
+          <w:shd w:val="clear" w:color="auto" w:fill="FFFFFF"/>
+        </w:rPr>
+        <w:t xml:space="preserve">, A., </w:t>
+      </w:r>
+      <w:proofErr w:type="spellStart"/>
+      <w:r>
+        <w:rPr>
+          <w:rFonts w:ascii="Times" w:hAnsi="Times" w:cs="Arial"/>
+          <w:color w:val="222222"/>
+          <w:shd w:val="clear" w:color="auto" w:fill="FFFFFF"/>
+        </w:rPr>
+        <w:t>Ezzikouri</w:t>
+      </w:r>
+      <w:proofErr w:type="spellEnd"/>
+      <w:r>
+        <w:rPr>
+          <w:rFonts w:ascii="Times" w:hAnsi="Times" w:cs="Arial"/>
+          <w:color w:val="222222"/>
+          <w:shd w:val="clear" w:color="auto" w:fill="FFFFFF"/>
+        </w:rPr>
+        <w:t xml:space="preserve">, H., &amp; </w:t>
+      </w:r>
+      <w:proofErr w:type="spellStart"/>
+      <w:r>
+        <w:rPr>
+          <w:rFonts w:ascii="Times" w:hAnsi="Times" w:cs="Arial"/>
+          <w:color w:val="222222"/>
+          <w:shd w:val="clear" w:color="auto" w:fill="FFFFFF"/>
+        </w:rPr>
+        <w:t>Erritali</w:t>
+      </w:r>
+      <w:proofErr w:type="spellEnd"/>
+      <w:r>
+        <w:rPr>
+          <w:rFonts w:ascii="Times" w:hAnsi="Times" w:cs="Arial"/>
+          <w:color w:val="222222"/>
+          <w:shd w:val="clear" w:color="auto" w:fill="FFFFFF"/>
+        </w:rPr>
+        <w:t>, M. (2014). A comparative study of decision tree ID3 and C4. 5.</w:t>
       </w:r>
       <w:r>
         <w:rPr>
@@ -14762,7 +15693,91 @@
           <w:sz w:val="20"/>
           <w:szCs w:val="20"/>
         </w:rPr>
-        <w:t>From web. arch. usyd. edu. au/wpeng/DecisionTree2. pdf Retrieved date: May</w:t>
+        <w:t xml:space="preserve">From web. arch. </w:t>
+      </w:r>
+      <w:proofErr w:type="spellStart"/>
+      <w:r>
+        <w:rPr>
+          <w:rFonts w:ascii="Arial" w:hAnsi="Arial" w:cs="Arial"/>
+          <w:i/>
+          <w:iCs/>
+          <w:color w:val="222222"/>
+          <w:sz w:val="20"/>
+          <w:szCs w:val="20"/>
+        </w:rPr>
+        <w:t>usyd</w:t>
+      </w:r>
+      <w:proofErr w:type="spellEnd"/>
+      <w:r>
+        <w:rPr>
+          <w:rFonts w:ascii="Arial" w:hAnsi="Arial" w:cs="Arial"/>
+          <w:i/>
+          <w:iCs/>
+          <w:color w:val="222222"/>
+          <w:sz w:val="20"/>
+          <w:szCs w:val="20"/>
+        </w:rPr>
+        <w:t xml:space="preserve">. </w:t>
+      </w:r>
+      <w:proofErr w:type="spellStart"/>
+      <w:r>
+        <w:rPr>
+          <w:rFonts w:ascii="Arial" w:hAnsi="Arial" w:cs="Arial"/>
+          <w:i/>
+          <w:iCs/>
+          <w:color w:val="222222"/>
+          <w:sz w:val="20"/>
+          <w:szCs w:val="20"/>
+        </w:rPr>
+        <w:t>edu</w:t>
+      </w:r>
+      <w:proofErr w:type="spellEnd"/>
+      <w:r>
+        <w:rPr>
+          <w:rFonts w:ascii="Arial" w:hAnsi="Arial" w:cs="Arial"/>
+          <w:i/>
+          <w:iCs/>
+          <w:color w:val="222222"/>
+          <w:sz w:val="20"/>
+          <w:szCs w:val="20"/>
+        </w:rPr>
+        <w:t>. au/</w:t>
+      </w:r>
+      <w:proofErr w:type="spellStart"/>
+      <w:r>
+        <w:rPr>
+          <w:rFonts w:ascii="Arial" w:hAnsi="Arial" w:cs="Arial"/>
+          <w:i/>
+          <w:iCs/>
+          <w:color w:val="222222"/>
+          <w:sz w:val="20"/>
+          <w:szCs w:val="20"/>
+        </w:rPr>
+        <w:t>wpeng</w:t>
+      </w:r>
+      <w:proofErr w:type="spellEnd"/>
+      <w:r>
+        <w:rPr>
+          <w:rFonts w:ascii="Arial" w:hAnsi="Arial" w:cs="Arial"/>
+          <w:i/>
+          <w:iCs/>
+          <w:color w:val="222222"/>
+          <w:sz w:val="20"/>
+          <w:szCs w:val="20"/>
+        </w:rPr>
+        <w:t xml:space="preserve">/DecisionTree2. pdf Retrieved date: </w:t>
+      </w:r>
+      <w:proofErr w:type="gramStart"/>
+      <w:r>
+        <w:rPr>
+          <w:rFonts w:ascii="Arial" w:hAnsi="Arial" w:cs="Arial"/>
+          <w:i/>
+          <w:iCs/>
+          <w:color w:val="222222"/>
+          <w:sz w:val="20"/>
+          <w:szCs w:val="20"/>
+        </w:rPr>
+        <w:t>May</w:t>
       </w:r>
       <w:r>
         <w:rPr>
@@ -14774,6 +15789,7 @@
         </w:rPr>
         <w:t>,</w:t>
       </w:r>
+      <w:proofErr w:type="gramEnd"/>
       <w:r>
         <w:rPr>
           <w:rStyle w:val="apple-converted-space"/>
@@ -14843,87 +15859,9 @@
           <w:szCs w:val="20"/>
           <w:shd w:val="clear" w:color="auto" w:fill="FFFFFF"/>
         </w:rPr>
-        <w:t>Computer Science and Network Technology (ICCSNT), 2012 2nd International Conference on</w:t>
-      </w:r>
-      <w:r>
-        <w:rPr>
-          <w:rFonts w:ascii="Arial" w:hAnsi="Arial" w:cs="Arial"/>
-          <w:color w:val="222222"/>
-          <w:sz w:val="20"/>
-          <w:szCs w:val="20"/>
-          <w:shd w:val="clear" w:color="auto" w:fill="FFFFFF"/>
-        </w:rPr>
-        <w:t>(pp. 316-320). IEEE.</w:t>
-      </w:r>
-    </w:p>
-    <w:p>
-      <w:r>
-        <w:rPr>
-          <w:rFonts w:ascii="Arial" w:hAnsi="Arial" w:cs="Arial"/>
-          <w:color w:val="222222"/>
-          <w:sz w:val="20"/>
-          <w:szCs w:val="20"/>
-          <w:shd w:val="clear" w:color="auto" w:fill="FFFFFF"/>
-        </w:rPr>
-        <w:t xml:space="preserve">[23] </w:t>
-      </w:r>
-      <w:hyperlink r:id="rId10" w:history="1">
-        <w:r>
-          <w:rPr>
-            <w:rStyle w:val="ac"/>
-          </w:rPr>
-          <w:t>http://scikit-learn.org/stable/modules/tree.html</w:t>
-        </w:r>
-      </w:hyperlink>
-    </w:p>
-    <w:p>
-      <w:pPr>
-        <w:rPr>
-          <w:rFonts w:ascii="Arial" w:hAnsi="Arial" w:cs="Arial"/>
-          <w:color w:val="222222"/>
-          <w:sz w:val="20"/>
-          <w:szCs w:val="20"/>
-          <w:shd w:val="clear" w:color="auto" w:fill="FFFFFF"/>
-        </w:rPr>
-      </w:pPr>
-      <w:r>
-        <w:rPr>
-          <w:rFonts w:ascii="Times" w:hAnsi="Times" w:hint="eastAsia"/>
-          <w:lang w:val="en-GB" w:eastAsia="en-US"/>
-        </w:rPr>
-        <w:t>[</w:t>
-      </w:r>
-      <w:r>
-        <w:rPr>
-          <w:rFonts w:ascii="Times" w:hAnsi="Times"/>
-          <w:lang w:val="en-GB" w:eastAsia="en-US"/>
-        </w:rPr>
-        <w:t>24</w:t>
-      </w:r>
-      <w:r>
-        <w:rPr>
-          <w:rFonts w:ascii="Times" w:hAnsi="Times" w:hint="eastAsia"/>
-          <w:lang w:val="en-GB" w:eastAsia="en-US"/>
-        </w:rPr>
-        <w:t>]</w:t>
-      </w:r>
-      <w:r>
-        <w:rPr>
-          <w:rFonts w:ascii="Times" w:hAnsi="Times"/>
-          <w:lang w:val="en-GB" w:eastAsia="en-US"/>
-        </w:rPr>
-        <w:t xml:space="preserve"> </w:t>
-      </w:r>
-      <w:r>
-        <w:rPr>
-          <w:rFonts w:ascii="Arial" w:hAnsi="Arial" w:cs="Arial"/>
-          <w:color w:val="222222"/>
-          <w:sz w:val="20"/>
-          <w:szCs w:val="20"/>
-          <w:shd w:val="clear" w:color="auto" w:fill="FFFFFF"/>
-        </w:rPr>
-        <w:t>Steinberg, D., &amp; Colla, P. (2009). CART: classification and regression trees. </w:t>
-      </w:r>
+        <w:t xml:space="preserve">Computer Science and Network Technology (ICCSNT), 2012 2nd International Conference </w:t>
+      </w:r>
+      <w:proofErr w:type="gramStart"/>
       <w:r>
         <w:rPr>
           <w:rFonts w:ascii="Arial" w:hAnsi="Arial" w:cs="Arial"/>
@@ -14934,7 +15872,7 @@
           <w:szCs w:val="20"/>
           <w:shd w:val="clear" w:color="auto" w:fill="FFFFFF"/>
         </w:rPr>
-        <w:t>The top ten algorithms in data mining</w:t>
+        <w:t>on</w:t>
       </w:r>
       <w:r>
         <w:rPr>
@@ -14944,7 +15882,109 @@
           <w:szCs w:val="20"/>
           <w:shd w:val="clear" w:color="auto" w:fill="FFFFFF"/>
         </w:rPr>
-        <w:t>, </w:t>
+        <w:t>(</w:t>
+      </w:r>
+      <w:proofErr w:type="gramEnd"/>
+      <w:r>
+        <w:rPr>
+          <w:rFonts w:ascii="Arial" w:hAnsi="Arial" w:cs="Arial"/>
+          <w:color w:val="222222"/>
+          <w:sz w:val="20"/>
+          <w:szCs w:val="20"/>
+          <w:shd w:val="clear" w:color="auto" w:fill="FFFFFF"/>
+        </w:rPr>
+        <w:t>pp. 316-320). IEEE.</w:t>
+      </w:r>
+    </w:p>
+    <w:p>
+      <w:r>
+        <w:rPr>
+          <w:rFonts w:ascii="Arial" w:hAnsi="Arial" w:cs="Arial"/>
+          <w:color w:val="222222"/>
+          <w:sz w:val="20"/>
+          <w:szCs w:val="20"/>
+          <w:shd w:val="clear" w:color="auto" w:fill="FFFFFF"/>
+        </w:rPr>
+        <w:t xml:space="preserve">[23] </w:t>
+      </w:r>
+      <w:hyperlink r:id="rId10" w:history="1">
+        <w:r>
+          <w:rPr>
+            <w:rStyle w:val="ac"/>
+          </w:rPr>
+          <w:t>http://scikit-learn.org/stable/modules/tree.html</w:t>
+        </w:r>
+      </w:hyperlink>
+    </w:p>
+    <w:p>
+      <w:pPr>
+        <w:rPr>
+          <w:rFonts w:ascii="Arial" w:hAnsi="Arial" w:cs="Arial"/>
+          <w:color w:val="222222"/>
+          <w:sz w:val="20"/>
+          <w:szCs w:val="20"/>
+          <w:shd w:val="clear" w:color="auto" w:fill="FFFFFF"/>
+        </w:rPr>
+      </w:pPr>
+      <w:r>
+        <w:rPr>
+          <w:rFonts w:ascii="Times" w:hAnsi="Times" w:hint="eastAsia"/>
+          <w:lang w:val="en-GB" w:eastAsia="en-US"/>
+        </w:rPr>
+        <w:t>[</w:t>
+      </w:r>
+      <w:r>
+        <w:rPr>
+          <w:rFonts w:ascii="Times" w:hAnsi="Times"/>
+          <w:lang w:val="en-GB" w:eastAsia="en-US"/>
+        </w:rPr>
+        <w:t>24</w:t>
+      </w:r>
+      <w:r>
+        <w:rPr>
+          <w:rFonts w:ascii="Times" w:hAnsi="Times" w:hint="eastAsia"/>
+          <w:lang w:val="en-GB" w:eastAsia="en-US"/>
+        </w:rPr>
+        <w:t>]</w:t>
+      </w:r>
+      <w:r>
+        <w:rPr>
+          <w:rFonts w:ascii="Times" w:hAnsi="Times"/>
+          <w:lang w:val="en-GB" w:eastAsia="en-US"/>
+        </w:rPr>
+        <w:t xml:space="preserve"> </w:t>
+      </w:r>
+      <w:r>
+        <w:rPr>
+          <w:rFonts w:ascii="Arial" w:hAnsi="Arial" w:cs="Arial"/>
+          <w:color w:val="222222"/>
+          <w:sz w:val="20"/>
+          <w:szCs w:val="20"/>
+          <w:shd w:val="clear" w:color="auto" w:fill="FFFFFF"/>
+        </w:rPr>
+        <w:t xml:space="preserve">Steinberg, D., &amp; </w:t>
+      </w:r>
+      <w:proofErr w:type="spellStart"/>
+      <w:r>
+        <w:rPr>
+          <w:rFonts w:ascii="Arial" w:hAnsi="Arial" w:cs="Arial"/>
+          <w:color w:val="222222"/>
+          <w:sz w:val="20"/>
+          <w:szCs w:val="20"/>
+          <w:shd w:val="clear" w:color="auto" w:fill="FFFFFF"/>
+        </w:rPr>
+        <w:t>Colla</w:t>
+      </w:r>
+      <w:proofErr w:type="spellEnd"/>
+      <w:r>
+        <w:rPr>
+          <w:rFonts w:ascii="Arial" w:hAnsi="Arial" w:cs="Arial"/>
+          <w:color w:val="222222"/>
+          <w:sz w:val="20"/>
+          <w:szCs w:val="20"/>
+          <w:shd w:val="clear" w:color="auto" w:fill="FFFFFF"/>
+        </w:rPr>
+        <w:t>, P. (2009). CART: classification and regression trees. </w:t>
       </w:r>
       <w:r>
         <w:rPr>
@@ -14956,7 +15996,7 @@
           <w:szCs w:val="20"/>
           <w:shd w:val="clear" w:color="auto" w:fill="FFFFFF"/>
         </w:rPr>
-        <w:t>9</w:t>
+        <w:t>The top ten algorithms in data mining</w:t>
       </w:r>
       <w:r>
         <w:rPr>
@@ -14966,38 +16006,7 @@
           <w:szCs w:val="20"/>
           <w:shd w:val="clear" w:color="auto" w:fill="FFFFFF"/>
         </w:rPr>
-        <w:t>, 179.</w:t>
-      </w:r>
-    </w:p>
-    <w:p>
-      <w:pPr>
-        <w:rPr>
-          <w:rFonts w:ascii="Arial" w:hAnsi="Arial" w:cs="Arial"/>
-          <w:color w:val="222222"/>
-          <w:sz w:val="20"/>
-          <w:szCs w:val="20"/>
-          <w:shd w:val="clear" w:color="auto" w:fill="FFFFFF"/>
-        </w:rPr>
-      </w:pPr>
-      <w:r>
-        <w:rPr>
-          <w:rFonts w:ascii="Arial" w:hAnsi="Arial" w:cs="Arial"/>
-          <w:color w:val="222222"/>
-          <w:sz w:val="20"/>
-          <w:szCs w:val="20"/>
-          <w:shd w:val="clear" w:color="auto" w:fill="FFFFFF"/>
-        </w:rPr>
-        <w:t xml:space="preserve">[25] </w:t>
-      </w:r>
-      <w:r>
-        <w:rPr>
-          <w:rFonts w:ascii="Arial" w:hAnsi="Arial" w:cs="Arial"/>
-          <w:color w:val="222222"/>
-          <w:sz w:val="20"/>
-          <w:szCs w:val="20"/>
-          <w:shd w:val="clear" w:color="auto" w:fill="FFFFFF"/>
-        </w:rPr>
-        <w:t>Rutkowski, L., Pietruczuk, L., Duda, P., &amp; Jaworski, M. (2013). Decision trees for mining data streams based on the McDiarmid's bound. </w:t>
+        <w:t>, </w:t>
       </w:r>
       <w:r>
         <w:rPr>
@@ -15009,7 +16018,7 @@
           <w:szCs w:val="20"/>
           <w:shd w:val="clear" w:color="auto" w:fill="FFFFFF"/>
         </w:rPr>
-        <w:t>IEEE Transactions on Knowledge and Data Engineering</w:t>
+        <w:t>9</w:t>
       </w:r>
       <w:r>
         <w:rPr>
@@ -15019,7 +16028,104 @@
           <w:szCs w:val="20"/>
           <w:shd w:val="clear" w:color="auto" w:fill="FFFFFF"/>
         </w:rPr>
-        <w:t>, </w:t>
+        <w:t>, 179.</w:t>
+      </w:r>
+    </w:p>
+    <w:p>
+      <w:pPr>
+        <w:rPr>
+          <w:rFonts w:ascii="Arial" w:hAnsi="Arial" w:cs="Arial"/>
+          <w:color w:val="222222"/>
+          <w:sz w:val="20"/>
+          <w:szCs w:val="20"/>
+          <w:shd w:val="clear" w:color="auto" w:fill="FFFFFF"/>
+        </w:rPr>
+      </w:pPr>
+      <w:r>
+        <w:rPr>
+          <w:rFonts w:ascii="Arial" w:hAnsi="Arial" w:cs="Arial"/>
+          <w:color w:val="222222"/>
+          <w:sz w:val="20"/>
+          <w:szCs w:val="20"/>
+          <w:shd w:val="clear" w:color="auto" w:fill="FFFFFF"/>
+        </w:rPr>
+        <w:t xml:space="preserve">[25] </w:t>
+      </w:r>
+      <w:r>
+        <w:rPr>
+          <w:rFonts w:ascii="Arial" w:hAnsi="Arial" w:cs="Arial"/>
+          <w:color w:val="222222"/>
+          <w:sz w:val="20"/>
+          <w:szCs w:val="20"/>
+          <w:shd w:val="clear" w:color="auto" w:fill="FFFFFF"/>
+        </w:rPr>
+        <w:t xml:space="preserve">Rutkowski, L., </w:t>
+      </w:r>
+      <w:proofErr w:type="spellStart"/>
+      <w:r>
+        <w:rPr>
+          <w:rFonts w:ascii="Arial" w:hAnsi="Arial" w:cs="Arial"/>
+          <w:color w:val="222222"/>
+          <w:sz w:val="20"/>
+          <w:szCs w:val="20"/>
+          <w:shd w:val="clear" w:color="auto" w:fill="FFFFFF"/>
+        </w:rPr>
+        <w:t>Pietruczuk</w:t>
+      </w:r>
+      <w:proofErr w:type="spellEnd"/>
+      <w:r>
+        <w:rPr>
+          <w:rFonts w:ascii="Arial" w:hAnsi="Arial" w:cs="Arial"/>
+          <w:color w:val="222222"/>
+          <w:sz w:val="20"/>
+          <w:szCs w:val="20"/>
+          <w:shd w:val="clear" w:color="auto" w:fill="FFFFFF"/>
+        </w:rPr>
+        <w:t xml:space="preserve">, L., </w:t>
+      </w:r>
+      <w:proofErr w:type="spellStart"/>
+      <w:r>
+        <w:rPr>
+          <w:rFonts w:ascii="Arial" w:hAnsi="Arial" w:cs="Arial"/>
+          <w:color w:val="222222"/>
+          <w:sz w:val="20"/>
+          <w:szCs w:val="20"/>
+          <w:shd w:val="clear" w:color="auto" w:fill="FFFFFF"/>
+        </w:rPr>
+        <w:t>Duda</w:t>
+      </w:r>
+      <w:proofErr w:type="spellEnd"/>
+      <w:r>
+        <w:rPr>
+          <w:rFonts w:ascii="Arial" w:hAnsi="Arial" w:cs="Arial"/>
+          <w:color w:val="222222"/>
+          <w:sz w:val="20"/>
+          <w:szCs w:val="20"/>
+          <w:shd w:val="clear" w:color="auto" w:fill="FFFFFF"/>
+        </w:rPr>
+        <w:t xml:space="preserve">, P., &amp; Jaworski, M. (2013). Decision trees for mining data streams based on the </w:t>
+      </w:r>
+      <w:proofErr w:type="spellStart"/>
+      <w:r>
+        <w:rPr>
+          <w:rFonts w:ascii="Arial" w:hAnsi="Arial" w:cs="Arial"/>
+          <w:color w:val="222222"/>
+          <w:sz w:val="20"/>
+          <w:szCs w:val="20"/>
+          <w:shd w:val="clear" w:color="auto" w:fill="FFFFFF"/>
+        </w:rPr>
+        <w:t>McDiarmid's</w:t>
+      </w:r>
+      <w:proofErr w:type="spellEnd"/>
+      <w:r>
+        <w:rPr>
+          <w:rFonts w:ascii="Arial" w:hAnsi="Arial" w:cs="Arial"/>
+          <w:color w:val="222222"/>
+          <w:sz w:val="20"/>
+          <w:szCs w:val="20"/>
+          <w:shd w:val="clear" w:color="auto" w:fill="FFFFFF"/>
+        </w:rPr>
+        <w:t xml:space="preserve"> bound. </w:t>
       </w:r>
       <w:r>
         <w:rPr>
@@ -15031,7 +16137,7 @@
           <w:szCs w:val="20"/>
           <w:shd w:val="clear" w:color="auto" w:fill="FFFFFF"/>
         </w:rPr>
-        <w:t>25</w:t>
+        <w:t>IEEE Transactions on Knowledge and Data Engineering</w:t>
       </w:r>
       <w:r>
         <w:rPr>
@@ -15041,38 +16147,7 @@
           <w:szCs w:val="20"/>
           <w:shd w:val="clear" w:color="auto" w:fill="FFFFFF"/>
         </w:rPr>
-        <w:t>(6), 1272-1279.</w:t>
-      </w:r>
-    </w:p>
-    <w:p>
-      <w:pPr>
-        <w:rPr>
-          <w:rFonts w:ascii="Arial" w:hAnsi="Arial" w:cs="Arial"/>
-          <w:color w:val="222222"/>
-          <w:sz w:val="20"/>
-          <w:szCs w:val="20"/>
-          <w:shd w:val="clear" w:color="auto" w:fill="FFFFFF"/>
-        </w:rPr>
-      </w:pPr>
-      <w:r>
-        <w:rPr>
-          <w:rFonts w:ascii="Arial" w:hAnsi="Arial" w:cs="Arial"/>
-          <w:color w:val="222222"/>
-          <w:sz w:val="20"/>
-          <w:szCs w:val="20"/>
-          <w:shd w:val="clear" w:color="auto" w:fill="FFFFFF"/>
-        </w:rPr>
-        <w:t xml:space="preserve">[26] </w:t>
-      </w:r>
-      <w:r>
-        <w:rPr>
-          <w:rFonts w:ascii="Arial" w:hAnsi="Arial" w:cs="Arial"/>
-          <w:color w:val="222222"/>
-          <w:sz w:val="20"/>
-          <w:szCs w:val="20"/>
-          <w:shd w:val="clear" w:color="auto" w:fill="FFFFFF"/>
-        </w:rPr>
-        <w:t>Shang, W., Huang, H., Zhu, H., Lin, Y., Qu, Y., &amp; Wang, Z. (2007). A novel feature selection algorithm for text categorization. </w:t>
+        <w:t>, </w:t>
       </w:r>
       <w:r>
         <w:rPr>
@@ -15084,7 +16159,7 @@
           <w:szCs w:val="20"/>
           <w:shd w:val="clear" w:color="auto" w:fill="FFFFFF"/>
         </w:rPr>
-        <w:t>Expert Systems with Applications</w:t>
+        <w:t>25</w:t>
       </w:r>
       <w:r>
         <w:rPr>
@@ -15094,7 +16169,38 @@
           <w:szCs w:val="20"/>
           <w:shd w:val="clear" w:color="auto" w:fill="FFFFFF"/>
         </w:rPr>
-        <w:t>, </w:t>
+        <w:t>(6), 1272-1279.</w:t>
+      </w:r>
+    </w:p>
+    <w:p>
+      <w:pPr>
+        <w:rPr>
+          <w:rFonts w:ascii="Arial" w:hAnsi="Arial" w:cs="Arial"/>
+          <w:color w:val="222222"/>
+          <w:sz w:val="20"/>
+          <w:szCs w:val="20"/>
+          <w:shd w:val="clear" w:color="auto" w:fill="FFFFFF"/>
+        </w:rPr>
+      </w:pPr>
+      <w:r>
+        <w:rPr>
+          <w:rFonts w:ascii="Arial" w:hAnsi="Arial" w:cs="Arial"/>
+          <w:color w:val="222222"/>
+          <w:sz w:val="20"/>
+          <w:szCs w:val="20"/>
+          <w:shd w:val="clear" w:color="auto" w:fill="FFFFFF"/>
+        </w:rPr>
+        <w:t xml:space="preserve">[26] </w:t>
+      </w:r>
+      <w:r>
+        <w:rPr>
+          <w:rFonts w:ascii="Arial" w:hAnsi="Arial" w:cs="Arial"/>
+          <w:color w:val="222222"/>
+          <w:sz w:val="20"/>
+          <w:szCs w:val="20"/>
+          <w:shd w:val="clear" w:color="auto" w:fill="FFFFFF"/>
+        </w:rPr>
+        <w:t>Shang, W., Huang, H., Zhu, H., Lin, Y., Qu, Y., &amp; Wang, Z. (2007). A novel feature selection algorithm for text categorization. </w:t>
       </w:r>
       <w:r>
         <w:rPr>
@@ -15106,7 +16212,7 @@
           <w:szCs w:val="20"/>
           <w:shd w:val="clear" w:color="auto" w:fill="FFFFFF"/>
         </w:rPr>
-        <w:t>33</w:t>
+        <w:t>Expert Systems with Applications</w:t>
       </w:r>
       <w:r>
         <w:rPr>
@@ -15116,17 +16222,20 @@
           <w:szCs w:val="20"/>
           <w:shd w:val="clear" w:color="auto" w:fill="FFFFFF"/>
         </w:rPr>
-        <w:t>(1), 1-5.</w:t>
-      </w:r>
-    </w:p>
-    <w:p>
-      <w:pPr>
-        <w:rPr>
-          <w:rFonts w:ascii="Times" w:hAnsi="Times" w:cs="Arial"/>
+        <w:t>, </w:t>
+      </w:r>
+      <w:r>
+        <w:rPr>
+          <w:rFonts w:ascii="Arial" w:hAnsi="Arial" w:cs="Arial"/>
+          <w:i/>
+          <w:iCs/>
           <w:color w:val="222222"/>
+          <w:sz w:val="20"/>
+          <w:szCs w:val="20"/>
           <w:shd w:val="clear" w:color="auto" w:fill="FFFFFF"/>
         </w:rPr>
-      </w:pPr>
+        <w:t>33</w:t>
+      </w:r>
       <w:r>
         <w:rPr>
           <w:rFonts w:ascii="Arial" w:hAnsi="Arial" w:cs="Arial"/>
@@ -15135,6 +16244,25 @@
           <w:szCs w:val="20"/>
           <w:shd w:val="clear" w:color="auto" w:fill="FFFFFF"/>
         </w:rPr>
+        <w:t>(1), 1-5.</w:t>
+      </w:r>
+    </w:p>
+    <w:p>
+      <w:pPr>
+        <w:rPr>
+          <w:rFonts w:ascii="Times" w:hAnsi="Times" w:cs="Arial"/>
+          <w:color w:val="222222"/>
+          <w:shd w:val="clear" w:color="auto" w:fill="FFFFFF"/>
+        </w:rPr>
+      </w:pPr>
+      <w:r>
+        <w:rPr>
+          <w:rFonts w:ascii="Arial" w:hAnsi="Arial" w:cs="Arial"/>
+          <w:color w:val="222222"/>
+          <w:sz w:val="20"/>
+          <w:szCs w:val="20"/>
+          <w:shd w:val="clear" w:color="auto" w:fill="FFFFFF"/>
+        </w:rPr>
         <w:t xml:space="preserve">[27] </w:t>
       </w:r>
       <w:r>
@@ -15207,6 +16335,7 @@
         </w:rPr>
         <w:t>Walker, S. H., &amp; Duncan, D. B. (1967). Estimation of the probability of an event as a function of several independent variables. </w:t>
       </w:r>
+      <w:proofErr w:type="spellStart"/>
       <w:r>
         <w:rPr>
           <w:rFonts w:ascii="Times" w:hAnsi="Times" w:cs="Arial"/>
@@ -15217,6 +16346,7 @@
         </w:rPr>
         <w:t>Biometrika</w:t>
       </w:r>
+      <w:proofErr w:type="spellEnd"/>
       <w:r>
         <w:rPr>
           <w:rFonts w:ascii="Times" w:hAnsi="Times" w:cs="Arial"/>
@@ -15364,13 +16494,23 @@
         </w:rPr>
         <w:t xml:space="preserve">[31] </w:t>
       </w:r>
+      <w:proofErr w:type="spellStart"/>
       <w:r>
         <w:rPr>
           <w:rFonts w:ascii="Times" w:hAnsi="Times" w:cs="Arial"/>
           <w:color w:val="222222"/>
           <w:shd w:val="clear" w:color="auto" w:fill="FFFFFF"/>
         </w:rPr>
-        <w:t>Tibshirani, R. (2011). Regression shrinkage and selection via the lasso: a retrospective. </w:t>
+        <w:t>Tibshirani</w:t>
+      </w:r>
+      <w:proofErr w:type="spellEnd"/>
+      <w:r>
+        <w:rPr>
+          <w:rFonts w:ascii="Times" w:hAnsi="Times" w:cs="Arial"/>
+          <w:color w:val="222222"/>
+          <w:shd w:val="clear" w:color="auto" w:fill="FFFFFF"/>
+        </w:rPr>
+        <w:t>, R. (2011). Regression shrinkage and selection via the lasso: a retrospective. </w:t>
       </w:r>
       <w:r>
         <w:rPr>
@@ -15418,14 +16558,25 @@
         </w:rPr>
         <w:t xml:space="preserve">[32] </w:t>
       </w:r>
+      <w:proofErr w:type="spellStart"/>
       <w:r>
         <w:rPr>
           <w:rFonts w:ascii="Times" w:hAnsi="Times" w:cs="Arial"/>
           <w:color w:val="222222"/>
           <w:shd w:val="clear" w:color="auto" w:fill="FFFFFF"/>
         </w:rPr>
-        <w:t>Goeman, J., Meijer, R., &amp; Chaturvedi, N. (2012). L1 and L2 penalized regression models. </w:t>
-      </w:r>
+        <w:t>Goeman</w:t>
+      </w:r>
+      <w:proofErr w:type="spellEnd"/>
+      <w:r>
+        <w:rPr>
+          <w:rFonts w:ascii="Times" w:hAnsi="Times" w:cs="Arial"/>
+          <w:color w:val="222222"/>
+          <w:shd w:val="clear" w:color="auto" w:fill="FFFFFF"/>
+        </w:rPr>
+        <w:t>, J., Meijer, R., &amp; Chaturvedi, N. (2012). L1 and L2 penalized regression models. </w:t>
+      </w:r>
+      <w:proofErr w:type="spellStart"/>
       <w:r>
         <w:rPr>
           <w:rFonts w:ascii="Times" w:hAnsi="Times" w:cs="Arial"/>
@@ -15434,7 +16585,18 @@
           <w:color w:val="222222"/>
           <w:shd w:val="clear" w:color="auto" w:fill="FFFFFF"/>
         </w:rPr>
-        <w:t>cran. r-project. or</w:t>
+        <w:t>cran</w:t>
+      </w:r>
+      <w:proofErr w:type="spellEnd"/>
+      <w:r>
+        <w:rPr>
+          <w:rFonts w:ascii="Times" w:hAnsi="Times" w:cs="Arial"/>
+          <w:i/>
+          <w:iCs/>
+          <w:color w:val="222222"/>
+          <w:shd w:val="clear" w:color="auto" w:fill="FFFFFF"/>
+        </w:rPr>
+        <w:t>. r-project. or</w:t>
       </w:r>
       <w:r>
         <w:rPr>
@@ -15489,7 +16651,29 @@
           <w:szCs w:val="23"/>
           <w:shd w:val="clear" w:color="auto" w:fill="FFFFFF"/>
         </w:rPr>
-        <w:t>Guo, &amp; Koelsch. (2015). The effects of supervised learning on event-related potential correlates of music-syntactic processing.</w:t>
+        <w:t xml:space="preserve">Guo, &amp; </w:t>
+      </w:r>
+      <w:proofErr w:type="spellStart"/>
+      <w:r>
+        <w:rPr>
+          <w:rFonts w:ascii="Helvetica Neue" w:hAnsi="Helvetica Neue"/>
+          <w:color w:val="3A3A3A"/>
+          <w:sz w:val="23"/>
+          <w:szCs w:val="23"/>
+          <w:shd w:val="clear" w:color="auto" w:fill="FFFFFF"/>
+        </w:rPr>
+        <w:t>Koelsch</w:t>
+      </w:r>
+      <w:proofErr w:type="spellEnd"/>
+      <w:r>
+        <w:rPr>
+          <w:rFonts w:ascii="Helvetica Neue" w:hAnsi="Helvetica Neue"/>
+          <w:color w:val="3A3A3A"/>
+          <w:sz w:val="23"/>
+          <w:szCs w:val="23"/>
+          <w:shd w:val="clear" w:color="auto" w:fill="FFFFFF"/>
+        </w:rPr>
+        <w:t>. (2015). The effects of supervised learning on event-related potential correlates of music-syntactic processing.</w:t>
       </w:r>
       <w:r>
         <w:rPr>
@@ -15553,6 +16737,7 @@
         </w:rPr>
         <w:t xml:space="preserve"> </w:t>
       </w:r>
+      <w:proofErr w:type="spellStart"/>
       <w:r>
         <w:rPr>
           <w:rFonts w:ascii="Arial" w:hAnsi="Arial" w:cs="Arial"/>
@@ -15561,7 +16746,84 @@
           <w:szCs w:val="20"/>
           <w:shd w:val="clear" w:color="auto" w:fill="FFFFFF"/>
         </w:rPr>
-        <w:t>Umanol, M., Okamoto, H., Hatono, I., Tamura, H. I. R. O. Y. U. K. I., Kawachi, F., Umedzu, S., &amp; Kinoshita, J. (1994, June). Fuzzy decision trees by fuzzy ID3 algorithm and its application to diagnosis systems. In</w:t>
+        <w:t>Umanol</w:t>
+      </w:r>
+      <w:proofErr w:type="spellEnd"/>
+      <w:r>
+        <w:rPr>
+          <w:rFonts w:ascii="Arial" w:hAnsi="Arial" w:cs="Arial"/>
+          <w:color w:val="222222"/>
+          <w:sz w:val="20"/>
+          <w:szCs w:val="20"/>
+          <w:shd w:val="clear" w:color="auto" w:fill="FFFFFF"/>
+        </w:rPr>
+        <w:t xml:space="preserve">, M., Okamoto, H., </w:t>
+      </w:r>
+      <w:proofErr w:type="spellStart"/>
+      <w:r>
+        <w:rPr>
+          <w:rFonts w:ascii="Arial" w:hAnsi="Arial" w:cs="Arial"/>
+          <w:color w:val="222222"/>
+          <w:sz w:val="20"/>
+          <w:szCs w:val="20"/>
+          <w:shd w:val="clear" w:color="auto" w:fill="FFFFFF"/>
+        </w:rPr>
+        <w:t>Hatono</w:t>
+      </w:r>
+      <w:proofErr w:type="spellEnd"/>
+      <w:r>
+        <w:rPr>
+          <w:rFonts w:ascii="Arial" w:hAnsi="Arial" w:cs="Arial"/>
+          <w:color w:val="222222"/>
+          <w:sz w:val="20"/>
+          <w:szCs w:val="20"/>
+          <w:shd w:val="clear" w:color="auto" w:fill="FFFFFF"/>
+        </w:rPr>
+        <w:t xml:space="preserve">, I., Tamura, H. I. R. O. Y. U. K. I., </w:t>
+      </w:r>
+      <w:proofErr w:type="spellStart"/>
+      <w:r>
+        <w:rPr>
+          <w:rFonts w:ascii="Arial" w:hAnsi="Arial" w:cs="Arial"/>
+          <w:color w:val="222222"/>
+          <w:sz w:val="20"/>
+          <w:szCs w:val="20"/>
+          <w:shd w:val="clear" w:color="auto" w:fill="FFFFFF"/>
+        </w:rPr>
+        <w:t>Kawachi</w:t>
+      </w:r>
+      <w:proofErr w:type="spellEnd"/>
+      <w:r>
+        <w:rPr>
+          <w:rFonts w:ascii="Arial" w:hAnsi="Arial" w:cs="Arial"/>
+          <w:color w:val="222222"/>
+          <w:sz w:val="20"/>
+          <w:szCs w:val="20"/>
+          <w:shd w:val="clear" w:color="auto" w:fill="FFFFFF"/>
+        </w:rPr>
+        <w:t xml:space="preserve">, F., </w:t>
+      </w:r>
+      <w:proofErr w:type="spellStart"/>
+      <w:r>
+        <w:rPr>
+          <w:rFonts w:ascii="Arial" w:hAnsi="Arial" w:cs="Arial"/>
+          <w:color w:val="222222"/>
+          <w:sz w:val="20"/>
+          <w:szCs w:val="20"/>
+          <w:shd w:val="clear" w:color="auto" w:fill="FFFFFF"/>
+        </w:rPr>
+        <w:t>Umedzu</w:t>
+      </w:r>
+      <w:proofErr w:type="spellEnd"/>
+      <w:r>
+        <w:rPr>
+          <w:rFonts w:ascii="Arial" w:hAnsi="Arial" w:cs="Arial"/>
+          <w:color w:val="222222"/>
+          <w:sz w:val="20"/>
+          <w:szCs w:val="20"/>
+          <w:shd w:val="clear" w:color="auto" w:fill="FFFFFF"/>
+        </w:rPr>
+        <w:t>, S., &amp; Kinoshita, J. (1994, June). Fuzzy decision trees by fuzzy ID3 algorithm and its application to diagnosis systems. In</w:t>
       </w:r>
       <w:r>
         <w:rPr>
@@ -15740,6 +17002,7 @@
         </w:rPr>
         <w:t xml:space="preserve"> </w:t>
       </w:r>
+      <w:proofErr w:type="spellStart"/>
       <w:r>
         <w:rPr>
           <w:rFonts w:ascii="Arial" w:hAnsi="Arial" w:cs="Arial"/>
@@ -15748,7 +17011,128 @@
           <w:szCs w:val="20"/>
           <w:shd w:val="clear" w:color="auto" w:fill="FFFFFF"/>
         </w:rPr>
-        <w:t>Pedregosa, F., Varoquaux, G., Gramfort, A., Michel, V., Thirion, B., Grisel, O., ... &amp; Vanderplas, J. (2011). Scikit-learn: Machine learning in Python.</w:t>
+        <w:t>Pedregosa</w:t>
+      </w:r>
+      <w:proofErr w:type="spellEnd"/>
+      <w:r>
+        <w:rPr>
+          <w:rFonts w:ascii="Arial" w:hAnsi="Arial" w:cs="Arial"/>
+          <w:color w:val="222222"/>
+          <w:sz w:val="20"/>
+          <w:szCs w:val="20"/>
+          <w:shd w:val="clear" w:color="auto" w:fill="FFFFFF"/>
+        </w:rPr>
+        <w:t xml:space="preserve">, F., </w:t>
+      </w:r>
+      <w:proofErr w:type="spellStart"/>
+      <w:r>
+        <w:rPr>
+          <w:rFonts w:ascii="Arial" w:hAnsi="Arial" w:cs="Arial"/>
+          <w:color w:val="222222"/>
+          <w:sz w:val="20"/>
+          <w:szCs w:val="20"/>
+          <w:shd w:val="clear" w:color="auto" w:fill="FFFFFF"/>
+        </w:rPr>
+        <w:t>Varoquaux</w:t>
+      </w:r>
+      <w:proofErr w:type="spellEnd"/>
+      <w:r>
+        <w:rPr>
+          <w:rFonts w:ascii="Arial" w:hAnsi="Arial" w:cs="Arial"/>
+          <w:color w:val="222222"/>
+          <w:sz w:val="20"/>
+          <w:szCs w:val="20"/>
+          <w:shd w:val="clear" w:color="auto" w:fill="FFFFFF"/>
+        </w:rPr>
+        <w:t xml:space="preserve">, G., </w:t>
+      </w:r>
+      <w:proofErr w:type="spellStart"/>
+      <w:r>
+        <w:rPr>
+          <w:rFonts w:ascii="Arial" w:hAnsi="Arial" w:cs="Arial"/>
+          <w:color w:val="222222"/>
+          <w:sz w:val="20"/>
+          <w:szCs w:val="20"/>
+          <w:shd w:val="clear" w:color="auto" w:fill="FFFFFF"/>
+        </w:rPr>
+        <w:t>Gramfort</w:t>
+      </w:r>
+      <w:proofErr w:type="spellEnd"/>
+      <w:r>
+        <w:rPr>
+          <w:rFonts w:ascii="Arial" w:hAnsi="Arial" w:cs="Arial"/>
+          <w:color w:val="222222"/>
+          <w:sz w:val="20"/>
+          <w:szCs w:val="20"/>
+          <w:shd w:val="clear" w:color="auto" w:fill="FFFFFF"/>
+        </w:rPr>
+        <w:t xml:space="preserve">, A., Michel, V., </w:t>
+      </w:r>
+      <w:proofErr w:type="spellStart"/>
+      <w:r>
+        <w:rPr>
+          <w:rFonts w:ascii="Arial" w:hAnsi="Arial" w:cs="Arial"/>
+          <w:color w:val="222222"/>
+          <w:sz w:val="20"/>
+          <w:szCs w:val="20"/>
+          <w:shd w:val="clear" w:color="auto" w:fill="FFFFFF"/>
+        </w:rPr>
+        <w:t>Thirion</w:t>
+      </w:r>
+      <w:proofErr w:type="spellEnd"/>
+      <w:r>
+        <w:rPr>
+          <w:rFonts w:ascii="Arial" w:hAnsi="Arial" w:cs="Arial"/>
+          <w:color w:val="222222"/>
+          <w:sz w:val="20"/>
+          <w:szCs w:val="20"/>
+          <w:shd w:val="clear" w:color="auto" w:fill="FFFFFF"/>
+        </w:rPr>
+        <w:t xml:space="preserve">, B., Grisel, O., ... &amp; </w:t>
+      </w:r>
+      <w:proofErr w:type="spellStart"/>
+      <w:r>
+        <w:rPr>
+          <w:rFonts w:ascii="Arial" w:hAnsi="Arial" w:cs="Arial"/>
+          <w:color w:val="222222"/>
+          <w:sz w:val="20"/>
+          <w:szCs w:val="20"/>
+          <w:shd w:val="clear" w:color="auto" w:fill="FFFFFF"/>
+        </w:rPr>
+        <w:t>Vanderplas</w:t>
+      </w:r>
+      <w:proofErr w:type="spellEnd"/>
+      <w:r>
+        <w:rPr>
+          <w:rFonts w:ascii="Arial" w:hAnsi="Arial" w:cs="Arial"/>
+          <w:color w:val="222222"/>
+          <w:sz w:val="20"/>
+          <w:szCs w:val="20"/>
+          <w:shd w:val="clear" w:color="auto" w:fill="FFFFFF"/>
+        </w:rPr>
+        <w:t xml:space="preserve">, J. (2011). </w:t>
+      </w:r>
+      <w:proofErr w:type="spellStart"/>
+      <w:r>
+        <w:rPr>
+          <w:rFonts w:ascii="Arial" w:hAnsi="Arial" w:cs="Arial"/>
+          <w:color w:val="222222"/>
+          <w:sz w:val="20"/>
+          <w:szCs w:val="20"/>
+          <w:shd w:val="clear" w:color="auto" w:fill="FFFFFF"/>
+        </w:rPr>
+        <w:t>Scikit</w:t>
+      </w:r>
+      <w:proofErr w:type="spellEnd"/>
+      <w:r>
+        <w:rPr>
+          <w:rFonts w:ascii="Arial" w:hAnsi="Arial" w:cs="Arial"/>
+          <w:color w:val="222222"/>
+          <w:sz w:val="20"/>
+          <w:szCs w:val="20"/>
+          <w:shd w:val="clear" w:color="auto" w:fill="FFFFFF"/>
+        </w:rPr>
+        <w:t>-learn: Machine learning in Python.</w:t>
       </w:r>
       <w:r>
         <w:rPr>
@@ -15869,97 +17253,524 @@
     </w:p>
     <w:p>
       <w:pPr>
-        <w:rPr>
-          <w:rFonts w:ascii="Times" w:hAnsi="Times"/>
-          <w:lang w:val="en-GB" w:eastAsia="en-US"/>
-        </w:rPr>
-      </w:pPr>
-      <w:r>
-        <w:rPr>
-          <w:rFonts w:ascii="Times" w:hAnsi="Times" w:cs="Times New Roman"/>
-          <w:lang w:val="en-GB"/>
-        </w:rPr>
-        <w:t xml:space="preserve">Statement: </w:t>
-      </w:r>
-      <w:commentRangeStart w:id="16"/>
-      <w:r>
-        <w:rPr>
-          <w:rFonts w:ascii="Times" w:hAnsi="Times" w:cs="Times New Roman"/>
-          <w:lang w:val="en-GB"/>
-        </w:rPr>
-        <w:t xml:space="preserve">aim to know </w:t>
-      </w:r>
-      <w:commentRangeStart w:id="17"/>
-      <w:r>
-        <w:rPr>
-          <w:rFonts w:ascii="Times" w:hAnsi="Times" w:cs="Times New Roman"/>
-          <w:lang w:val="en-GB"/>
-        </w:rPr>
-        <w:t>independent</w:t>
-      </w:r>
-      <w:r>
-        <w:rPr>
-          <w:rFonts w:ascii="Times" w:hAnsi="Times" w:cs="Times New Roman"/>
-          <w:lang w:val="en-GB"/>
-        </w:rPr>
-        <w:t xml:space="preserve"> words</w:t>
-      </w:r>
-      <w:commentRangeEnd w:id="17"/>
-      <w:r>
-        <w:rPr>
-          <w:rStyle w:val="a6"/>
-        </w:rPr>
-        <w:commentReference w:id="17"/>
-      </w:r>
-      <w:r>
-        <w:rPr>
-          <w:rFonts w:ascii="Times" w:hAnsi="Times" w:cs="Times New Roman"/>
-          <w:lang w:val="en-GB"/>
-        </w:rPr>
-        <w:t xml:space="preserve"> distribution through map and according to the </w:t>
-      </w:r>
-      <w:r>
-        <w:rPr>
-          <w:rFonts w:ascii="Times" w:hAnsi="Times" w:cs="Times New Roman"/>
-          <w:lang w:val="en-GB"/>
-        </w:rPr>
-        <w:t xml:space="preserve">map and </w:t>
-      </w:r>
-      <w:r>
-        <w:rPr>
-          <w:rFonts w:ascii="Times" w:hAnsi="Times" w:cs="Times New Roman"/>
-          <w:lang w:val="en-GB"/>
-        </w:rPr>
-        <w:t>ratio (</w:t>
-      </w:r>
-      <w:r>
-        <w:rPr>
-          <w:rFonts w:ascii="Times" w:hAnsi="Times" w:cs="Menlo"/>
-          <w:bCs/>
-          <w:color w:val="000000"/>
-        </w:rPr>
-        <w:t>the number of shops whose distance is less than 20000 meters from the center point/ total shop number</w:t>
-      </w:r>
-      <w:r>
-        <w:rPr>
-          <w:rFonts w:ascii="Times" w:hAnsi="Times" w:cs="Times New Roman"/>
-          <w:lang w:val="en-GB"/>
-        </w:rPr>
-        <w:t>)</w:t>
-      </w:r>
-      <w:r>
-        <w:rPr>
-          <w:rFonts w:ascii="Times" w:hAnsi="Times" w:cs="Times New Roman"/>
-          <w:lang w:val="en-GB"/>
-        </w:rPr>
-        <w:t xml:space="preserve"> to find features of regional words</w:t>
-      </w:r>
-      <w:commentRangeEnd w:id="16"/>
-      <w:r>
-        <w:rPr>
-          <w:rStyle w:val="a6"/>
-        </w:rPr>
-        <w:commentReference w:id="16"/>
+        <w:jc w:val="both"/>
+        <w:rPr>
+          <w:rFonts w:ascii="Times" w:hAnsi="Times" w:cs="Times New Roman" w:hint="eastAsia"/>
+          <w:lang w:val="en-GB"/>
+        </w:rPr>
+      </w:pPr>
+      <w:r>
+        <w:rPr>
+          <w:rFonts w:ascii="Times" w:hAnsi="Times" w:cs="Times New Roman" w:hint="eastAsia"/>
+          <w:lang w:val="en-GB"/>
+        </w:rPr>
+        <w:t xml:space="preserve">In iteration one, the project will do the following </w:t>
+      </w:r>
+      <w:r>
+        <w:rPr>
+          <w:rFonts w:ascii="Times" w:hAnsi="Times" w:cs="Times New Roman"/>
+          <w:lang w:val="en-GB"/>
+        </w:rPr>
+        <w:t>tasks</w:t>
+      </w:r>
+      <w:r>
+        <w:rPr>
+          <w:rFonts w:ascii="Times" w:hAnsi="Times" w:cs="Times New Roman" w:hint="eastAsia"/>
+          <w:lang w:val="en-GB"/>
+        </w:rPr>
+        <w:t xml:space="preserve">: </w:t>
+      </w:r>
+      <w:r>
+        <w:rPr>
+          <w:rFonts w:ascii="Times" w:hAnsi="Times" w:cs="Times New Roman"/>
+          <w:lang w:val="en-GB"/>
+        </w:rPr>
+        <w:t>d</w:t>
+      </w:r>
+      <w:r>
+        <w:rPr>
+          <w:rFonts w:ascii="Times" w:hAnsi="Times" w:cs="Times New Roman"/>
+          <w:lang w:val="en-GB"/>
+        </w:rPr>
+        <w:t xml:space="preserve">ata acquisition, </w:t>
+      </w:r>
+      <w:r>
+        <w:rPr>
+          <w:rFonts w:ascii="Times" w:hAnsi="Times" w:cs="Times New Roman"/>
+          <w:lang w:val="en-GB"/>
+        </w:rPr>
+        <w:t xml:space="preserve">data cleaning and data visualisation. </w:t>
+      </w:r>
+      <w:r>
+        <w:rPr>
+          <w:rFonts w:ascii="Times" w:hAnsi="Times" w:cs="Times New Roman"/>
+          <w:lang w:val="en-GB"/>
+        </w:rPr>
+        <w:t xml:space="preserve">The data acquisition procedure </w:t>
+      </w:r>
+      <w:r>
+        <w:rPr>
+          <w:rFonts w:ascii="Times" w:hAnsi="Times" w:cs="Times New Roman"/>
+          <w:lang w:val="en-GB"/>
+        </w:rPr>
+        <w:t xml:space="preserve">is mainly responsible for crawling and storing menu </w:t>
+      </w:r>
+      <w:r>
+        <w:rPr>
+          <w:rFonts w:ascii="Times" w:hAnsi="Times" w:cs="Times New Roman" w:hint="eastAsia"/>
+          <w:lang w:val="en-GB"/>
+        </w:rPr>
+        <w:t>websites</w:t>
+      </w:r>
+      <w:r>
+        <w:rPr>
+          <w:rFonts w:ascii="Times" w:hAnsi="Times" w:cs="Times New Roman"/>
+          <w:lang w:val="en-GB"/>
+        </w:rPr>
+        <w:t xml:space="preserve">. </w:t>
+      </w:r>
+      <w:r>
+        <w:rPr>
+          <w:rFonts w:ascii="Times" w:hAnsi="Times" w:cs="Times New Roman"/>
+          <w:lang w:val="en-GB"/>
+        </w:rPr>
+        <w:t>The data clean</w:t>
+      </w:r>
+      <w:r>
+        <w:rPr>
+          <w:rFonts w:ascii="Times" w:hAnsi="Times" w:cs="Times New Roman" w:hint="eastAsia"/>
+          <w:lang w:val="en-GB"/>
+        </w:rPr>
+        <w:t>ing</w:t>
+      </w:r>
+      <w:r>
+        <w:rPr>
+          <w:rFonts w:ascii="Times" w:hAnsi="Times" w:cs="Times New Roman"/>
+          <w:lang w:val="en-GB"/>
+        </w:rPr>
+        <w:t xml:space="preserve"> process is primarily responsible for obtaining independent </w:t>
+      </w:r>
+      <w:r>
+        <w:rPr>
+          <w:rFonts w:ascii="Times" w:hAnsi="Times" w:cs="Times New Roman" w:hint="eastAsia"/>
+          <w:lang w:val="en-GB"/>
+        </w:rPr>
+        <w:t>single</w:t>
+      </w:r>
+      <w:r>
+        <w:rPr>
+          <w:rFonts w:ascii="Times" w:hAnsi="Times" w:cs="Times New Roman"/>
+          <w:lang w:val="en-GB"/>
+        </w:rPr>
+        <w:t xml:space="preserve"> </w:t>
+      </w:r>
+      <w:r>
+        <w:rPr>
+          <w:rFonts w:ascii="Times" w:hAnsi="Times" w:cs="Times New Roman"/>
+          <w:lang w:val="en-GB"/>
+        </w:rPr>
+        <w:t>words from crawled HTML files.</w:t>
+      </w:r>
+      <w:r>
+        <w:rPr>
+          <w:rFonts w:ascii="Times" w:hAnsi="Times" w:cs="Times New Roman"/>
+          <w:lang w:val="en-GB"/>
+        </w:rPr>
+        <w:t xml:space="preserve"> </w:t>
+      </w:r>
+      <w:r>
+        <w:rPr>
+          <w:rFonts w:ascii="Times" w:hAnsi="Times" w:cs="Times New Roman" w:hint="eastAsia"/>
+          <w:lang w:val="en-GB"/>
+        </w:rPr>
+        <w:t>The</w:t>
+      </w:r>
+      <w:r>
+        <w:rPr>
+          <w:rFonts w:ascii="Times" w:hAnsi="Times" w:cs="Times New Roman"/>
+          <w:lang w:val="en-GB"/>
+        </w:rPr>
+        <w:t xml:space="preserve"> </w:t>
+      </w:r>
+      <w:r>
+        <w:rPr>
+          <w:rFonts w:ascii="Times" w:hAnsi="Times" w:cs="Times New Roman" w:hint="eastAsia"/>
+          <w:lang w:val="en-GB"/>
+        </w:rPr>
+        <w:t>data</w:t>
+      </w:r>
+      <w:r>
+        <w:rPr>
+          <w:rFonts w:ascii="Times" w:hAnsi="Times" w:cs="Times New Roman"/>
+          <w:lang w:val="en-GB"/>
+        </w:rPr>
+        <w:t xml:space="preserve"> </w:t>
+      </w:r>
+      <w:r>
+        <w:rPr>
+          <w:rFonts w:ascii="Times" w:hAnsi="Times" w:cs="Times New Roman"/>
+          <w:lang w:val="en-GB"/>
+        </w:rPr>
+        <w:t>visualisation</w:t>
+      </w:r>
+      <w:r>
+        <w:rPr>
+          <w:rFonts w:ascii="Times" w:hAnsi="Times" w:cs="Times New Roman"/>
+          <w:lang w:val="en-GB"/>
+        </w:rPr>
+        <w:t xml:space="preserve"> </w:t>
+      </w:r>
+      <w:r>
+        <w:rPr>
+          <w:rFonts w:ascii="Times" w:hAnsi="Times" w:cs="Times New Roman" w:hint="eastAsia"/>
+          <w:lang w:val="en-GB"/>
+        </w:rPr>
+        <w:t>phrase</w:t>
+      </w:r>
+      <w:r>
+        <w:rPr>
+          <w:rFonts w:ascii="Times" w:hAnsi="Times" w:cs="Times New Roman"/>
+          <w:lang w:val="en-GB"/>
+        </w:rPr>
+        <w:t xml:space="preserve"> </w:t>
+      </w:r>
+      <w:r>
+        <w:rPr>
+          <w:rFonts w:ascii="Times" w:hAnsi="Times" w:cs="Times New Roman"/>
+          <w:lang w:val="en-GB"/>
+        </w:rPr>
+        <w:t>is divided into two parts.</w:t>
+      </w:r>
+      <w:r>
+        <w:rPr>
+          <w:rFonts w:ascii="Times" w:hAnsi="Times" w:cs="Times New Roman"/>
+          <w:lang w:val="en-GB"/>
+        </w:rPr>
+        <w:t xml:space="preserve"> One of them is </w:t>
+      </w:r>
+      <w:r>
+        <w:rPr>
+          <w:rFonts w:ascii="Times" w:hAnsi="Times" w:cs="Times New Roman" w:hint="eastAsia"/>
+          <w:lang w:val="en-GB"/>
+        </w:rPr>
+        <w:t>g</w:t>
+      </w:r>
+      <w:r>
+        <w:rPr>
+          <w:rFonts w:ascii="Times" w:hAnsi="Times" w:cs="Times New Roman"/>
+          <w:lang w:val="en-GB"/>
+        </w:rPr>
+        <w:t>eographical map visuali</w:t>
+      </w:r>
+      <w:r>
+        <w:rPr>
+          <w:rFonts w:ascii="Times" w:hAnsi="Times" w:cs="Times New Roman" w:hint="eastAsia"/>
+          <w:lang w:val="en-GB"/>
+        </w:rPr>
+        <w:t>s</w:t>
+      </w:r>
+      <w:r>
+        <w:rPr>
+          <w:rFonts w:ascii="Times" w:hAnsi="Times" w:cs="Times New Roman"/>
+          <w:lang w:val="en-GB"/>
+        </w:rPr>
+        <w:t>ation</w:t>
+      </w:r>
+      <w:r>
+        <w:rPr>
+          <w:rFonts w:ascii="Times" w:hAnsi="Times" w:cs="Times New Roman"/>
+          <w:lang w:val="en-GB"/>
+        </w:rPr>
+        <w:t xml:space="preserve"> and another is trend </w:t>
+      </w:r>
+      <w:r>
+        <w:rPr>
+          <w:rFonts w:ascii="Times" w:hAnsi="Times" w:cs="Times New Roman"/>
+          <w:lang w:val="en-GB"/>
+        </w:rPr>
+        <w:t>visuali</w:t>
+      </w:r>
+      <w:r>
+        <w:rPr>
+          <w:rFonts w:ascii="Times" w:hAnsi="Times" w:cs="Times New Roman" w:hint="eastAsia"/>
+          <w:lang w:val="en-GB"/>
+        </w:rPr>
+        <w:t>s</w:t>
+      </w:r>
+      <w:r>
+        <w:rPr>
+          <w:rFonts w:ascii="Times" w:hAnsi="Times" w:cs="Times New Roman"/>
+          <w:lang w:val="en-GB"/>
+        </w:rPr>
+        <w:t>ation</w:t>
+      </w:r>
+      <w:r>
+        <w:rPr>
+          <w:rFonts w:ascii="Times" w:hAnsi="Times" w:cs="Times New Roman"/>
+          <w:lang w:val="en-GB"/>
+        </w:rPr>
+        <w:t xml:space="preserve"> (</w:t>
+      </w:r>
+      <w:r>
+        <w:rPr>
+          <w:rFonts w:ascii="Times" w:hAnsi="Times" w:cs="Times New Roman" w:hint="eastAsia"/>
+          <w:lang w:val="en-GB"/>
+        </w:rPr>
+        <w:t>d</w:t>
+      </w:r>
+      <w:r>
+        <w:rPr>
+          <w:rFonts w:ascii="Times" w:hAnsi="Times" w:cs="Times New Roman"/>
+          <w:lang w:val="en-GB"/>
+        </w:rPr>
+        <w:t>etails in 3</w:t>
+      </w:r>
+      <w:r>
+        <w:rPr>
+          <w:rFonts w:ascii="Times" w:hAnsi="Times" w:cs="Times New Roman"/>
+          <w:lang w:val="en-GB"/>
+        </w:rPr>
+        <w:t xml:space="preserve">.1.3). </w:t>
+      </w:r>
+      <w:r>
+        <w:rPr>
+          <w:rFonts w:ascii="Times" w:hAnsi="Times" w:cs="Times New Roman"/>
+          <w:lang w:val="en-GB"/>
+        </w:rPr>
+        <w:t>The aim of the iteration one is to find regional features of regional words</w:t>
+      </w:r>
+      <w:r>
+        <w:rPr>
+          <w:rFonts w:ascii="Times" w:hAnsi="Times" w:cs="Times New Roman"/>
+          <w:lang w:val="en-GB"/>
+        </w:rPr>
+        <w:t xml:space="preserve"> </w:t>
+      </w:r>
+      <w:r>
+        <w:rPr>
+          <w:rFonts w:ascii="Times" w:hAnsi="Times" w:cs="Times New Roman"/>
+          <w:lang w:val="en-GB"/>
+        </w:rPr>
+        <w:t>through observing</w:t>
+      </w:r>
+      <w:r>
+        <w:rPr>
+          <w:rFonts w:ascii="Times" w:hAnsi="Times" w:cs="Times New Roman"/>
+          <w:lang w:val="en-GB"/>
+        </w:rPr>
+        <w:t xml:space="preserve"> </w:t>
+      </w:r>
+      <w:r>
+        <w:rPr>
+          <w:rFonts w:ascii="Times" w:hAnsi="Times" w:cs="Times New Roman" w:hint="eastAsia"/>
+          <w:lang w:val="en-GB"/>
+        </w:rPr>
+        <w:t>t</w:t>
+      </w:r>
+      <w:r>
+        <w:rPr>
+          <w:rFonts w:ascii="Times" w:hAnsi="Times" w:cs="Times New Roman"/>
+          <w:lang w:val="en-GB"/>
+        </w:rPr>
+        <w:t xml:space="preserve">he result of </w:t>
+      </w:r>
+      <w:r>
+        <w:rPr>
+          <w:rFonts w:ascii="Times" w:hAnsi="Times" w:cs="Times New Roman"/>
+          <w:lang w:val="en-GB"/>
+        </w:rPr>
+        <w:t xml:space="preserve">some known regional words’ </w:t>
+      </w:r>
+      <w:r>
+        <w:rPr>
+          <w:rFonts w:ascii="Times" w:hAnsi="Times" w:cs="Times New Roman"/>
+          <w:lang w:val="en-GB"/>
+        </w:rPr>
+        <w:t>geographical distributi</w:t>
+      </w:r>
+      <w:bookmarkStart w:id="16" w:name="_GoBack"/>
+      <w:bookmarkEnd w:id="16"/>
+      <w:r>
+        <w:rPr>
+          <w:rFonts w:ascii="Times" w:hAnsi="Times" w:cs="Times New Roman"/>
+          <w:lang w:val="en-GB"/>
+        </w:rPr>
+        <w:t>on</w:t>
+      </w:r>
+      <w:r>
+        <w:rPr>
+          <w:rFonts w:ascii="Times" w:hAnsi="Times" w:cs="Times New Roman"/>
+          <w:lang w:val="en-GB"/>
+        </w:rPr>
+        <w:t xml:space="preserve"> </w:t>
+      </w:r>
+      <w:r>
+        <w:rPr>
+          <w:rFonts w:ascii="Times" w:hAnsi="Times" w:cs="Times New Roman" w:hint="eastAsia"/>
+          <w:lang w:val="en-GB"/>
+        </w:rPr>
+        <w:t>map</w:t>
+      </w:r>
+      <w:r>
+        <w:rPr>
+          <w:rFonts w:ascii="Times" w:hAnsi="Times" w:cs="Times New Roman"/>
+          <w:lang w:val="en-GB"/>
+        </w:rPr>
+        <w:t xml:space="preserve"> </w:t>
+      </w:r>
+      <w:r>
+        <w:rPr>
+          <w:rFonts w:ascii="Times" w:hAnsi="Times" w:cs="Times New Roman" w:hint="eastAsia"/>
+          <w:lang w:val="en-GB"/>
+        </w:rPr>
+        <w:t>and</w:t>
+      </w:r>
+      <w:r>
+        <w:rPr>
+          <w:rFonts w:ascii="Times" w:hAnsi="Times" w:cs="Times New Roman"/>
+          <w:lang w:val="en-GB"/>
+        </w:rPr>
+        <w:t xml:space="preserve"> </w:t>
+      </w:r>
+      <w:r>
+        <w:rPr>
+          <w:rFonts w:ascii="Times" w:hAnsi="Times" w:cs="Times New Roman" w:hint="eastAsia"/>
+          <w:lang w:val="en-GB"/>
+        </w:rPr>
+        <w:t>trend</w:t>
+      </w:r>
+      <w:r>
+        <w:rPr>
+          <w:rFonts w:ascii="Times" w:hAnsi="Times" w:cs="Times New Roman"/>
+          <w:lang w:val="en-GB"/>
+        </w:rPr>
+        <w:t xml:space="preserve"> </w:t>
+      </w:r>
+      <w:r>
+        <w:rPr>
+          <w:rFonts w:ascii="Times" w:hAnsi="Times" w:cs="Times New Roman" w:hint="eastAsia"/>
+          <w:lang w:val="en-GB"/>
+        </w:rPr>
+        <w:t>graph</w:t>
+      </w:r>
+      <w:r>
+        <w:rPr>
+          <w:rFonts w:ascii="Times" w:hAnsi="Times" w:cs="Times New Roman"/>
+          <w:lang w:val="en-GB"/>
+        </w:rPr>
+        <w:t>.</w:t>
+      </w:r>
+      <w:r>
+        <w:rPr>
+          <w:rFonts w:ascii="Times" w:hAnsi="Times" w:cs="Times New Roman"/>
+          <w:lang w:val="en-GB"/>
+        </w:rPr>
+        <w:t xml:space="preserve"> </w:t>
+      </w:r>
+      <w:r>
+        <w:rPr>
+          <w:rFonts w:ascii="Times" w:hAnsi="Times" w:cs="Times New Roman"/>
+          <w:lang w:val="en-GB"/>
+        </w:rPr>
+        <w:t xml:space="preserve">In addition, </w:t>
+      </w:r>
+      <w:r>
+        <w:rPr>
+          <w:rFonts w:ascii="Times" w:hAnsi="Times" w:cs="Times New Roman" w:hint="eastAsia"/>
+          <w:lang w:val="en-GB"/>
+        </w:rPr>
+        <w:t>i</w:t>
+      </w:r>
+      <w:r>
+        <w:rPr>
+          <w:rFonts w:ascii="Times" w:hAnsi="Times" w:cs="Times New Roman"/>
+          <w:lang w:val="en-GB"/>
+        </w:rPr>
+        <w:t xml:space="preserve">teration </w:t>
+      </w:r>
+      <w:r>
+        <w:rPr>
+          <w:rFonts w:ascii="Times" w:hAnsi="Times" w:cs="Times New Roman" w:hint="eastAsia"/>
+          <w:lang w:val="en-GB"/>
+        </w:rPr>
+        <w:t>one</w:t>
+      </w:r>
+      <w:r>
+        <w:rPr>
+          <w:rFonts w:ascii="Times" w:hAnsi="Times" w:cs="Times New Roman"/>
+          <w:lang w:val="en-GB"/>
+        </w:rPr>
+        <w:t xml:space="preserve"> </w:t>
+      </w:r>
+      <w:r>
+        <w:rPr>
+          <w:rFonts w:ascii="Times" w:hAnsi="Times" w:cs="Times New Roman"/>
+          <w:lang w:val="en-GB"/>
+        </w:rPr>
+        <w:t>details the process of discovering these features</w:t>
+      </w:r>
+      <w:r>
+        <w:rPr>
+          <w:rFonts w:ascii="Times" w:hAnsi="Times" w:cs="Times New Roman"/>
+          <w:lang w:val="en-GB"/>
+        </w:rPr>
+        <w:t xml:space="preserve"> </w:t>
+      </w:r>
+      <w:r>
+        <w:rPr>
+          <w:rFonts w:ascii="Times" w:hAnsi="Times" w:cs="Times New Roman" w:hint="eastAsia"/>
+          <w:lang w:val="en-GB"/>
+        </w:rPr>
+        <w:t>a</w:t>
+      </w:r>
+      <w:r>
+        <w:rPr>
+          <w:rFonts w:ascii="Times" w:hAnsi="Times" w:cs="Times New Roman"/>
+          <w:lang w:val="en-GB"/>
+        </w:rPr>
+        <w:t>nd ma</w:t>
+      </w:r>
+      <w:r>
+        <w:rPr>
+          <w:rFonts w:ascii="Times" w:hAnsi="Times" w:cs="Times New Roman"/>
+          <w:lang w:val="en-GB"/>
+        </w:rPr>
+        <w:t>k</w:t>
+      </w:r>
+      <w:r>
+        <w:rPr>
+          <w:rFonts w:ascii="Times" w:hAnsi="Times" w:cs="Times New Roman"/>
+          <w:lang w:val="en-GB"/>
+        </w:rPr>
+        <w:t>e</w:t>
+      </w:r>
+      <w:r>
+        <w:rPr>
+          <w:rFonts w:ascii="Times" w:hAnsi="Times" w:cs="Times New Roman"/>
+          <w:lang w:val="en-GB"/>
+        </w:rPr>
+        <w:t>s</w:t>
+      </w:r>
+      <w:r>
+        <w:rPr>
+          <w:rFonts w:ascii="Times" w:hAnsi="Times" w:cs="Times New Roman"/>
+          <w:lang w:val="en-GB"/>
+        </w:rPr>
+        <w:t xml:space="preserve"> </w:t>
+      </w:r>
+      <w:r>
+        <w:rPr>
+          <w:rFonts w:ascii="Times" w:hAnsi="Times" w:cs="Times New Roman" w:hint="eastAsia"/>
+          <w:lang w:val="en-GB"/>
+        </w:rPr>
+        <w:t>plans</w:t>
+      </w:r>
+      <w:r>
+        <w:rPr>
+          <w:rFonts w:ascii="Times" w:hAnsi="Times" w:cs="Times New Roman"/>
+          <w:lang w:val="en-GB"/>
+        </w:rPr>
+        <w:t xml:space="preserve"> for the next iteration</w:t>
       </w:r>
       <w:r>
         <w:rPr>
@@ -17115,12 +18926,21 @@
         </w:rPr>
         <w:t xml:space="preserve"> </w:t>
       </w:r>
-      <w:r>
-        <w:rPr>
-          <w:rFonts w:ascii="Times" w:hAnsi="Times"/>
-          <w:lang w:val="en-GB"/>
-        </w:rPr>
-        <w:t xml:space="preserve">Id is used to uniquely identify the </w:t>
+      <w:proofErr w:type="spellStart"/>
+      <w:r>
+        <w:rPr>
+          <w:rFonts w:ascii="Times" w:hAnsi="Times"/>
+          <w:lang w:val="en-GB"/>
+        </w:rPr>
+        <w:t>Id</w:t>
+      </w:r>
+      <w:proofErr w:type="spellEnd"/>
+      <w:r>
+        <w:rPr>
+          <w:rFonts w:ascii="Times" w:hAnsi="Times"/>
+          <w:lang w:val="en-GB"/>
+        </w:rPr>
+        <w:t xml:space="preserve"> is used to uniquely identify the </w:t>
       </w:r>
       <w:r>
         <w:rPr>
@@ -17234,6 +19054,7 @@
           <w:rFonts w:ascii="Times" w:hAnsi="Times"/>
           <w:lang w:val="en-GB"/>
         </w:rPr>
+        <w:lastRenderedPageBreak/>
         <w:t xml:space="preserve">After the project completes the shop collection, the project wrote a Python script that uses urllib2 module to crawl HTML data from the collected websites. The urllib2 module provides a way to simulate a browser to send HTTP requests to a website. This method avoids the problem of some websites' denying access due to the detection of abnormal access. Besides, the script uses file which has the coordinates of different cities and finds the geographic coordinates of each shops. (In this project, the coordinates of the shops in the same city are the coordinates of the city). </w:t>
       </w:r>
     </w:p>
@@ -17250,7 +19071,6 @@
           <w:rFonts w:ascii="Times" w:hAnsi="Times"/>
           <w:lang w:val="en-GB"/>
         </w:rPr>
-        <w:lastRenderedPageBreak/>
         <w:t>The script generates multiple independent files, each of which stores the HTML source code of a shop, and the file name is the Id of the shop. In addition, the script also generates a mapping file which contain id, name of HTML source code file and coordinates of that shop. As a result, after the data acquisition procedure, the project connected each shops’ HTML content with its coordinates.</w:t>
       </w:r>
     </w:p>
@@ -17806,7 +19626,7 @@
         </w:rPr>
         <w:t xml:space="preserve"> </w:t>
       </w:r>
-      <w:del w:id="18" w:author="CAO Jiahao" w:date="2018-08-12T23:10:00Z">
+      <w:del w:id="17" w:author="CAO Jiahao" w:date="2018-08-12T23:10:00Z">
         <w:r>
           <w:rPr>
             <w:rFonts w:ascii="Times" w:hAnsi="Times" w:cs="Times New Roman"/>
@@ -17869,7 +19689,23 @@
           <w:rFonts w:ascii="Times" w:hAnsi="Times" w:cs="Times New Roman"/>
           <w:lang w:val="en-GB"/>
         </w:rPr>
-        <w:t xml:space="preserve"> to the HTMLParser for processing.</w:t>
+        <w:t xml:space="preserve"> to the </w:t>
+      </w:r>
+      <w:proofErr w:type="spellStart"/>
+      <w:r>
+        <w:rPr>
+          <w:rFonts w:ascii="Times" w:hAnsi="Times" w:cs="Times New Roman"/>
+          <w:lang w:val="en-GB"/>
+        </w:rPr>
+        <w:t>HTMLParser</w:t>
+      </w:r>
+      <w:proofErr w:type="spellEnd"/>
+      <w:r>
+        <w:rPr>
+          <w:rFonts w:ascii="Times" w:hAnsi="Times" w:cs="Times New Roman"/>
+          <w:lang w:val="en-GB"/>
+        </w:rPr>
+        <w:t xml:space="preserve"> for processing.</w:t>
       </w:r>
       <w:r>
         <w:rPr>
@@ -17892,12 +19728,21 @@
         </w:rPr>
         <w:t xml:space="preserve"> </w:t>
       </w:r>
-      <w:r>
-        <w:rPr>
-          <w:rFonts w:ascii="Times" w:hAnsi="Times" w:cs="Times New Roman"/>
-          <w:lang w:val="en-GB"/>
-        </w:rPr>
-        <w:t>HTMLParser first</w:t>
+      <w:proofErr w:type="spellStart"/>
+      <w:r>
+        <w:rPr>
+          <w:rFonts w:ascii="Times" w:hAnsi="Times" w:cs="Times New Roman"/>
+          <w:lang w:val="en-GB"/>
+        </w:rPr>
+        <w:t>HTMLParser</w:t>
+      </w:r>
+      <w:proofErr w:type="spellEnd"/>
+      <w:r>
+        <w:rPr>
+          <w:rFonts w:ascii="Times" w:hAnsi="Times" w:cs="Times New Roman"/>
+          <w:lang w:val="en-GB"/>
+        </w:rPr>
+        <w:t xml:space="preserve"> first</w:t>
       </w:r>
       <w:r>
         <w:rPr>
@@ -18018,12 +19863,21 @@
         </w:rPr>
         <w:t xml:space="preserve"> </w:t>
       </w:r>
-      <w:r>
-        <w:rPr>
-          <w:rFonts w:ascii="Times" w:hAnsi="Times" w:cs="Times New Roman"/>
-          <w:lang w:val="en-GB"/>
-        </w:rPr>
-        <w:t xml:space="preserve">HTMLParser will </w:t>
+      <w:proofErr w:type="spellStart"/>
+      <w:r>
+        <w:rPr>
+          <w:rFonts w:ascii="Times" w:hAnsi="Times" w:cs="Times New Roman"/>
+          <w:lang w:val="en-GB"/>
+        </w:rPr>
+        <w:t>HTMLParser</w:t>
+      </w:r>
+      <w:proofErr w:type="spellEnd"/>
+      <w:r>
+        <w:rPr>
+          <w:rFonts w:ascii="Times" w:hAnsi="Times" w:cs="Times New Roman"/>
+          <w:lang w:val="en-GB"/>
+        </w:rPr>
+        <w:t xml:space="preserve"> will </w:t>
       </w:r>
       <w:r>
         <w:rPr>
@@ -18156,7 +20010,23 @@
           <w:rFonts w:ascii="Times" w:hAnsi="Times" w:cs="Times New Roman"/>
           <w:lang w:val="en-GB"/>
         </w:rPr>
-        <w:t xml:space="preserve">and split() function </w:t>
+        <w:t xml:space="preserve">and </w:t>
+      </w:r>
+      <w:proofErr w:type="gramStart"/>
+      <w:r>
+        <w:rPr>
+          <w:rFonts w:ascii="Times" w:hAnsi="Times" w:cs="Times New Roman"/>
+          <w:lang w:val="en-GB"/>
+        </w:rPr>
+        <w:t>split(</w:t>
+      </w:r>
+      <w:proofErr w:type="gramEnd"/>
+      <w:r>
+        <w:rPr>
+          <w:rFonts w:ascii="Times" w:hAnsi="Times" w:cs="Times New Roman"/>
+          <w:lang w:val="en-GB"/>
+        </w:rPr>
+        <w:t xml:space="preserve">) function </w:t>
       </w:r>
       <w:r>
         <w:rPr>
@@ -18177,7 +20047,23 @@
           <w:rFonts w:ascii="Times" w:hAnsi="Times" w:cs="Times New Roman"/>
           <w:lang w:val="en-GB"/>
         </w:rPr>
-        <w:t xml:space="preserve"> HTMLParser handles the contents of the </w:t>
+        <w:t xml:space="preserve"> </w:t>
+      </w:r>
+      <w:proofErr w:type="spellStart"/>
+      <w:r>
+        <w:rPr>
+          <w:rFonts w:ascii="Times" w:hAnsi="Times" w:cs="Times New Roman"/>
+          <w:lang w:val="en-GB"/>
+        </w:rPr>
+        <w:t>HTMLParser</w:t>
+      </w:r>
+      <w:proofErr w:type="spellEnd"/>
+      <w:r>
+        <w:rPr>
+          <w:rFonts w:ascii="Times" w:hAnsi="Times" w:cs="Times New Roman"/>
+          <w:lang w:val="en-GB"/>
+        </w:rPr>
+        <w:t xml:space="preserve"> handles the contents of the </w:t>
       </w:r>
       <w:r>
         <w:rPr>
@@ -18585,7 +20471,15 @@
           <w:rFonts w:ascii="Times" w:hAnsi="Times" w:cs="Times New Roman"/>
           <w:lang w:val="en-GB"/>
         </w:rPr>
-        <w:t>lural nouns with special spaces will be treated as proprietary singular nouns</w:t>
+        <w:t xml:space="preserve">lural nouns with special spaces will </w:t>
+      </w:r>
+      <w:r>
+        <w:rPr>
+          <w:rFonts w:ascii="Times" w:hAnsi="Times" w:cs="Times New Roman"/>
+          <w:lang w:val="en-GB"/>
+        </w:rPr>
+        <w:lastRenderedPageBreak/>
+        <w:t>be treated as proprietary singular nouns</w:t>
       </w:r>
       <w:r>
         <w:rPr>
@@ -18703,8 +20597,17 @@
           <w:rFonts w:ascii="Times" w:hAnsi="Times" w:cs="Times New Roman"/>
           <w:lang w:val="en-GB"/>
         </w:rPr>
-        <w:t>first saves all the results of HTMLParser</w:t>
-      </w:r>
+        <w:t xml:space="preserve">first saves all the results of </w:t>
+      </w:r>
+      <w:proofErr w:type="spellStart"/>
+      <w:r>
+        <w:rPr>
+          <w:rFonts w:ascii="Times" w:hAnsi="Times" w:cs="Times New Roman"/>
+          <w:lang w:val="en-GB"/>
+        </w:rPr>
+        <w:t>HTMLParser</w:t>
+      </w:r>
+      <w:proofErr w:type="spellEnd"/>
       <w:r>
         <w:rPr>
           <w:rFonts w:ascii="Times" w:hAnsi="Times" w:cs="Times New Roman"/>
@@ -18913,15 +20816,7 @@
           <w:rFonts w:ascii="Times" w:hAnsi="Times" w:cs="Times New Roman"/>
           <w:lang w:val="en-GB"/>
         </w:rPr>
-        <w:t xml:space="preserve">After filtering the </w:t>
-      </w:r>
-      <w:r>
-        <w:rPr>
-          <w:rFonts w:ascii="Times" w:hAnsi="Times" w:cs="Times New Roman"/>
-          <w:lang w:val="en-GB"/>
-        </w:rPr>
-        <w:lastRenderedPageBreak/>
-        <w:t>special spaces, the project reconvert</w:t>
+        <w:t>After filtering the special spaces, the project reconvert</w:t>
       </w:r>
       <w:r>
         <w:rPr>
@@ -19014,14 +20909,30 @@
           <w:rFonts w:ascii="Times" w:hAnsi="Times" w:cs="Times New Roman"/>
           <w:lang w:val="en-GB"/>
         </w:rPr>
-        <w:t>he project uses the Unix sort</w:t>
-      </w:r>
-      <w:r>
-        <w:rPr>
-          <w:rFonts w:ascii="Times" w:hAnsi="Times" w:cs="Times New Roman"/>
-          <w:lang w:val="en-GB"/>
-        </w:rPr>
-        <w:t>()</w:t>
+        <w:t xml:space="preserve">he project uses the Unix </w:t>
+      </w:r>
+      <w:proofErr w:type="gramStart"/>
+      <w:r>
+        <w:rPr>
+          <w:rFonts w:ascii="Times" w:hAnsi="Times" w:cs="Times New Roman"/>
+          <w:lang w:val="en-GB"/>
+        </w:rPr>
+        <w:t>sort</w:t>
+      </w:r>
+      <w:r>
+        <w:rPr>
+          <w:rFonts w:ascii="Times" w:hAnsi="Times" w:cs="Times New Roman"/>
+          <w:lang w:val="en-GB"/>
+        </w:rPr>
+        <w:t>(</w:t>
+      </w:r>
+      <w:proofErr w:type="gramEnd"/>
+      <w:r>
+        <w:rPr>
+          <w:rFonts w:ascii="Times" w:hAnsi="Times" w:cs="Times New Roman"/>
+          <w:lang w:val="en-GB"/>
+        </w:rPr>
+        <w:t>)</w:t>
       </w:r>
       <w:r>
         <w:rPr>
@@ -19585,7 +21496,7 @@
         </w:rPr>
         <w:t xml:space="preserve"> As a result, this file can be used for calculating the central point of each word</w:t>
       </w:r>
-      <w:ins w:id="19" w:author="CAO Jiahao" w:date="2018-08-12T23:29:00Z">
+      <w:ins w:id="18" w:author="CAO Jiahao" w:date="2018-08-12T23:29:00Z">
         <w:r>
           <w:rPr>
             <w:rFonts w:ascii="Times" w:hAnsi="Times" w:cs="Times New Roman"/>
@@ -19631,7 +21542,7 @@
       <w:pPr>
         <w:jc w:val="both"/>
         <w:rPr>
-          <w:ins w:id="20" w:author="CAO Jiahao" w:date="2018-08-12T23:22:00Z"/>
+          <w:ins w:id="19" w:author="CAO Jiahao" w:date="2018-08-12T23:22:00Z"/>
           <w:rFonts w:ascii="Times" w:hAnsi="Times" w:cs="Times New Roman"/>
           <w:lang w:val="en-GB"/>
         </w:rPr>
@@ -19734,7 +21645,7 @@
         </w:rPr>
         <w:t xml:space="preserve"> </w:t>
       </w:r>
-      <w:ins w:id="21" w:author="CAO Jiahao" w:date="2018-08-12T23:17:00Z">
+      <w:ins w:id="20" w:author="CAO Jiahao" w:date="2018-08-12T23:17:00Z">
         <w:r>
           <w:rPr>
             <w:rFonts w:ascii="Times" w:hAnsi="Times"/>
@@ -19839,12 +21750,12 @@
       <w:pPr>
         <w:jc w:val="both"/>
         <w:rPr>
-          <w:ins w:id="22" w:author="CAO Jiahao" w:date="2018-08-12T23:22:00Z"/>
-          <w:rFonts w:ascii="Times" w:hAnsi="Times"/>
-          <w:lang w:val="en-GB"/>
-        </w:rPr>
-      </w:pPr>
-      <w:del w:id="23" w:author="CAO Jiahao" w:date="2018-08-12T23:22:00Z">
+          <w:ins w:id="21" w:author="CAO Jiahao" w:date="2018-08-12T23:22:00Z"/>
+          <w:rFonts w:ascii="Times" w:hAnsi="Times"/>
+          <w:lang w:val="en-GB"/>
+        </w:rPr>
+      </w:pPr>
+      <w:del w:id="22" w:author="CAO Jiahao" w:date="2018-08-12T23:22:00Z">
         <w:r>
           <w:rPr>
             <w:rFonts w:ascii="Times" w:hAnsi="Times" w:cs="Times New Roman"/>
@@ -19853,7 +21764,7 @@
           <w:delText xml:space="preserve"> </w:delText>
         </w:r>
       </w:del>
-      <w:ins w:id="24" w:author="CAO Jiahao" w:date="2018-08-12T23:18:00Z">
+      <w:ins w:id="23" w:author="CAO Jiahao" w:date="2018-08-12T23:18:00Z">
         <w:r>
           <w:rPr>
             <w:rFonts w:ascii="Times" w:hAnsi="Times" w:cs="Times New Roman"/>
@@ -19862,7 +21773,7 @@
           <w:t>In terms of</w:t>
         </w:r>
       </w:ins>
-      <w:ins w:id="25" w:author="CAO Jiahao" w:date="2018-08-12T23:19:00Z">
+      <w:ins w:id="24" w:author="CAO Jiahao" w:date="2018-08-12T23:19:00Z">
         <w:r>
           <w:rPr>
             <w:rFonts w:ascii="Times" w:hAnsi="Times" w:cs="Times New Roman"/>
@@ -19899,7 +21810,7 @@
           <w:t>,</w:t>
         </w:r>
       </w:ins>
-      <w:ins w:id="26" w:author="CAO Jiahao" w:date="2018-08-12T23:18:00Z">
+      <w:ins w:id="25" w:author="CAO Jiahao" w:date="2018-08-12T23:18:00Z">
         <w:r>
           <w:rPr>
             <w:rFonts w:ascii="Times" w:hAnsi="Times" w:cs="Times New Roman"/>
@@ -19908,7 +21819,7 @@
           <w:t xml:space="preserve"> </w:t>
         </w:r>
       </w:ins>
-      <w:ins w:id="27" w:author="CAO Jiahao" w:date="2018-08-12T23:20:00Z">
+      <w:ins w:id="26" w:author="CAO Jiahao" w:date="2018-08-12T23:20:00Z">
         <w:r>
           <w:rPr>
             <w:rFonts w:ascii="Times" w:hAnsi="Times" w:cs="Times New Roman"/>
@@ -19938,7 +21849,7 @@
           <w:t xml:space="preserve"> </w:t>
         </w:r>
       </w:ins>
-      <w:ins w:id="28" w:author="CAO Jiahao" w:date="2018-08-12T23:25:00Z">
+      <w:ins w:id="27" w:author="CAO Jiahao" w:date="2018-08-12T23:25:00Z">
         <w:r>
           <w:rPr>
             <w:rFonts w:ascii="Times" w:hAnsi="Times" w:cs="Times New Roman"/>
@@ -19947,7 +21858,7 @@
           <w:t xml:space="preserve">Before visualising the </w:t>
         </w:r>
       </w:ins>
-      <w:ins w:id="29" w:author="CAO Jiahao" w:date="2018-08-12T23:26:00Z">
+      <w:ins w:id="28" w:author="CAO Jiahao" w:date="2018-08-12T23:26:00Z">
         <w:r>
           <w:rPr>
             <w:rFonts w:ascii="Times" w:hAnsi="Times" w:cs="Times New Roman"/>
@@ -19977,7 +21888,7 @@
           <w:t xml:space="preserve">, </w:t>
         </w:r>
       </w:ins>
-      <w:ins w:id="30" w:author="CAO Jiahao" w:date="2018-08-12T23:42:00Z">
+      <w:ins w:id="29" w:author="CAO Jiahao" w:date="2018-08-12T23:42:00Z">
         <w:r>
           <w:rPr>
             <w:rFonts w:ascii="Times" w:hAnsi="Times" w:cs="Times New Roman"/>
@@ -20007,7 +21918,7 @@
           <w:t xml:space="preserve"> </w:t>
         </w:r>
       </w:ins>
-      <w:ins w:id="31" w:author="CAO Jiahao" w:date="2018-08-12T23:32:00Z">
+      <w:ins w:id="30" w:author="CAO Jiahao" w:date="2018-08-12T23:32:00Z">
         <w:r>
           <w:rPr>
             <w:rFonts w:ascii="Times" w:hAnsi="Times" w:cs="Times New Roman" w:hint="eastAsia"/>
@@ -20023,7 +21934,7 @@
           <w:t xml:space="preserve">he project </w:t>
         </w:r>
       </w:ins>
-      <w:ins w:id="32" w:author="CAO Jiahao" w:date="2018-08-12T23:42:00Z">
+      <w:ins w:id="31" w:author="CAO Jiahao" w:date="2018-08-12T23:42:00Z">
         <w:r>
           <w:rPr>
             <w:rFonts w:ascii="Times" w:hAnsi="Times" w:cs="Times New Roman"/>
@@ -20032,7 +21943,7 @@
           <w:t>will</w:t>
         </w:r>
       </w:ins>
-      <w:ins w:id="33" w:author="CAO Jiahao" w:date="2018-08-12T23:32:00Z">
+      <w:ins w:id="32" w:author="CAO Jiahao" w:date="2018-08-12T23:32:00Z">
         <w:r>
           <w:rPr>
             <w:rFonts w:ascii="Times" w:hAnsi="Times" w:cs="Times New Roman"/>
@@ -20069,7 +21980,7 @@
           <w:t xml:space="preserve"> word distribution based on the coordinate</w:t>
         </w:r>
       </w:ins>
-      <w:ins w:id="34" w:author="CAO Jiahao" w:date="2018-08-12T23:46:00Z">
+      <w:ins w:id="33" w:author="CAO Jiahao" w:date="2018-08-12T23:46:00Z">
         <w:r>
           <w:rPr>
             <w:rFonts w:ascii="Times" w:hAnsi="Times" w:cs="Times New Roman"/>
@@ -20078,7 +21989,7 @@
           <w:t>s</w:t>
         </w:r>
       </w:ins>
-      <w:ins w:id="35" w:author="CAO Jiahao" w:date="2018-08-12T23:32:00Z">
+      <w:ins w:id="34" w:author="CAO Jiahao" w:date="2018-08-12T23:32:00Z">
         <w:r>
           <w:rPr>
             <w:rFonts w:ascii="Times" w:hAnsi="Times" w:cs="Times New Roman"/>
@@ -20101,7 +22012,7 @@
           <w:t>.</w:t>
         </w:r>
       </w:ins>
-      <w:ins w:id="36" w:author="CAO Jiahao" w:date="2018-08-12T23:42:00Z">
+      <w:ins w:id="35" w:author="CAO Jiahao" w:date="2018-08-12T23:42:00Z">
         <w:r>
           <w:rPr>
             <w:rFonts w:ascii="Times" w:hAnsi="Times" w:cs="Times New Roman"/>
@@ -20110,7 +22021,7 @@
           <w:t xml:space="preserve"> Secondly</w:t>
         </w:r>
       </w:ins>
-      <w:ins w:id="37" w:author="CAO Jiahao" w:date="2018-08-12T23:43:00Z">
+      <w:ins w:id="36" w:author="CAO Jiahao" w:date="2018-08-12T23:43:00Z">
         <w:r>
           <w:rPr>
             <w:rFonts w:ascii="Times" w:hAnsi="Times" w:cs="Times New Roman"/>
@@ -20119,7 +22030,7 @@
           <w:t xml:space="preserve">, the project will calculate the </w:t>
         </w:r>
       </w:ins>
-      <w:ins w:id="38" w:author="CAO Jiahao" w:date="2018-08-12T23:48:00Z">
+      <w:ins w:id="37" w:author="CAO Jiahao" w:date="2018-08-12T23:48:00Z">
         <w:r>
           <w:rPr>
             <w:rFonts w:ascii="Times" w:hAnsi="Times" w:cs="Times New Roman"/>
@@ -20149,7 +22060,7 @@
           <w:t>f the word distribution</w:t>
         </w:r>
       </w:ins>
-      <w:ins w:id="39" w:author="CAO Jiahao" w:date="2018-08-12T23:52:00Z">
+      <w:ins w:id="38" w:author="CAO Jiahao" w:date="2018-08-12T23:52:00Z">
         <w:r>
           <w:rPr>
             <w:rFonts w:ascii="Times" w:hAnsi="Times" w:cs="Times New Roman"/>
@@ -20158,7 +22069,7 @@
           <w:t xml:space="preserve">. </w:t>
         </w:r>
       </w:ins>
-      <w:ins w:id="40" w:author="CAO Jiahao" w:date="2018-08-12T23:53:00Z">
+      <w:ins w:id="39" w:author="CAO Jiahao" w:date="2018-08-12T23:53:00Z">
         <w:r>
           <w:rPr>
             <w:rFonts w:ascii="Times" w:hAnsi="Times" w:cs="Times New Roman"/>
@@ -20181,7 +22092,7 @@
           <w:t>c</w:t>
         </w:r>
       </w:ins>
-      <w:ins w:id="41" w:author="CAO Jiahao" w:date="2018-08-12T23:52:00Z">
+      <w:ins w:id="40" w:author="CAO Jiahao" w:date="2018-08-12T23:52:00Z">
         <w:r>
           <w:rPr>
             <w:rFonts w:ascii="Times" w:hAnsi="Times"/>
@@ -20190,7 +22101,7 @@
           <w:t>alculat</w:t>
         </w:r>
       </w:ins>
-      <w:ins w:id="42" w:author="CAO Jiahao" w:date="2018-08-12T23:54:00Z">
+      <w:ins w:id="41" w:author="CAO Jiahao" w:date="2018-08-12T23:54:00Z">
         <w:r>
           <w:rPr>
             <w:rFonts w:ascii="Times" w:hAnsi="Times" w:hint="eastAsia"/>
@@ -20199,7 +22110,7 @@
           <w:t>ing</w:t>
         </w:r>
       </w:ins>
-      <w:ins w:id="43" w:author="CAO Jiahao" w:date="2018-08-12T23:52:00Z">
+      <w:ins w:id="42" w:author="CAO Jiahao" w:date="2018-08-12T23:52:00Z">
         <w:r>
           <w:rPr>
             <w:rFonts w:ascii="Times" w:hAnsi="Times"/>
@@ -20208,7 +22119,7 @@
           <w:t xml:space="preserve"> the distance between all</w:t>
         </w:r>
       </w:ins>
-      <w:ins w:id="44" w:author="CAO Jiahao" w:date="2018-08-12T23:55:00Z">
+      <w:ins w:id="43" w:author="CAO Jiahao" w:date="2018-08-12T23:55:00Z">
         <w:r>
           <w:rPr>
             <w:rFonts w:ascii="Times" w:hAnsi="Times"/>
@@ -20217,7 +22128,7 @@
           <w:t xml:space="preserve"> word’s</w:t>
         </w:r>
       </w:ins>
-      <w:ins w:id="45" w:author="CAO Jiahao" w:date="2018-08-12T23:52:00Z">
+      <w:ins w:id="44" w:author="CAO Jiahao" w:date="2018-08-12T23:52:00Z">
         <w:r>
           <w:rPr>
             <w:rFonts w:ascii="Times" w:hAnsi="Times"/>
@@ -20226,7 +22137,7 @@
           <w:t xml:space="preserve"> coordinates</w:t>
         </w:r>
       </w:ins>
-      <w:ins w:id="46" w:author="CAO Jiahao" w:date="2018-08-12T23:54:00Z">
+      <w:ins w:id="45" w:author="CAO Jiahao" w:date="2018-08-12T23:54:00Z">
         <w:r>
           <w:rPr>
             <w:rFonts w:ascii="Times" w:hAnsi="Times"/>
@@ -20242,7 +22153,7 @@
           <w:t>from</w:t>
         </w:r>
       </w:ins>
-      <w:ins w:id="47" w:author="CAO Jiahao" w:date="2018-08-12T23:52:00Z">
+      <w:ins w:id="46" w:author="CAO Jiahao" w:date="2018-08-12T23:52:00Z">
         <w:r>
           <w:rPr>
             <w:rFonts w:ascii="Times" w:hAnsi="Times"/>
@@ -20258,7 +22169,7 @@
           <w:t xml:space="preserve"> </w:t>
         </w:r>
       </w:ins>
-      <w:ins w:id="48" w:author="CAO Jiahao" w:date="2018-08-12T23:59:00Z">
+      <w:ins w:id="47" w:author="CAO Jiahao" w:date="2018-08-12T23:59:00Z">
         <w:r>
           <w:rPr>
             <w:rFonts w:ascii="Times" w:hAnsi="Times"/>
@@ -20281,7 +22192,7 @@
           <w:t xml:space="preserve"> point and each coordinate</w:t>
         </w:r>
       </w:ins>
-      <w:ins w:id="49" w:author="CAO Jiahao" w:date="2018-08-13T00:00:00Z">
+      <w:ins w:id="48" w:author="CAO Jiahao" w:date="2018-08-13T00:00:00Z">
         <w:r>
           <w:rPr>
             <w:rFonts w:ascii="Times" w:hAnsi="Times"/>
@@ -20297,7 +22208,7 @@
           <w:t>point</w:t>
         </w:r>
       </w:ins>
-      <w:ins w:id="50" w:author="CAO Jiahao" w:date="2018-08-12T23:59:00Z">
+      <w:ins w:id="49" w:author="CAO Jiahao" w:date="2018-08-12T23:59:00Z">
         <w:r>
           <w:rPr>
             <w:rFonts w:ascii="Times" w:hAnsi="Times"/>
@@ -20313,16 +22224,32 @@
           <w:t>ved from the Euclidean distance</w:t>
         </w:r>
       </w:ins>
-      <w:ins w:id="51" w:author="CAO Jiahao" w:date="2018-08-12T23:52:00Z">
+      <w:ins w:id="50" w:author="CAO Jiahao" w:date="2018-08-12T23:52:00Z">
         <w:r>
           <w:rPr>
             <w:rFonts w:ascii="Times" w:hAnsi="Times"/>
             <w:lang w:val="en-GB"/>
           </w:rPr>
-          <w:t xml:space="preserve">, because the Basemap has converted the Earth's sphere into a plane. </w:t>
+          <w:t xml:space="preserve">, because the </w:t>
+        </w:r>
+        <w:proofErr w:type="spellStart"/>
+        <w:r>
+          <w:rPr>
+            <w:rFonts w:ascii="Times" w:hAnsi="Times"/>
+            <w:lang w:val="en-GB"/>
+          </w:rPr>
+          <w:t>Basemap</w:t>
+        </w:r>
+        <w:proofErr w:type="spellEnd"/>
+        <w:r>
+          <w:rPr>
+            <w:rFonts w:ascii="Times" w:hAnsi="Times"/>
+            <w:lang w:val="en-GB"/>
+          </w:rPr>
+          <w:t xml:space="preserve"> has converted the Earth's sphere into a plane. </w:t>
         </w:r>
       </w:ins>
-      <w:ins w:id="52" w:author="CAO Jiahao" w:date="2018-08-13T00:07:00Z">
+      <w:ins w:id="51" w:author="CAO Jiahao" w:date="2018-08-13T00:07:00Z">
         <w:r>
           <w:rPr>
             <w:rFonts w:ascii="Times" w:hAnsi="Times"/>
@@ -20352,7 +22279,7 @@
           <w:t xml:space="preserve"> the word</w:t>
         </w:r>
       </w:ins>
-      <w:ins w:id="53" w:author="CAO Jiahao" w:date="2018-08-13T00:03:00Z">
+      <w:ins w:id="52" w:author="CAO Jiahao" w:date="2018-08-13T00:03:00Z">
         <w:r>
           <w:rPr>
             <w:rFonts w:ascii="Times" w:hAnsi="Times"/>
@@ -20361,7 +22288,7 @@
           <w:t xml:space="preserve"> and the proportion of those </w:t>
         </w:r>
       </w:ins>
-      <w:ins w:id="54" w:author="CAO Jiahao" w:date="2018-08-13T00:04:00Z">
+      <w:ins w:id="53" w:author="CAO Jiahao" w:date="2018-08-13T00:04:00Z">
         <w:r>
           <w:rPr>
             <w:rFonts w:ascii="Times" w:hAnsi="Times" w:hint="eastAsia"/>
@@ -20370,7 +22297,7 @@
           <w:t>shops</w:t>
         </w:r>
       </w:ins>
-      <w:ins w:id="55" w:author="CAO Jiahao" w:date="2018-08-13T00:03:00Z">
+      <w:ins w:id="54" w:author="CAO Jiahao" w:date="2018-08-13T00:03:00Z">
         <w:r>
           <w:rPr>
             <w:rFonts w:ascii="Times" w:hAnsi="Times"/>
@@ -20379,7 +22306,7 @@
           <w:t xml:space="preserve"> in the total number of </w:t>
         </w:r>
       </w:ins>
-      <w:ins w:id="56" w:author="CAO Jiahao" w:date="2018-08-13T00:04:00Z">
+      <w:ins w:id="55" w:author="CAO Jiahao" w:date="2018-08-13T00:04:00Z">
         <w:r>
           <w:rPr>
             <w:rFonts w:ascii="Times" w:hAnsi="Times"/>
@@ -20388,7 +22315,7 @@
           <w:t>shop</w:t>
         </w:r>
       </w:ins>
-      <w:ins w:id="57" w:author="CAO Jiahao" w:date="2018-08-13T00:03:00Z">
+      <w:ins w:id="56" w:author="CAO Jiahao" w:date="2018-08-13T00:03:00Z">
         <w:r>
           <w:rPr>
             <w:rFonts w:ascii="Times" w:hAnsi="Times"/>
@@ -20397,7 +22324,7 @@
           <w:t xml:space="preserve">s in </w:t>
         </w:r>
       </w:ins>
-      <w:ins w:id="58" w:author="CAO Jiahao" w:date="2018-08-13T00:04:00Z">
+      <w:ins w:id="57" w:author="CAO Jiahao" w:date="2018-08-13T00:04:00Z">
         <w:r>
           <w:rPr>
             <w:rFonts w:ascii="Times" w:hAnsi="Times"/>
@@ -20406,7 +22333,7 @@
           <w:t>the</w:t>
         </w:r>
       </w:ins>
-      <w:ins w:id="59" w:author="CAO Jiahao" w:date="2018-08-13T00:03:00Z">
+      <w:ins w:id="58" w:author="CAO Jiahao" w:date="2018-08-13T00:03:00Z">
         <w:r>
           <w:rPr>
             <w:rFonts w:ascii="Times" w:hAnsi="Times"/>
@@ -20415,7 +22342,7 @@
           <w:t xml:space="preserve"> city.</w:t>
         </w:r>
       </w:ins>
-      <w:ins w:id="60" w:author="CAO Jiahao" w:date="2018-08-13T00:08:00Z">
+      <w:ins w:id="59" w:author="CAO Jiahao" w:date="2018-08-13T00:08:00Z">
         <w:r>
           <w:rPr>
             <w:rFonts w:ascii="Times" w:hAnsi="Times"/>
@@ -20424,7 +22351,7 @@
           <w:t xml:space="preserve"> </w:t>
         </w:r>
       </w:ins>
-      <w:ins w:id="61" w:author="CAO Jiahao" w:date="2018-08-13T10:26:00Z">
+      <w:ins w:id="60" w:author="CAO Jiahao" w:date="2018-08-13T10:26:00Z">
         <w:r>
           <w:rPr>
             <w:rFonts w:ascii="Times" w:hAnsi="Times"/>
@@ -20486,7 +22413,15 @@
             <w:rFonts w:ascii="Times" w:hAnsi="Times"/>
             <w:lang w:val="en-GB"/>
           </w:rPr>
-          <w:t xml:space="preserve">show the uneven distribution of the number of </w:t>
+          <w:t xml:space="preserve">show the </w:t>
+        </w:r>
+        <w:r>
+          <w:rPr>
+            <w:rFonts w:ascii="Times" w:hAnsi="Times"/>
+            <w:lang w:val="en-GB"/>
+          </w:rPr>
+          <w:lastRenderedPageBreak/>
+          <w:t xml:space="preserve">uneven distribution of the number of </w:t>
         </w:r>
         <w:r>
           <w:rPr>
@@ -20545,7 +22480,7 @@
           <w:t xml:space="preserve"> </w:t>
         </w:r>
       </w:ins>
-      <w:ins w:id="62" w:author="CAO Jiahao" w:date="2018-08-13T10:22:00Z">
+      <w:ins w:id="61" w:author="CAO Jiahao" w:date="2018-08-13T10:22:00Z">
         <w:r>
           <w:rPr>
             <w:rFonts w:ascii="Times" w:hAnsi="Times"/>
@@ -20561,7 +22496,7 @@
           <w:t xml:space="preserve">owever, there is a problem that </w:t>
         </w:r>
       </w:ins>
-      <w:ins w:id="63" w:author="CAO Jiahao" w:date="2018-08-13T10:23:00Z">
+      <w:ins w:id="62" w:author="CAO Jiahao" w:date="2018-08-13T10:23:00Z">
         <w:r>
           <w:rPr>
             <w:rFonts w:ascii="Times" w:hAnsi="Times" w:hint="eastAsia"/>
@@ -20584,7 +22519,7 @@
           <w:t xml:space="preserve"> which means</w:t>
         </w:r>
       </w:ins>
-      <w:ins w:id="64" w:author="CAO Jiahao" w:date="2018-08-13T10:24:00Z">
+      <w:ins w:id="63" w:author="CAO Jiahao" w:date="2018-08-13T10:24:00Z">
         <w:r>
           <w:rPr>
             <w:rFonts w:ascii="Times" w:hAnsi="Times" w:hint="eastAsia"/>
@@ -20593,7 +22528,7 @@
           <w:t xml:space="preserve"> </w:t>
         </w:r>
       </w:ins>
-      <w:ins w:id="65" w:author="CAO Jiahao" w:date="2018-08-13T10:25:00Z">
+      <w:ins w:id="64" w:author="CAO Jiahao" w:date="2018-08-13T10:25:00Z">
         <w:r>
           <w:rPr>
             <w:rFonts w:ascii="Times" w:hAnsi="Times" w:hint="eastAsia"/>
@@ -20609,7 +22544,7 @@
           <w:t xml:space="preserve"> </w:t>
         </w:r>
       </w:ins>
-      <w:ins w:id="66" w:author="CAO Jiahao" w:date="2018-08-13T10:24:00Z">
+      <w:ins w:id="65" w:author="CAO Jiahao" w:date="2018-08-13T10:24:00Z">
         <w:r>
           <w:rPr>
             <w:rFonts w:ascii="Times" w:hAnsi="Times" w:hint="eastAsia"/>
@@ -20639,7 +22574,7 @@
           <w:t xml:space="preserve"> far from the </w:t>
         </w:r>
       </w:ins>
-      <w:ins w:id="67" w:author="CAO Jiahao" w:date="2018-08-13T10:25:00Z">
+      <w:ins w:id="66" w:author="CAO Jiahao" w:date="2018-08-13T10:25:00Z">
         <w:r>
           <w:rPr>
             <w:rFonts w:ascii="Times" w:hAnsi="Times" w:hint="eastAsia"/>
@@ -20669,7 +22604,7 @@
           <w:t xml:space="preserve"> will </w:t>
         </w:r>
       </w:ins>
-      <w:ins w:id="68" w:author="CAO Jiahao" w:date="2018-08-13T10:27:00Z">
+      <w:ins w:id="67" w:author="CAO Jiahao" w:date="2018-08-13T10:27:00Z">
         <w:r>
           <w:rPr>
             <w:rFonts w:ascii="Times" w:hAnsi="Times"/>
@@ -20699,7 +22634,7 @@
           <w:t xml:space="preserve">impact on the above </w:t>
         </w:r>
       </w:ins>
-      <w:ins w:id="69" w:author="CAO Jiahao" w:date="2018-08-13T10:51:00Z">
+      <w:ins w:id="68" w:author="CAO Jiahao" w:date="2018-08-13T10:51:00Z">
         <w:r>
           <w:rPr>
             <w:rFonts w:ascii="Times" w:hAnsi="Times"/>
@@ -20708,7 +22643,7 @@
           <w:t>parameters</w:t>
         </w:r>
       </w:ins>
-      <w:ins w:id="70" w:author="CAO Jiahao" w:date="2018-08-13T10:27:00Z">
+      <w:ins w:id="69" w:author="CAO Jiahao" w:date="2018-08-13T10:27:00Z">
         <w:r>
           <w:rPr>
             <w:rFonts w:ascii="Times" w:hAnsi="Times"/>
@@ -20717,7 +22652,7 @@
           <w:t xml:space="preserve">, especially </w:t>
         </w:r>
       </w:ins>
-      <w:ins w:id="71" w:author="CAO Jiahao" w:date="2018-08-13T15:14:00Z">
+      <w:ins w:id="70" w:author="CAO Jiahao" w:date="2018-08-13T15:14:00Z">
         <w:r>
           <w:rPr>
             <w:rFonts w:ascii="Times" w:hAnsi="Times"/>
@@ -20726,7 +22661,7 @@
           <w:t xml:space="preserve">on </w:t>
         </w:r>
       </w:ins>
-      <w:ins w:id="72" w:author="CAO Jiahao" w:date="2018-08-13T10:27:00Z">
+      <w:ins w:id="71" w:author="CAO Jiahao" w:date="2018-08-13T10:27:00Z">
         <w:r>
           <w:rPr>
             <w:rFonts w:ascii="Times" w:hAnsi="Times"/>
@@ -20735,7 +22670,7 @@
           <w:t>the radius</w:t>
         </w:r>
       </w:ins>
-      <w:ins w:id="73" w:author="CAO Jiahao" w:date="2018-08-13T10:30:00Z">
+      <w:ins w:id="72" w:author="CAO Jiahao" w:date="2018-08-13T10:30:00Z">
         <w:r>
           <w:rPr>
             <w:rFonts w:ascii="Times" w:hAnsi="Times"/>
@@ -20772,7 +22707,7 @@
           <w:t xml:space="preserve">he radius </w:t>
         </w:r>
       </w:ins>
-      <w:ins w:id="74" w:author="CAO Jiahao" w:date="2018-08-13T10:52:00Z">
+      <w:ins w:id="73" w:author="CAO Jiahao" w:date="2018-08-13T10:52:00Z">
         <w:r>
           <w:rPr>
             <w:rFonts w:ascii="Times" w:hAnsi="Times" w:hint="eastAsia"/>
@@ -20788,7 +22723,7 @@
           <w:t xml:space="preserve"> </w:t>
         </w:r>
       </w:ins>
-      <w:ins w:id="75" w:author="CAO Jiahao" w:date="2018-08-13T10:30:00Z">
+      <w:ins w:id="74" w:author="CAO Jiahao" w:date="2018-08-13T10:30:00Z">
         <w:r>
           <w:rPr>
             <w:rFonts w:ascii="Times" w:hAnsi="Times"/>
@@ -20804,7 +22739,7 @@
           <w:t xml:space="preserve"> very large because it covers all the </w:t>
         </w:r>
       </w:ins>
-      <w:ins w:id="76" w:author="CAO Jiahao" w:date="2018-08-13T10:31:00Z">
+      <w:ins w:id="75" w:author="CAO Jiahao" w:date="2018-08-13T10:31:00Z">
         <w:r>
           <w:rPr>
             <w:rFonts w:ascii="Times" w:hAnsi="Times" w:hint="eastAsia"/>
@@ -20813,7 +22748,7 @@
           <w:t>shops</w:t>
         </w:r>
       </w:ins>
-      <w:ins w:id="77" w:author="CAO Jiahao" w:date="2018-08-13T10:27:00Z">
+      <w:ins w:id="76" w:author="CAO Jiahao" w:date="2018-08-13T10:27:00Z">
         <w:r>
           <w:rPr>
             <w:rFonts w:ascii="Times" w:hAnsi="Times"/>
@@ -20822,7 +22757,7 @@
           <w:t>.</w:t>
         </w:r>
       </w:ins>
-      <w:ins w:id="78" w:author="CAO Jiahao" w:date="2018-08-13T10:31:00Z">
+      <w:ins w:id="77" w:author="CAO Jiahao" w:date="2018-08-13T10:31:00Z">
         <w:r>
           <w:rPr>
             <w:rFonts w:ascii="Times" w:hAnsi="Times"/>
@@ -20831,7 +22766,7 @@
           <w:t xml:space="preserve"> In order to filter the outlier shops, the project </w:t>
         </w:r>
       </w:ins>
-      <w:ins w:id="79" w:author="CAO Jiahao" w:date="2018-08-13T10:40:00Z">
+      <w:ins w:id="78" w:author="CAO Jiahao" w:date="2018-08-13T10:40:00Z">
         <w:r>
           <w:rPr>
             <w:rFonts w:ascii="Times" w:hAnsi="Times" w:hint="eastAsia"/>
@@ -20847,7 +22782,7 @@
           <w:t xml:space="preserve"> </w:t>
         </w:r>
       </w:ins>
-      <w:ins w:id="80" w:author="CAO Jiahao" w:date="2018-08-13T10:38:00Z">
+      <w:ins w:id="79" w:author="CAO Jiahao" w:date="2018-08-13T10:38:00Z">
         <w:r>
           <w:rPr>
             <w:rFonts w:ascii="Times" w:hAnsi="Times"/>
@@ -20856,7 +22791,7 @@
           <w:t>first</w:t>
         </w:r>
       </w:ins>
-      <w:ins w:id="81" w:author="CAO Jiahao" w:date="2018-08-13T10:40:00Z">
+      <w:ins w:id="80" w:author="CAO Jiahao" w:date="2018-08-13T10:40:00Z">
         <w:r>
           <w:rPr>
             <w:rFonts w:ascii="Times" w:hAnsi="Times" w:hint="eastAsia"/>
@@ -20865,7 +22800,7 @@
           <w:t>ly</w:t>
         </w:r>
       </w:ins>
-      <w:ins w:id="82" w:author="CAO Jiahao" w:date="2018-08-13T10:38:00Z">
+      <w:ins w:id="81" w:author="CAO Jiahao" w:date="2018-08-13T10:38:00Z">
         <w:r>
           <w:rPr>
             <w:rFonts w:ascii="Times" w:hAnsi="Times"/>
@@ -20874,7 +22809,7 @@
           <w:t xml:space="preserve"> </w:t>
         </w:r>
       </w:ins>
-      <w:ins w:id="83" w:author="CAO Jiahao" w:date="2018-08-13T10:40:00Z">
+      <w:ins w:id="82" w:author="CAO Jiahao" w:date="2018-08-13T10:40:00Z">
         <w:r>
           <w:rPr>
             <w:rFonts w:ascii="Times" w:hAnsi="Times" w:hint="eastAsia"/>
@@ -20890,7 +22825,7 @@
           <w:t xml:space="preserve"> </w:t>
         </w:r>
       </w:ins>
-      <w:ins w:id="84" w:author="CAO Jiahao" w:date="2018-08-13T10:46:00Z">
+      <w:ins w:id="83" w:author="CAO Jiahao" w:date="2018-08-13T10:46:00Z">
         <w:r>
           <w:rPr>
             <w:rFonts w:ascii="Times" w:hAnsi="Times" w:hint="eastAsia"/>
@@ -20962,7 +22897,7 @@
           <w:t xml:space="preserve"> and then </w:t>
         </w:r>
       </w:ins>
-      <w:ins w:id="85" w:author="CAO Jiahao" w:date="2018-08-13T10:38:00Z">
+      <w:ins w:id="84" w:author="CAO Jiahao" w:date="2018-08-13T10:38:00Z">
         <w:r>
           <w:rPr>
             <w:rFonts w:ascii="Times" w:hAnsi="Times"/>
@@ -20978,7 +22913,7 @@
           <w:t>shops</w:t>
         </w:r>
       </w:ins>
-      <w:ins w:id="86" w:author="CAO Jiahao" w:date="2018-08-13T10:46:00Z">
+      <w:ins w:id="85" w:author="CAO Jiahao" w:date="2018-08-13T10:46:00Z">
         <w:r>
           <w:rPr>
             <w:rFonts w:ascii="Times" w:hAnsi="Times"/>
@@ -20987,7 +22922,7 @@
           <w:t xml:space="preserve">. </w:t>
         </w:r>
       </w:ins>
-      <w:ins w:id="87" w:author="CAO Jiahao" w:date="2018-08-13T10:49:00Z">
+      <w:ins w:id="86" w:author="CAO Jiahao" w:date="2018-08-13T10:49:00Z">
         <w:r>
           <w:rPr>
             <w:rFonts w:ascii="Times" w:hAnsi="Times"/>
@@ -21003,7 +22938,7 @@
           <w:t>e</w:t>
         </w:r>
       </w:ins>
-      <w:ins w:id="88" w:author="CAO Jiahao" w:date="2018-08-13T15:15:00Z">
+      <w:ins w:id="87" w:author="CAO Jiahao" w:date="2018-08-13T15:15:00Z">
         <w:r>
           <w:rPr>
             <w:rFonts w:ascii="Times" w:hAnsi="Times"/>
@@ -21012,7 +22947,7 @@
           <w:t xml:space="preserve"> that</w:t>
         </w:r>
       </w:ins>
-      <w:ins w:id="89" w:author="CAO Jiahao" w:date="2018-08-13T10:49:00Z">
+      <w:ins w:id="88" w:author="CAO Jiahao" w:date="2018-08-13T10:49:00Z">
         <w:r>
           <w:rPr>
             <w:rFonts w:ascii="Times" w:hAnsi="Times"/>
@@ -21025,15 +22960,7 @@
             <w:rFonts w:ascii="Times" w:hAnsi="Times"/>
             <w:lang w:val="en-GB"/>
           </w:rPr>
-          <w:t xml:space="preserve"> only take a </w:t>
-        </w:r>
-        <w:r>
-          <w:rPr>
-            <w:rFonts w:ascii="Times" w:hAnsi="Times"/>
-            <w:lang w:val="en-GB"/>
-          </w:rPr>
-          <w:lastRenderedPageBreak/>
-          <w:t xml:space="preserve">percentage of the </w:t>
+          <w:t xml:space="preserve"> only take a percentage of the </w:t>
         </w:r>
         <w:r>
           <w:rPr>
@@ -21064,7 +22991,7 @@
           <w:t xml:space="preserve"> point</w:t>
         </w:r>
       </w:ins>
-      <w:ins w:id="90" w:author="CAO Jiahao" w:date="2018-08-13T10:50:00Z">
+      <w:ins w:id="89" w:author="CAO Jiahao" w:date="2018-08-13T10:50:00Z">
         <w:r>
           <w:rPr>
             <w:rFonts w:ascii="Times" w:hAnsi="Times"/>
@@ -21073,7 +23000,7 @@
           <w:t xml:space="preserve"> and then </w:t>
         </w:r>
       </w:ins>
-      <w:ins w:id="91" w:author="CAO Jiahao" w:date="2018-08-13T10:51:00Z">
+      <w:ins w:id="90" w:author="CAO Jiahao" w:date="2018-08-13T10:51:00Z">
         <w:r>
           <w:rPr>
             <w:rFonts w:ascii="Times" w:hAnsi="Times" w:hint="eastAsia"/>
@@ -21124,7 +23051,7 @@
           <w:t>r</w:t>
         </w:r>
       </w:ins>
-      <w:ins w:id="92" w:author="CAO Jiahao" w:date="2018-08-13T10:50:00Z">
+      <w:ins w:id="91" w:author="CAO Jiahao" w:date="2018-08-13T10:50:00Z">
         <w:r>
           <w:rPr>
             <w:rFonts w:ascii="Times" w:hAnsi="Times"/>
@@ -21133,7 +23060,7 @@
           <w:t xml:space="preserve">ecalculate </w:t>
         </w:r>
       </w:ins>
-      <w:ins w:id="93" w:author="CAO Jiahao" w:date="2018-08-13T10:51:00Z">
+      <w:ins w:id="92" w:author="CAO Jiahao" w:date="2018-08-13T10:51:00Z">
         <w:r>
           <w:rPr>
             <w:rFonts w:ascii="Times" w:hAnsi="Times" w:hint="eastAsia"/>
@@ -21149,7 +23076,7 @@
           <w:t xml:space="preserve"> </w:t>
         </w:r>
       </w:ins>
-      <w:ins w:id="94" w:author="CAO Jiahao" w:date="2018-08-13T10:50:00Z">
+      <w:ins w:id="93" w:author="CAO Jiahao" w:date="2018-08-13T10:50:00Z">
         <w:r>
           <w:rPr>
             <w:rFonts w:ascii="Times" w:hAnsi="Times"/>
@@ -21158,7 +23085,7 @@
           <w:t>cent</w:t>
         </w:r>
       </w:ins>
-      <w:ins w:id="95" w:author="CAO Jiahao" w:date="2018-08-13T10:51:00Z">
+      <w:ins w:id="94" w:author="CAO Jiahao" w:date="2018-08-13T10:51:00Z">
         <w:r>
           <w:rPr>
             <w:rFonts w:ascii="Times" w:hAnsi="Times" w:hint="eastAsia"/>
@@ -21167,7 +23094,7 @@
           <w:t>ral</w:t>
         </w:r>
       </w:ins>
-      <w:ins w:id="96" w:author="CAO Jiahao" w:date="2018-08-13T10:50:00Z">
+      <w:ins w:id="95" w:author="CAO Jiahao" w:date="2018-08-13T10:50:00Z">
         <w:r>
           <w:rPr>
             <w:rFonts w:ascii="Times" w:hAnsi="Times"/>
@@ -21176,7 +23103,7 @@
           <w:t xml:space="preserve"> points and other parameters based on these selected </w:t>
         </w:r>
       </w:ins>
-      <w:ins w:id="97" w:author="CAO Jiahao" w:date="2018-08-13T15:16:00Z">
+      <w:ins w:id="96" w:author="CAO Jiahao" w:date="2018-08-13T15:16:00Z">
         <w:r>
           <w:rPr>
             <w:rFonts w:ascii="Times" w:hAnsi="Times"/>
@@ -21185,7 +23112,7 @@
           <w:t>shops</w:t>
         </w:r>
       </w:ins>
-      <w:ins w:id="98" w:author="CAO Jiahao" w:date="2018-08-13T10:52:00Z">
+      <w:ins w:id="97" w:author="CAO Jiahao" w:date="2018-08-13T10:52:00Z">
         <w:r>
           <w:rPr>
             <w:rFonts w:ascii="Times" w:hAnsi="Times"/>
@@ -21208,7 +23135,7 @@
           <w:t xml:space="preserve">The </w:t>
         </w:r>
       </w:ins>
-      <w:ins w:id="99" w:author="CAO Jiahao" w:date="2018-08-13T10:12:00Z">
+      <w:ins w:id="98" w:author="CAO Jiahao" w:date="2018-08-13T10:12:00Z">
         <w:r>
           <w:rPr>
             <w:rFonts w:ascii="Times" w:hAnsi="Times"/>
@@ -21217,7 +23144,7 @@
           <w:t xml:space="preserve">Fig. 3 </w:t>
         </w:r>
       </w:ins>
-      <w:ins w:id="100" w:author="CAO Jiahao" w:date="2018-08-13T10:19:00Z">
+      <w:ins w:id="99" w:author="CAO Jiahao" w:date="2018-08-13T10:19:00Z">
         <w:r>
           <w:rPr>
             <w:rFonts w:ascii="Times" w:hAnsi="Times" w:hint="eastAsia"/>
@@ -21233,7 +23160,7 @@
           <w:t xml:space="preserve"> an example of the distribution of ‘haggis’</w:t>
         </w:r>
       </w:ins>
-      <w:ins w:id="101" w:author="CAO Jiahao" w:date="2018-08-13T10:52:00Z">
+      <w:ins w:id="100" w:author="CAO Jiahao" w:date="2018-08-13T10:52:00Z">
         <w:r>
           <w:rPr>
             <w:rFonts w:ascii="Times" w:hAnsi="Times"/>
@@ -21242,7 +23169,7 @@
           <w:t xml:space="preserve"> which contain 95% shops</w:t>
         </w:r>
       </w:ins>
-      <w:ins w:id="102" w:author="CAO Jiahao" w:date="2018-08-13T15:28:00Z">
+      <w:ins w:id="101" w:author="CAO Jiahao" w:date="2018-08-13T15:28:00Z">
         <w:r>
           <w:rPr>
             <w:rFonts w:ascii="Times" w:hAnsi="Times"/>
@@ -21307,7 +23234,7 @@
           <w:t>in 3.2)</w:t>
         </w:r>
       </w:ins>
-      <w:ins w:id="103" w:author="CAO Jiahao" w:date="2018-08-13T10:19:00Z">
+      <w:ins w:id="102" w:author="CAO Jiahao" w:date="2018-08-13T10:19:00Z">
         <w:r>
           <w:rPr>
             <w:rFonts w:ascii="Times" w:hAnsi="Times"/>
@@ -21316,7 +23243,7 @@
           <w:t>.</w:t>
         </w:r>
       </w:ins>
-      <w:ins w:id="104" w:author="CAO Jiahao" w:date="2018-08-13T10:14:00Z">
+      <w:ins w:id="103" w:author="CAO Jiahao" w:date="2018-08-13T10:14:00Z">
         <w:r>
           <w:rPr>
             <w:rFonts w:ascii="Times" w:hAnsi="Times"/>
@@ -21325,7 +23252,7 @@
           <w:t xml:space="preserve"> </w:t>
         </w:r>
       </w:ins>
-      <w:ins w:id="105" w:author="CAO Jiahao" w:date="2018-08-13T10:53:00Z">
+      <w:ins w:id="104" w:author="CAO Jiahao" w:date="2018-08-13T10:53:00Z">
         <w:r>
           <w:rPr>
             <w:rFonts w:ascii="Times" w:hAnsi="Times"/>
@@ -21334,7 +23261,7 @@
           <w:t>In Fig. 3,</w:t>
         </w:r>
       </w:ins>
-      <w:ins w:id="106" w:author="CAO Jiahao" w:date="2018-08-13T10:14:00Z">
+      <w:ins w:id="105" w:author="CAO Jiahao" w:date="2018-08-13T10:14:00Z">
         <w:r>
           <w:rPr>
             <w:rFonts w:ascii="Times" w:hAnsi="Times"/>
@@ -21343,7 +23270,7 @@
           <w:t xml:space="preserve"> ‘X’ represents the central point of the distribution of ‘haggis’</w:t>
         </w:r>
       </w:ins>
-      <w:ins w:id="107" w:author="CAO Jiahao" w:date="2018-08-13T10:15:00Z">
+      <w:ins w:id="106" w:author="CAO Jiahao" w:date="2018-08-13T10:15:00Z">
         <w:r>
           <w:rPr>
             <w:rFonts w:ascii="Times" w:hAnsi="Times"/>
@@ -21352,7 +23279,7 @@
           <w:t xml:space="preserve">. </w:t>
         </w:r>
       </w:ins>
-      <w:ins w:id="108" w:author="CAO Jiahao" w:date="2018-08-13T10:16:00Z">
+      <w:ins w:id="107" w:author="CAO Jiahao" w:date="2018-08-13T10:16:00Z">
         <w:r>
           <w:rPr>
             <w:rFonts w:ascii="Times" w:hAnsi="Times"/>
@@ -21368,7 +23295,7 @@
           <w:t xml:space="preserve">. </w:t>
         </w:r>
       </w:ins>
-      <w:ins w:id="109" w:author="CAO Jiahao" w:date="2018-08-13T10:18:00Z">
+      <w:ins w:id="108" w:author="CAO Jiahao" w:date="2018-08-13T10:18:00Z">
         <w:r>
           <w:rPr>
             <w:rFonts w:ascii="Times" w:hAnsi="Times"/>
@@ -21440,7 +23367,7 @@
           <w:t xml:space="preserve"> in each city.</w:t>
         </w:r>
       </w:ins>
-      <w:ins w:id="110" w:author="CAO Jiahao" w:date="2018-08-13T10:19:00Z">
+      <w:ins w:id="109" w:author="CAO Jiahao" w:date="2018-08-13T10:19:00Z">
         <w:r>
           <w:rPr>
             <w:rFonts w:ascii="Times" w:hAnsi="Times"/>
@@ -21533,7 +23460,7 @@
           <w:t>circle</w:t>
         </w:r>
       </w:ins>
-      <w:ins w:id="111" w:author="CAO Jiahao" w:date="2018-08-13T10:20:00Z">
+      <w:ins w:id="110" w:author="CAO Jiahao" w:date="2018-08-13T10:20:00Z">
         <w:r>
           <w:rPr>
             <w:rFonts w:ascii="Times" w:hAnsi="Times"/>
@@ -21542,7 +23469,7 @@
           <w:t xml:space="preserve"> means </w:t>
         </w:r>
       </w:ins>
-      <w:ins w:id="112" w:author="CAO Jiahao" w:date="2018-08-13T10:21:00Z">
+      <w:ins w:id="111" w:author="CAO Jiahao" w:date="2018-08-13T10:21:00Z">
         <w:r>
           <w:rPr>
             <w:rFonts w:ascii="Times" w:hAnsi="Times" w:hint="eastAsia"/>
@@ -21598,12 +23525,12 @@
       <w:pPr>
         <w:jc w:val="both"/>
         <w:rPr>
-          <w:del w:id="113" w:author="CAO Jiahao" w:date="2018-08-13T10:53:00Z"/>
-          <w:rFonts w:ascii="Times" w:hAnsi="Times" w:cs="Times New Roman"/>
-          <w:lang w:val="en-GB"/>
-        </w:rPr>
-      </w:pPr>
-      <w:ins w:id="114" w:author="CAO Jiahao" w:date="2018-08-12T23:12:00Z">
+          <w:del w:id="112" w:author="CAO Jiahao" w:date="2018-08-13T10:53:00Z"/>
+          <w:rFonts w:ascii="Times" w:hAnsi="Times" w:cs="Times New Roman"/>
+          <w:lang w:val="en-GB"/>
+        </w:rPr>
+      </w:pPr>
+      <w:ins w:id="113" w:author="CAO Jiahao" w:date="2018-08-12T23:12:00Z">
         <w:r>
           <w:rPr>
             <w:rFonts w:ascii="Times" w:hAnsi="Times" w:cs="Times New Roman"/>
@@ -21619,7 +23546,7 @@
           <w:t xml:space="preserve">alise the trend is that </w:t>
         </w:r>
       </w:ins>
-      <w:ins w:id="115" w:author="CAO Jiahao" w:date="2018-08-12T23:14:00Z">
+      <w:ins w:id="114" w:author="CAO Jiahao" w:date="2018-08-12T23:14:00Z">
         <w:r>
           <w:rPr>
             <w:rFonts w:ascii="Times" w:hAnsi="Times" w:cs="Times New Roman" w:hint="eastAsia"/>
@@ -21635,7 +23562,7 @@
           <w:t>rend graph is a conjecture of the project for the</w:t>
         </w:r>
       </w:ins>
-      <w:ins w:id="116" w:author="CAO Jiahao" w:date="2018-08-12T23:15:00Z">
+      <w:ins w:id="115" w:author="CAO Jiahao" w:date="2018-08-12T23:15:00Z">
         <w:r>
           <w:rPr>
             <w:rFonts w:ascii="Times" w:hAnsi="Times" w:cs="Times New Roman"/>
@@ -21644,7 +23571,7 @@
           <w:t xml:space="preserve"> distribution</w:t>
         </w:r>
       </w:ins>
-      <w:ins w:id="117" w:author="CAO Jiahao" w:date="2018-08-12T23:14:00Z">
+      <w:ins w:id="116" w:author="CAO Jiahao" w:date="2018-08-12T23:14:00Z">
         <w:r>
           <w:rPr>
             <w:rFonts w:ascii="Times" w:hAnsi="Times" w:cs="Times New Roman"/>
@@ -21667,7 +23594,7 @@
           <w:t xml:space="preserve"> with regional </w:t>
         </w:r>
       </w:ins>
-      <w:ins w:id="118" w:author="CAO Jiahao" w:date="2018-08-12T23:15:00Z">
+      <w:ins w:id="117" w:author="CAO Jiahao" w:date="2018-08-12T23:15:00Z">
         <w:r>
           <w:rPr>
             <w:rFonts w:ascii="Times" w:hAnsi="Times" w:cs="Times New Roman"/>
@@ -21676,7 +23603,7 @@
           <w:t>features.</w:t>
         </w:r>
       </w:ins>
-      <w:ins w:id="119" w:author="CAO Jiahao" w:date="2018-08-13T15:29:00Z">
+      <w:ins w:id="118" w:author="CAO Jiahao" w:date="2018-08-13T15:29:00Z">
         <w:r>
           <w:rPr>
             <w:rFonts w:ascii="Times" w:hAnsi="Times" w:cs="Times New Roman"/>
@@ -21685,7 +23612,7 @@
           <w:t xml:space="preserve"> </w:t>
         </w:r>
       </w:ins>
-      <w:ins w:id="120" w:author="CAO Jiahao" w:date="2018-08-13T15:31:00Z">
+      <w:ins w:id="119" w:author="CAO Jiahao" w:date="2018-08-13T15:31:00Z">
         <w:r>
           <w:rPr>
             <w:rFonts w:ascii="Times" w:hAnsi="Times" w:cs="Times New Roman"/>
@@ -21708,7 +23635,7 @@
           <w:t xml:space="preserve"> point becomes larger, the number of </w:t>
         </w:r>
       </w:ins>
-      <w:ins w:id="121" w:author="CAO Jiahao" w:date="2018-08-13T15:36:00Z">
+      <w:ins w:id="120" w:author="CAO Jiahao" w:date="2018-08-13T15:36:00Z">
         <w:r>
           <w:rPr>
             <w:rFonts w:ascii="Times" w:hAnsi="Times" w:cs="Times New Roman" w:hint="eastAsia"/>
@@ -21717,7 +23644,7 @@
           <w:t>shops</w:t>
         </w:r>
       </w:ins>
-      <w:ins w:id="122" w:author="CAO Jiahao" w:date="2018-08-13T15:31:00Z">
+      <w:ins w:id="121" w:author="CAO Jiahao" w:date="2018-08-13T15:31:00Z">
         <w:r>
           <w:rPr>
             <w:rFonts w:ascii="Times" w:hAnsi="Times" w:cs="Times New Roman"/>
@@ -21726,7 +23653,7 @@
           <w:t xml:space="preserve"> will increase to a certain value and then no longer grow.</w:t>
         </w:r>
       </w:ins>
-      <w:ins w:id="123" w:author="CAO Jiahao" w:date="2018-08-13T15:32:00Z">
+      <w:ins w:id="122" w:author="CAO Jiahao" w:date="2018-08-13T15:32:00Z">
         <w:r>
           <w:rPr>
             <w:rFonts w:ascii="Times" w:hAnsi="Times" w:cs="Times New Roman"/>
@@ -21735,7 +23662,7 @@
           <w:t xml:space="preserve"> </w:t>
         </w:r>
       </w:ins>
-      <w:ins w:id="124" w:author="CAO Jiahao" w:date="2018-08-13T15:34:00Z">
+      <w:ins w:id="123" w:author="CAO Jiahao" w:date="2018-08-13T15:34:00Z">
         <w:r>
           <w:rPr>
             <w:rFonts w:ascii="Times" w:hAnsi="Times" w:cs="Times New Roman" w:hint="eastAsia"/>
@@ -21751,7 +23678,7 @@
           <w:t xml:space="preserve">, </w:t>
         </w:r>
       </w:ins>
-      <w:ins w:id="125" w:author="CAO Jiahao" w:date="2018-08-13T15:39:00Z">
+      <w:ins w:id="124" w:author="CAO Jiahao" w:date="2018-08-13T15:39:00Z">
         <w:r>
           <w:rPr>
             <w:rFonts w:ascii="Times" w:hAnsi="Times" w:cs="Times New Roman" w:hint="eastAsia"/>
@@ -21802,7 +23729,7 @@
           <w:t xml:space="preserve">of regional words will increase rapidly, and as the distance increases to a certain </w:t>
         </w:r>
       </w:ins>
-      <w:ins w:id="126" w:author="CAO Jiahao" w:date="2018-08-13T15:58:00Z">
+      <w:ins w:id="125" w:author="CAO Jiahao" w:date="2018-08-13T15:58:00Z">
         <w:r>
           <w:rPr>
             <w:rFonts w:ascii="Times" w:hAnsi="Times" w:cs="Times New Roman" w:hint="eastAsia"/>
@@ -21811,7 +23738,7 @@
           <w:t>distance</w:t>
         </w:r>
       </w:ins>
-      <w:ins w:id="127" w:author="CAO Jiahao" w:date="2018-08-13T15:39:00Z">
+      <w:ins w:id="126" w:author="CAO Jiahao" w:date="2018-08-13T15:39:00Z">
         <w:r>
           <w:rPr>
             <w:rFonts w:ascii="Times" w:hAnsi="Times" w:cs="Times New Roman"/>
@@ -21820,7 +23747,7 @@
           <w:t xml:space="preserve">, the growth of the number of </w:t>
         </w:r>
       </w:ins>
-      <w:ins w:id="128" w:author="CAO Jiahao" w:date="2018-08-13T15:40:00Z">
+      <w:ins w:id="127" w:author="CAO Jiahao" w:date="2018-08-13T15:40:00Z">
         <w:r>
           <w:rPr>
             <w:rFonts w:ascii="Times" w:hAnsi="Times" w:cs="Times New Roman" w:hint="eastAsia"/>
@@ -21829,7 +23756,7 @@
           <w:t>shops</w:t>
         </w:r>
       </w:ins>
-      <w:ins w:id="129" w:author="CAO Jiahao" w:date="2018-08-13T15:39:00Z">
+      <w:ins w:id="128" w:author="CAO Jiahao" w:date="2018-08-13T15:39:00Z">
         <w:r>
           <w:rPr>
             <w:rFonts w:ascii="Times" w:hAnsi="Times" w:cs="Times New Roman"/>
@@ -21838,7 +23765,7 @@
           <w:t xml:space="preserve"> will slow down.</w:t>
         </w:r>
       </w:ins>
-      <w:ins w:id="130" w:author="CAO Jiahao" w:date="2018-08-13T15:40:00Z">
+      <w:ins w:id="129" w:author="CAO Jiahao" w:date="2018-08-13T15:40:00Z">
         <w:r>
           <w:rPr>
             <w:rFonts w:ascii="Times" w:hAnsi="Times" w:cs="Times New Roman"/>
@@ -21847,7 +23774,7 @@
           <w:t xml:space="preserve"> </w:t>
         </w:r>
       </w:ins>
-      <w:ins w:id="131" w:author="CAO Jiahao" w:date="2018-08-13T16:00:00Z">
+      <w:ins w:id="130" w:author="CAO Jiahao" w:date="2018-08-13T16:00:00Z">
         <w:r>
           <w:rPr>
             <w:rFonts w:ascii="Times" w:hAnsi="Times" w:cs="Times New Roman" w:hint="eastAsia"/>
@@ -21856,7 +23783,7 @@
           <w:t>T</w:t>
         </w:r>
       </w:ins>
-      <w:ins w:id="132" w:author="CAO Jiahao" w:date="2018-08-13T15:56:00Z">
+      <w:ins w:id="131" w:author="CAO Jiahao" w:date="2018-08-13T15:56:00Z">
         <w:r>
           <w:rPr>
             <w:rFonts w:ascii="Times" w:hAnsi="Times" w:cs="Times New Roman"/>
@@ -21879,7 +23806,7 @@
           <w:t xml:space="preserve"> within this particular </w:t>
         </w:r>
       </w:ins>
-      <w:ins w:id="133" w:author="CAO Jiahao" w:date="2018-08-13T15:58:00Z">
+      <w:ins w:id="132" w:author="CAO Jiahao" w:date="2018-08-13T15:58:00Z">
         <w:r>
           <w:rPr>
             <w:rFonts w:ascii="Times" w:hAnsi="Times" w:cs="Times New Roman" w:hint="eastAsia"/>
@@ -21895,7 +23822,7 @@
           <w:t xml:space="preserve"> </w:t>
         </w:r>
       </w:ins>
-      <w:ins w:id="134" w:author="CAO Jiahao" w:date="2018-08-13T15:56:00Z">
+      <w:ins w:id="133" w:author="CAO Jiahao" w:date="2018-08-13T15:56:00Z">
         <w:r>
           <w:rPr>
             <w:rFonts w:ascii="Times" w:hAnsi="Times" w:cs="Times New Roman"/>
@@ -21918,7 +23845,7 @@
           <w:t xml:space="preserve"> can be considered as a feature of regional </w:t>
         </w:r>
       </w:ins>
-      <w:ins w:id="135" w:author="CAO Jiahao" w:date="2018-08-13T15:59:00Z">
+      <w:ins w:id="134" w:author="CAO Jiahao" w:date="2018-08-13T15:59:00Z">
         <w:r>
           <w:rPr>
             <w:rFonts w:ascii="Times" w:hAnsi="Times" w:cs="Times New Roman" w:hint="eastAsia"/>
@@ -21927,7 +23854,7 @@
           <w:t>word</w:t>
         </w:r>
       </w:ins>
-      <w:ins w:id="136" w:author="CAO Jiahao" w:date="2018-08-13T15:56:00Z">
+      <w:ins w:id="135" w:author="CAO Jiahao" w:date="2018-08-13T15:56:00Z">
         <w:r>
           <w:rPr>
             <w:rFonts w:ascii="Times" w:hAnsi="Times" w:cs="Times New Roman"/>
@@ -21936,7 +23863,7 @@
           <w:t>.</w:t>
         </w:r>
       </w:ins>
-      <w:ins w:id="137" w:author="CAO Jiahao" w:date="2018-08-13T15:59:00Z">
+      <w:ins w:id="136" w:author="CAO Jiahao" w:date="2018-08-13T15:59:00Z">
         <w:r>
           <w:rPr>
             <w:rFonts w:ascii="Times" w:hAnsi="Times" w:cs="Times New Roman"/>
@@ -21945,7 +23872,7 @@
           <w:t xml:space="preserve"> </w:t>
         </w:r>
       </w:ins>
-      <w:ins w:id="138" w:author="CAO Jiahao" w:date="2018-08-13T16:00:00Z">
+      <w:ins w:id="137" w:author="CAO Jiahao" w:date="2018-08-13T16:00:00Z">
         <w:r>
           <w:rPr>
             <w:rFonts w:ascii="Times" w:hAnsi="Times" w:cs="Times New Roman" w:hint="eastAsia"/>
@@ -21961,7 +23888,7 @@
           <w:t xml:space="preserve"> a result, </w:t>
         </w:r>
       </w:ins>
-      <w:ins w:id="139" w:author="CAO Jiahao" w:date="2018-08-13T16:14:00Z">
+      <w:ins w:id="138" w:author="CAO Jiahao" w:date="2018-08-13T16:14:00Z">
         <w:r>
           <w:rPr>
             <w:rFonts w:ascii="Times" w:hAnsi="Times" w:cs="Times New Roman" w:hint="eastAsia"/>
@@ -22026,7 +23953,7 @@
           <w:t xml:space="preserve"> </w:t>
         </w:r>
       </w:ins>
-      <w:ins w:id="140" w:author="CAO Jiahao" w:date="2018-08-13T16:15:00Z">
+      <w:ins w:id="139" w:author="CAO Jiahao" w:date="2018-08-13T16:15:00Z">
         <w:r>
           <w:rPr>
             <w:rFonts w:ascii="Times" w:hAnsi="Times" w:cs="Times New Roman"/>
@@ -22049,7 +23976,7 @@
           <w:t xml:space="preserve">’ </w:t>
         </w:r>
       </w:ins>
-      <w:ins w:id="141" w:author="CAO Jiahao" w:date="2018-08-13T16:14:00Z">
+      <w:ins w:id="140" w:author="CAO Jiahao" w:date="2018-08-13T16:14:00Z">
         <w:r>
           <w:rPr>
             <w:rFonts w:ascii="Times" w:hAnsi="Times" w:cs="Times New Roman"/>
@@ -22058,7 +23985,7 @@
           <w:t xml:space="preserve">features from </w:t>
         </w:r>
       </w:ins>
-      <w:ins w:id="142" w:author="CAO Jiahao" w:date="2018-08-13T16:15:00Z">
+      <w:ins w:id="141" w:author="CAO Jiahao" w:date="2018-08-13T16:15:00Z">
         <w:r>
           <w:rPr>
             <w:rFonts w:ascii="Times" w:hAnsi="Times" w:cs="Times New Roman"/>
@@ -22071,14 +23998,7 @@
             <w:rFonts w:ascii="Times" w:hAnsi="Times" w:cs="Times New Roman"/>
             <w:lang w:val="en-GB"/>
           </w:rPr>
-          <w:t xml:space="preserve">. </w:t>
-        </w:r>
-        <w:r>
-          <w:rPr>
-            <w:rFonts w:ascii="Times" w:hAnsi="Times" w:cs="Times New Roman"/>
-            <w:lang w:val="en-GB"/>
-          </w:rPr>
-          <w:t>‘</w:t>
+          <w:t>. ‘</w:t>
         </w:r>
         <w:r>
           <w:rPr>
@@ -22105,7 +24025,7 @@
           <w:t xml:space="preserve"> from the center point/ total shop number</w:t>
         </w:r>
       </w:ins>
-      <w:ins w:id="143" w:author="CAO Jiahao" w:date="2018-08-13T17:28:00Z">
+      <w:ins w:id="142" w:author="CAO Jiahao" w:date="2018-08-13T17:28:00Z">
         <w:r>
           <w:rPr>
             <w:rFonts w:ascii="Times" w:hAnsi="Times" w:cs="Menlo"/>
@@ -22123,7 +24043,7 @@
           <w:rFonts w:ascii="Times" w:hAnsi="Times" w:cs="Times New Roman"/>
         </w:rPr>
       </w:pPr>
-      <w:del w:id="144" w:author="CAO Jiahao" w:date="2018-08-12T23:10:00Z">
+      <w:del w:id="143" w:author="CAO Jiahao" w:date="2018-08-12T23:10:00Z">
         <w:r>
           <w:rPr>
             <w:rFonts w:ascii="Times" w:hAnsi="Times" w:cs="Times New Roman"/>
@@ -22182,7 +24102,7 @@
           <w:szCs w:val="26"/>
           <w:lang w:val="en-GB"/>
         </w:rPr>
-        <w:t>Findings:</w:t>
+        <w:t>Findings</w:t>
       </w:r>
     </w:p>
     <w:p>
@@ -22228,7 +24148,7 @@
         </w:rPr>
         <w:t xml:space="preserve"> </w:t>
       </w:r>
-      <w:ins w:id="145" w:author="CAO Jiahao" w:date="2018-08-12T23:19:00Z">
+      <w:ins w:id="144" w:author="CAO Jiahao" w:date="2018-08-12T23:19:00Z">
         <w:r>
           <w:rPr>
             <w:rFonts w:ascii="Times" w:hAnsi="Times" w:cs="Times New Roman"/>
@@ -22284,14 +24204,7 @@
           <w:rFonts w:ascii="Times" w:hAnsi="Times" w:cs="Times New Roman"/>
           <w:lang w:val="en-GB"/>
         </w:rPr>
-        <w:t xml:space="preserve"> trend </w:t>
-      </w:r>
-      <w:r>
-        <w:rPr>
-          <w:rFonts w:ascii="Times" w:hAnsi="Times" w:cs="Times New Roman"/>
-          <w:lang w:val="en-GB"/>
-        </w:rPr>
-        <w:t>visualis</w:t>
+        <w:t xml:space="preserve"> trend visualis</w:t>
       </w:r>
       <w:r>
         <w:rPr>
@@ -22356,7 +24269,7 @@
         </w:rPr>
         <w:t xml:space="preserve"> terms of </w:t>
       </w:r>
-      <w:ins w:id="146" w:author="CAO Jiahao" w:date="2018-08-12T23:19:00Z">
+      <w:ins w:id="145" w:author="CAO Jiahao" w:date="2018-08-12T23:19:00Z">
         <w:r>
           <w:rPr>
             <w:rFonts w:ascii="Times" w:hAnsi="Times" w:cs="Times New Roman"/>
@@ -22384,21 +24297,7 @@
           <w:rFonts w:ascii="Times" w:hAnsi="Times" w:cs="Times New Roman"/>
           <w:lang w:val="en-GB"/>
         </w:rPr>
-        <w:t xml:space="preserve"> </w:t>
-      </w:r>
-      <w:r>
-        <w:rPr>
-          <w:rFonts w:ascii="Times" w:hAnsi="Times" w:cs="Times New Roman"/>
-          <w:lang w:val="en-GB"/>
-        </w:rPr>
-        <w:t>visualis</w:t>
-      </w:r>
-      <w:r>
-        <w:rPr>
-          <w:rFonts w:ascii="Times" w:hAnsi="Times" w:cs="Times New Roman"/>
-          <w:lang w:val="en-GB"/>
-        </w:rPr>
-        <w:t xml:space="preserve">ation, the reason </w:t>
+        <w:t xml:space="preserve"> visualisation, the reason </w:t>
       </w:r>
       <w:r>
         <w:rPr>
@@ -22697,6 +24596,7 @@
           <w:ilvl w:val="0"/>
           <w:numId w:val="45"/>
         </w:numPr>
+        <w:spacing w:before="240" w:after="60"/>
         <w:ind w:firstLineChars="0"/>
         <w:jc w:val="both"/>
         <w:rPr>
@@ -22799,6 +24699,7 @@
                 <w:szCs w:val="26"/>
                 <w:lang w:val="en-GB"/>
               </w:rPr>
+              <w:lastRenderedPageBreak/>
               <w:drawing>
                 <wp:inline distT="0" distB="0" distL="0" distR="0" wp14:anchorId="0C2DFF61" wp14:editId="2ED8430A">
                   <wp:extent cx="1793436" cy="1972235"/>
@@ -22933,7 +24834,6 @@
                 <w:b/>
                 <w:lang w:val="en-GB"/>
               </w:rPr>
-              <w:lastRenderedPageBreak/>
               <w:t>F</w:t>
             </w:r>
             <w:r>
@@ -23210,7 +25110,25 @@
                 <w:b/>
                 <w:lang w:val="en-GB"/>
               </w:rPr>
-              <w:t>: ‘bru’ distribution (95%)</w:t>
+              <w:t>: ‘</w:t>
+            </w:r>
+            <w:proofErr w:type="spellStart"/>
+            <w:r>
+              <w:rPr>
+                <w:rFonts w:ascii="Times" w:hAnsi="Times" w:cs="Times New Roman"/>
+                <w:b/>
+                <w:lang w:val="en-GB"/>
+              </w:rPr>
+              <w:t>bru</w:t>
+            </w:r>
+            <w:proofErr w:type="spellEnd"/>
+            <w:r>
+              <w:rPr>
+                <w:rFonts w:ascii="Times" w:hAnsi="Times" w:cs="Times New Roman"/>
+                <w:b/>
+                <w:lang w:val="en-GB"/>
+              </w:rPr>
+              <w:t>’ distribution (95%)</w:t>
             </w:r>
           </w:p>
         </w:tc>
@@ -23273,6 +25191,7 @@
               </w:rPr>
               <w:t>‘</w:t>
             </w:r>
+            <w:proofErr w:type="spellStart"/>
             <w:r>
               <w:rPr>
                 <w:rFonts w:ascii="Times" w:hAnsi="Times"/>
@@ -23280,6 +25199,7 @@
               </w:rPr>
               <w:t>bru</w:t>
             </w:r>
+            <w:proofErr w:type="spellEnd"/>
             <w:r>
               <w:rPr>
                 <w:rFonts w:ascii="Times" w:hAnsi="Times"/>
@@ -23572,6 +25492,7 @@
                 <w:noProof/>
                 <w:lang w:val="en-GB"/>
               </w:rPr>
+              <w:lastRenderedPageBreak/>
               <w:drawing>
                 <wp:inline distT="0" distB="0" distL="0" distR="0" wp14:anchorId="587B8A68" wp14:editId="16799DB0">
                   <wp:extent cx="1728000" cy="1911600"/>
@@ -23851,7 +25772,6 @@
                 <w:noProof/>
                 <w:lang w:val="en-GB"/>
               </w:rPr>
-              <w:lastRenderedPageBreak/>
               <w:drawing>
                 <wp:inline distT="0" distB="0" distL="0" distR="0" wp14:anchorId="091FB3C9" wp14:editId="6C71A553">
                   <wp:extent cx="1830224" cy="2017059"/>
@@ -24365,6 +26285,7 @@
               </w:rPr>
               <w:t>‘</w:t>
             </w:r>
+            <w:proofErr w:type="spellStart"/>
             <w:r>
               <w:rPr>
                 <w:rFonts w:ascii="Times" w:hAnsi="Times" w:cs="Times New Roman"/>
@@ -24373,6 +26294,7 @@
               </w:rPr>
               <w:t>pokora</w:t>
             </w:r>
+            <w:proofErr w:type="spellEnd"/>
             <w:r>
               <w:rPr>
                 <w:rFonts w:ascii="Times" w:hAnsi="Times" w:cs="Times New Roman"/>
@@ -24615,7 +26537,15 @@
           <w:rFonts w:ascii="Times" w:hAnsi="Times" w:cs="Times New Roman"/>
           <w:lang w:val="en-GB"/>
         </w:rPr>
-        <w:t xml:space="preserve"> a rapid growth trend within a certain distance</w:t>
+        <w:t xml:space="preserve"> a rapid growth trend within a certain </w:t>
+      </w:r>
+      <w:r>
+        <w:rPr>
+          <w:rFonts w:ascii="Times" w:hAnsi="Times" w:cs="Times New Roman"/>
+          <w:lang w:val="en-GB"/>
+        </w:rPr>
+        <w:lastRenderedPageBreak/>
+        <w:t>distance</w:t>
       </w:r>
       <w:r>
         <w:rPr>
@@ -24633,61 +26563,12 @@
       </w:r>
       <w:r>
         <w:rPr>
-          <w:rFonts w:ascii="Times" w:hAnsi="Times" w:cs="Times New Roman" w:hint="eastAsia"/>
-          <w:lang w:val="en-GB"/>
-        </w:rPr>
-        <w:t>e</w:t>
-      </w:r>
-      <w:r>
-        <w:rPr>
-          <w:rFonts w:ascii="Times" w:hAnsi="Times" w:cs="Times New Roman"/>
-          <w:lang w:val="en-GB"/>
-        </w:rPr>
-        <w:t>xcept</w:t>
-      </w:r>
-      <w:r>
-        <w:rPr>
-          <w:rFonts w:ascii="Times" w:hAnsi="Times" w:cs="Times New Roman"/>
-          <w:lang w:val="en-GB"/>
-        </w:rPr>
-        <w:t>ing</w:t>
-      </w:r>
-      <w:r>
-        <w:rPr>
-          <w:rFonts w:ascii="Times" w:hAnsi="Times" w:cs="Times New Roman"/>
-          <w:lang w:val="en-GB"/>
-        </w:rPr>
-        <w:t xml:space="preserve"> </w:t>
-      </w:r>
-      <w:r>
-        <w:rPr>
-          <w:rFonts w:ascii="Times" w:hAnsi="Times" w:cs="Times New Roman" w:hint="eastAsia"/>
-          <w:lang w:val="en-GB"/>
-        </w:rPr>
-        <w:t>for</w:t>
-      </w:r>
-      <w:r>
-        <w:rPr>
-          <w:rFonts w:ascii="Times" w:hAnsi="Times" w:cs="Times New Roman"/>
-          <w:lang w:val="en-GB"/>
-        </w:rPr>
-        <w:t xml:space="preserve"> </w:t>
-      </w:r>
-      <w:r>
-        <w:rPr>
-          <w:rFonts w:ascii="Times" w:hAnsi="Times" w:cs="Times New Roman"/>
-          <w:lang w:val="en-GB"/>
-        </w:rPr>
-        <w:t>‘roe’</w:t>
-      </w:r>
-      <w:r>
-        <w:rPr>
-          <w:rFonts w:ascii="Times" w:hAnsi="Times" w:cs="Times New Roman"/>
-          <w:lang w:val="en-GB"/>
-        </w:rPr>
-        <w:t xml:space="preserve">, the </w:t>
-      </w:r>
-      <w:ins w:id="147" w:author="CAO Jiahao" w:date="2018-08-13T16:15:00Z">
+          <w:rFonts w:ascii="Times" w:hAnsi="Times" w:cs="Times New Roman"/>
+          <w:lang w:val="en-GB"/>
+        </w:rPr>
+        <w:t xml:space="preserve">the </w:t>
+      </w:r>
+      <w:ins w:id="146" w:author="CAO Jiahao" w:date="2018-08-13T16:15:00Z">
         <w:r>
           <w:rPr>
             <w:rFonts w:ascii="Times" w:hAnsi="Times" w:cs="Times New Roman"/>
@@ -24722,7 +26603,42 @@
           <w:rFonts w:ascii="Times" w:hAnsi="Times" w:cs="Times New Roman"/>
           <w:lang w:val="en-GB"/>
         </w:rPr>
-        <w:t>of other words is greater than 70%</w:t>
+        <w:t>of</w:t>
+      </w:r>
+      <w:r>
+        <w:rPr>
+          <w:rFonts w:ascii="Times" w:hAnsi="Times" w:cs="Times New Roman"/>
+          <w:lang w:val="en-GB"/>
+        </w:rPr>
+        <w:t xml:space="preserve"> </w:t>
+      </w:r>
+      <w:r>
+        <w:rPr>
+          <w:rFonts w:ascii="Times" w:hAnsi="Times"/>
+          <w:lang w:val="en-GB"/>
+        </w:rPr>
+        <w:t>known</w:t>
+      </w:r>
+      <w:r>
+        <w:rPr>
+          <w:rFonts w:ascii="Times" w:hAnsi="Times" w:cs="Times New Roman"/>
+          <w:lang w:val="en-GB"/>
+        </w:rPr>
+        <w:t xml:space="preserve"> </w:t>
+      </w:r>
+      <w:r>
+        <w:rPr>
+          <w:rFonts w:ascii="Times" w:hAnsi="Times" w:cs="Times New Roman"/>
+          <w:lang w:val="en-GB"/>
+        </w:rPr>
+        <w:t>regional words is greater than 6</w:t>
+      </w:r>
+      <w:r>
+        <w:rPr>
+          <w:rFonts w:ascii="Times" w:hAnsi="Times" w:cs="Times New Roman"/>
+          <w:lang w:val="en-GB"/>
+        </w:rPr>
+        <w:t>0%</w:t>
       </w:r>
       <w:r>
         <w:rPr>
@@ -24736,6 +26652,20 @@
           <w:rFonts w:ascii="Times" w:hAnsi="Times" w:cs="Times New Roman"/>
           <w:lang w:val="en-GB"/>
         </w:rPr>
+        <w:t>Thus, th</w:t>
+      </w:r>
+      <w:r>
+        <w:rPr>
+          <w:rFonts w:ascii="Times" w:hAnsi="Times" w:cs="Times New Roman"/>
+          <w:lang w:val="en-GB"/>
+        </w:rPr>
+        <w:t xml:space="preserve">e project wants to use ‘ratio&gt;60%’ as a feature of regional words. </w:t>
+      </w:r>
+      <w:r>
+        <w:rPr>
+          <w:rFonts w:ascii="Times" w:hAnsi="Times" w:cs="Times New Roman"/>
+          <w:lang w:val="en-GB"/>
+        </w:rPr>
         <w:t xml:space="preserve">However, </w:t>
       </w:r>
       <w:r>
@@ -24855,7 +26785,23 @@
           <w:rFonts w:ascii="Times" w:hAnsi="Times" w:cs="Times New Roman"/>
           <w:lang w:val="en-GB"/>
         </w:rPr>
-        <w:t xml:space="preserve">. 16 and Fig. 17 show the distribution and trend of ‘massala’ which just has 4 shops. In Fig. 16, </w:t>
+        <w:t>. 16 and Fig. 17 show the distribution and trend of ‘</w:t>
+      </w:r>
+      <w:proofErr w:type="spellStart"/>
+      <w:r>
+        <w:rPr>
+          <w:rFonts w:ascii="Times" w:hAnsi="Times" w:cs="Times New Roman"/>
+          <w:lang w:val="en-GB"/>
+        </w:rPr>
+        <w:t>massala</w:t>
+      </w:r>
+      <w:proofErr w:type="spellEnd"/>
+      <w:r>
+        <w:rPr>
+          <w:rFonts w:ascii="Times" w:hAnsi="Times" w:cs="Times New Roman"/>
+          <w:lang w:val="en-GB"/>
+        </w:rPr>
+        <w:t xml:space="preserve">’ which just has 4 shops. In Fig. 16, </w:t>
       </w:r>
       <w:r>
         <w:rPr>
@@ -24864,6 +26810,7 @@
         </w:rPr>
         <w:t>‘</w:t>
       </w:r>
+      <w:proofErr w:type="spellStart"/>
       <w:r>
         <w:rPr>
           <w:rFonts w:ascii="Times" w:hAnsi="Times" w:cs="Times New Roman" w:hint="eastAsia"/>
@@ -24871,6 +26818,7 @@
         </w:rPr>
         <w:t>massala</w:t>
       </w:r>
+      <w:proofErr w:type="spellEnd"/>
       <w:r>
         <w:rPr>
           <w:rFonts w:ascii="Times" w:hAnsi="Times" w:cs="Times New Roman"/>
@@ -24897,7 +26845,23 @@
           <w:rFonts w:ascii="Times" w:hAnsi="Times" w:cs="Times New Roman"/>
           <w:lang w:val="en-GB"/>
         </w:rPr>
-        <w:t xml:space="preserve"> and according to Fig. 17, ‘massala’ </w:t>
+        <w:t xml:space="preserve"> and according to Fig. 17, ‘</w:t>
+      </w:r>
+      <w:proofErr w:type="spellStart"/>
+      <w:r>
+        <w:rPr>
+          <w:rFonts w:ascii="Times" w:hAnsi="Times" w:cs="Times New Roman"/>
+          <w:lang w:val="en-GB"/>
+        </w:rPr>
+        <w:t>massala</w:t>
+      </w:r>
+      <w:proofErr w:type="spellEnd"/>
+      <w:r>
+        <w:rPr>
+          <w:rFonts w:ascii="Times" w:hAnsi="Times" w:cs="Times New Roman"/>
+          <w:lang w:val="en-GB"/>
+        </w:rPr>
+        <w:t xml:space="preserve">’ </w:t>
       </w:r>
       <w:r>
         <w:rPr>
@@ -24967,7 +26931,23 @@
           <w:rFonts w:ascii="Times" w:hAnsi="Times" w:cs="Times New Roman"/>
           <w:lang w:val="en-GB"/>
         </w:rPr>
-        <w:t xml:space="preserve">‘massala’ is really too small that </w:t>
+        <w:t>‘</w:t>
+      </w:r>
+      <w:proofErr w:type="spellStart"/>
+      <w:r>
+        <w:rPr>
+          <w:rFonts w:ascii="Times" w:hAnsi="Times" w:cs="Times New Roman"/>
+          <w:lang w:val="en-GB"/>
+        </w:rPr>
+        <w:t>massala</w:t>
+      </w:r>
+      <w:proofErr w:type="spellEnd"/>
+      <w:r>
+        <w:rPr>
+          <w:rFonts w:ascii="Times" w:hAnsi="Times" w:cs="Times New Roman"/>
+          <w:lang w:val="en-GB"/>
+        </w:rPr>
+        <w:t xml:space="preserve">’ is really too small that </w:t>
       </w:r>
       <w:r>
         <w:rPr>
@@ -24995,7 +26975,23 @@
           <w:rFonts w:ascii="Times" w:hAnsi="Times" w:cs="Times New Roman"/>
           <w:lang w:val="en-GB"/>
         </w:rPr>
-        <w:t xml:space="preserve"> that 'massala' is a regional </w:t>
+        <w:t xml:space="preserve"> that '</w:t>
+      </w:r>
+      <w:proofErr w:type="spellStart"/>
+      <w:r>
+        <w:rPr>
+          <w:rFonts w:ascii="Times" w:hAnsi="Times" w:cs="Times New Roman"/>
+          <w:lang w:val="en-GB"/>
+        </w:rPr>
+        <w:t>massala</w:t>
+      </w:r>
+      <w:proofErr w:type="spellEnd"/>
+      <w:r>
+        <w:rPr>
+          <w:rFonts w:ascii="Times" w:hAnsi="Times" w:cs="Times New Roman"/>
+          <w:lang w:val="en-GB"/>
+        </w:rPr>
+        <w:t xml:space="preserve">' is a regional </w:t>
       </w:r>
       <w:r>
         <w:rPr>
@@ -25016,7 +27012,35 @@
           <w:rFonts w:ascii="Times" w:hAnsi="Times" w:cs="Times New Roman"/>
           <w:lang w:val="en-GB"/>
         </w:rPr>
-        <w:t>he project decided that for words containing only 10 or less stores, the project would not make regional judgments on them.</w:t>
+        <w:t xml:space="preserve">he project decided that for words containing only 10 or less stores, </w:t>
+      </w:r>
+      <w:r>
+        <w:rPr>
+          <w:rFonts w:ascii="Times" w:hAnsi="Times" w:cs="Times New Roman" w:hint="eastAsia"/>
+          <w:lang w:val="en-GB"/>
+        </w:rPr>
+        <w:t>t</w:t>
+      </w:r>
+      <w:r>
+        <w:rPr>
+          <w:rFonts w:ascii="Times" w:hAnsi="Times" w:cs="Times New Roman"/>
+          <w:lang w:val="en-GB"/>
+        </w:rPr>
+        <w:t>he p</w:t>
+      </w:r>
+      <w:r>
+        <w:rPr>
+          <w:rFonts w:ascii="Times" w:hAnsi="Times" w:cs="Times New Roman"/>
+          <w:lang w:val="en-GB"/>
+        </w:rPr>
+        <w:t>rojects treat them as non-regional words</w:t>
+      </w:r>
+      <w:r>
+        <w:rPr>
+          <w:rFonts w:ascii="Times" w:hAnsi="Times" w:cs="Times New Roman"/>
+          <w:lang w:val="en-GB"/>
+        </w:rPr>
+        <w:t>.</w:t>
       </w:r>
       <w:r>
         <w:rPr>
@@ -25063,7 +27087,6 @@
                 <w:noProof/>
                 <w:lang w:val="en-GB"/>
               </w:rPr>
-              <w:lastRenderedPageBreak/>
               <w:drawing>
                 <wp:inline distT="0" distB="0" distL="0" distR="0" wp14:anchorId="37732C04" wp14:editId="60DF90E3">
                   <wp:extent cx="1743598" cy="1927412"/>
@@ -25224,6 +27247,7 @@
               </w:rPr>
               <w:t>‘</w:t>
             </w:r>
+            <w:proofErr w:type="spellStart"/>
             <w:r>
               <w:rPr>
                 <w:rFonts w:ascii="Times" w:hAnsi="Times" w:cs="Times New Roman"/>
@@ -25232,6 +27256,7 @@
               </w:rPr>
               <w:t>massala</w:t>
             </w:r>
+            <w:proofErr w:type="spellEnd"/>
             <w:r>
               <w:rPr>
                 <w:rFonts w:ascii="Times" w:hAnsi="Times" w:cs="Times New Roman"/>
@@ -25300,6 +27325,7 @@
               </w:rPr>
               <w:t>‘</w:t>
             </w:r>
+            <w:proofErr w:type="spellStart"/>
             <w:r>
               <w:rPr>
                 <w:rFonts w:ascii="Times" w:hAnsi="Times" w:cs="Times New Roman"/>
@@ -25308,6 +27334,7 @@
               </w:rPr>
               <w:t>massala</w:t>
             </w:r>
+            <w:proofErr w:type="spellEnd"/>
             <w:r>
               <w:rPr>
                 <w:rFonts w:ascii="Times" w:hAnsi="Times" w:cs="Times New Roman"/>
@@ -25329,20 +27356,12 @@
     </w:tbl>
     <w:p>
       <w:pPr>
-        <w:jc w:val="both"/>
-        <w:rPr>
-          <w:rFonts w:ascii="Times" w:hAnsi="Times" w:cs="Times New Roman" w:hint="eastAsia"/>
-          <w:lang w:val="en-GB"/>
-        </w:rPr>
-      </w:pPr>
-    </w:p>
-    <w:p>
-      <w:pPr>
         <w:pStyle w:val="a3"/>
         <w:numPr>
           <w:ilvl w:val="0"/>
           <w:numId w:val="45"/>
         </w:numPr>
+        <w:spacing w:before="240" w:after="60"/>
         <w:ind w:firstLineChars="0"/>
         <w:rPr>
           <w:rFonts w:ascii="Times" w:hAnsi="Times" w:cs="Times New Roman" w:hint="eastAsia"/>
@@ -25350,22 +27369,12 @@
           <w:sz w:val="26"/>
           <w:szCs w:val="26"/>
           <w:lang w:val="en-GB"/>
-          <w:rPrChange w:id="148" w:author="CAO Jiahao" w:date="2018-08-13T17:38:00Z">
+          <w:rPrChange w:id="147" w:author="CAO Jiahao" w:date="2018-08-13T17:38:00Z">
             <w:rPr>
               <w:lang w:val="en-GB"/>
             </w:rPr>
           </w:rPrChange>
         </w:rPr>
-        <w:pPrChange w:id="149" w:author="CAO Jiahao" w:date="2018-08-13T17:45:00Z">
-          <w:pPr>
-            <w:pStyle w:val="a3"/>
-            <w:numPr>
-              <w:ilvl w:val="1"/>
-              <w:numId w:val="12"/>
-            </w:numPr>
-            <w:ind w:left="360" w:firstLineChars="0" w:hanging="360"/>
-          </w:pPr>
-        </w:pPrChange>
       </w:pPr>
       <w:r>
         <w:rPr>
@@ -25739,6 +27748,7 @@
                 <w:color w:val="000000"/>
                 <w:lang w:val="en-GB"/>
               </w:rPr>
+              <w:lastRenderedPageBreak/>
               <w:drawing>
                 <wp:inline distT="0" distB="0" distL="0" distR="0" wp14:anchorId="5AADB93B" wp14:editId="76810619">
                   <wp:extent cx="1810310" cy="1996262"/>
@@ -26010,7 +28020,6 @@
                 <w:noProof/>
                 <w:lang w:val="en-GB"/>
               </w:rPr>
-              <w:lastRenderedPageBreak/>
               <w:drawing>
                 <wp:inline distT="0" distB="0" distL="0" distR="0" wp14:anchorId="16075412" wp14:editId="63A1C617">
                   <wp:extent cx="1819836" cy="2006768"/>
@@ -26526,14 +28535,7 @@
                 <w:rFonts w:ascii="Times" w:hAnsi="Times"/>
                 <w:b/>
               </w:rPr>
-              <w:t>‘</w:t>
-            </w:r>
-            <w:r>
-              <w:rPr>
-                <w:rFonts w:ascii="Times" w:hAnsi="Times"/>
-                <w:b/>
-              </w:rPr>
-              <w:t>gift</w:t>
+              <w:t>‘gift</w:t>
             </w:r>
             <w:r>
               <w:rPr>
@@ -26569,6 +28571,7 @@
                 <w:noProof/>
                 <w:lang w:val="en-GB"/>
               </w:rPr>
+              <w:lastRenderedPageBreak/>
               <w:drawing>
                 <wp:inline distT="0" distB="0" distL="0" distR="0" wp14:anchorId="6DC015FD" wp14:editId="1E2C939F">
                   <wp:extent cx="1821105" cy="2014252"/>
@@ -26824,14 +28827,7 @@
                 <w:rFonts w:ascii="Times" w:hAnsi="Times"/>
                 <w:b/>
               </w:rPr>
-              <w:t>‘</w:t>
-            </w:r>
-            <w:r>
-              <w:rPr>
-                <w:rFonts w:ascii="Times" w:hAnsi="Times"/>
-                <w:b/>
-              </w:rPr>
-              <w:t>soup</w:t>
+              <w:t>‘soup</w:t>
             </w:r>
             <w:r>
               <w:rPr>
@@ -26867,7 +28863,6 @@
                 <w:noProof/>
                 <w:lang w:val="en-GB"/>
               </w:rPr>
-              <w:lastRenderedPageBreak/>
               <w:drawing>
                 <wp:inline distT="0" distB="0" distL="0" distR="0" wp14:anchorId="210DB460" wp14:editId="0D884862">
                   <wp:extent cx="1830192" cy="2017059"/>
@@ -27124,14 +29119,7 @@
                 <w:rFonts w:ascii="Times" w:hAnsi="Times"/>
                 <w:b/>
               </w:rPr>
-              <w:t>‘</w:t>
-            </w:r>
-            <w:r>
-              <w:rPr>
-                <w:rFonts w:ascii="Times" w:hAnsi="Times"/>
-                <w:b/>
-              </w:rPr>
-              <w:t>daily</w:t>
+              <w:t>‘daily</w:t>
             </w:r>
             <w:r>
               <w:rPr>
@@ -27475,7 +29463,8 @@
           <w:ilvl w:val="1"/>
           <w:numId w:val="12"/>
         </w:numPr>
-        <w:ind w:firstLineChars="0"/>
+        <w:spacing w:before="240" w:after="60"/>
+        <w:ind w:left="420" w:firstLineChars="0" w:hanging="420"/>
         <w:rPr>
           <w:rFonts w:ascii="Times" w:hAnsi="Times"/>
           <w:b/>
@@ -27492,14 +29481,54 @@
           <w:szCs w:val="26"/>
           <w:lang w:val="en-GB" w:eastAsia="en-US"/>
         </w:rPr>
-        <w:t>Evaluation:</w:t>
+        <w:t>Evaluation</w:t>
+      </w:r>
+      <w:r>
+        <w:rPr>
+          <w:rFonts w:ascii="Times" w:hAnsi="Times"/>
+          <w:b/>
+          <w:sz w:val="26"/>
+          <w:szCs w:val="26"/>
+          <w:lang w:val="en-GB" w:eastAsia="en-US"/>
+        </w:rPr>
+        <w:t xml:space="preserve"> </w:t>
+      </w:r>
+      <w:r>
+        <w:rPr>
+          <w:rFonts w:ascii="Times" w:hAnsi="Times" w:hint="eastAsia"/>
+          <w:b/>
+          <w:sz w:val="26"/>
+          <w:szCs w:val="26"/>
+          <w:lang w:val="en-GB"/>
+        </w:rPr>
+        <w:t>and</w:t>
+      </w:r>
+      <w:r>
+        <w:rPr>
+          <w:rFonts w:ascii="Times" w:hAnsi="Times"/>
+          <w:b/>
+          <w:sz w:val="26"/>
+          <w:szCs w:val="26"/>
+          <w:lang w:val="en-GB"/>
+        </w:rPr>
+        <w:t xml:space="preserve"> Improvement</w:t>
+      </w:r>
+      <w:r>
+        <w:rPr>
+          <w:rFonts w:ascii="Times" w:hAnsi="Times"/>
+          <w:b/>
+          <w:sz w:val="26"/>
+          <w:szCs w:val="26"/>
+          <w:lang w:val="en-GB" w:eastAsia="en-US"/>
+        </w:rPr>
+        <w:t>:</w:t>
       </w:r>
     </w:p>
     <w:p>
       <w:pPr>
         <w:jc w:val="both"/>
         <w:rPr>
-          <w:rFonts w:ascii="Times" w:hAnsi="Times"/>
+          <w:rFonts w:ascii="Times" w:hAnsi="Times" w:hint="eastAsia"/>
           <w:lang w:val="en-GB"/>
         </w:rPr>
       </w:pPr>
@@ -27657,12 +29686,14 @@
         </w:rPr>
         <w:t xml:space="preserve"> ‘</w:t>
       </w:r>
+      <w:proofErr w:type="spellStart"/>
       <w:r>
         <w:rPr>
           <w:rFonts w:ascii="Times" w:hAnsi="Times"/>
         </w:rPr>
         <w:t>funghi</w:t>
       </w:r>
+      <w:proofErr w:type="spellEnd"/>
       <w:r>
         <w:rPr>
           <w:rFonts w:ascii="Times" w:hAnsi="Times"/>
@@ -27719,12 +29750,14 @@
         </w:rPr>
         <w:t>the distribution and trend of ‘</w:t>
       </w:r>
+      <w:proofErr w:type="spellStart"/>
       <w:r>
         <w:rPr>
           <w:rFonts w:ascii="Times" w:hAnsi="Times"/>
         </w:rPr>
         <w:t>funghi</w:t>
       </w:r>
+      <w:proofErr w:type="spellEnd"/>
       <w:r>
         <w:rPr>
           <w:rFonts w:ascii="Times" w:hAnsi="Times"/>
@@ -27767,12 +29800,14 @@
         </w:rPr>
         <w:t>‘</w:t>
       </w:r>
+      <w:proofErr w:type="spellStart"/>
       <w:r>
         <w:rPr>
           <w:rFonts w:ascii="Times" w:hAnsi="Times"/>
         </w:rPr>
         <w:t>funghi</w:t>
       </w:r>
+      <w:proofErr w:type="spellEnd"/>
       <w:r>
         <w:rPr>
           <w:rFonts w:ascii="Times" w:hAnsi="Times"/>
@@ -27829,12 +29864,14 @@
         </w:rPr>
         <w:t>‘</w:t>
       </w:r>
+      <w:proofErr w:type="spellStart"/>
       <w:r>
         <w:rPr>
           <w:rFonts w:ascii="Times" w:hAnsi="Times"/>
         </w:rPr>
         <w:t>funghi</w:t>
       </w:r>
+      <w:proofErr w:type="spellEnd"/>
       <w:r>
         <w:rPr>
           <w:rFonts w:ascii="Times" w:hAnsi="Times"/>
@@ -27926,12 +29963,14 @@
         </w:rPr>
         <w:t>‘</w:t>
       </w:r>
+      <w:proofErr w:type="spellStart"/>
       <w:r>
         <w:rPr>
           <w:rFonts w:ascii="Times" w:hAnsi="Times"/>
         </w:rPr>
         <w:t>funghi</w:t>
       </w:r>
+      <w:proofErr w:type="spellEnd"/>
       <w:r>
         <w:rPr>
           <w:rFonts w:ascii="Times" w:hAnsi="Times"/>
@@ -28020,6 +30059,7 @@
           <w:rFonts w:ascii="Times" w:hAnsi="Times" w:hint="eastAsia"/>
           <w:lang w:val="en-GB"/>
         </w:rPr>
+        <w:lastRenderedPageBreak/>
         <w:t>a</w:t>
       </w:r>
       <w:r>
@@ -28031,6 +30071,13 @@
       </w:r>
       <w:r>
         <w:rPr>
+          <w:rFonts w:ascii="Times" w:hAnsi="Times"/>
+          <w:lang w:val="en-GB"/>
+        </w:rPr>
+        <w:t xml:space="preserve">the </w:t>
+      </w:r>
+      <w:r>
+        <w:rPr>
           <w:rFonts w:ascii="Times" w:hAnsi="Times" w:hint="eastAsia"/>
           <w:lang w:val="en-GB"/>
         </w:rPr>
@@ -28041,7 +30088,14 @@
           <w:rFonts w:ascii="Times" w:hAnsi="Times"/>
           <w:lang w:val="en-GB"/>
         </w:rPr>
-        <w:t xml:space="preserve">rojects </w:t>
+        <w:t>roject</w:t>
+      </w:r>
+      <w:r>
+        <w:rPr>
+          <w:rFonts w:ascii="Times" w:hAnsi="Times"/>
+          <w:lang w:val="en-GB"/>
+        </w:rPr>
+        <w:t xml:space="preserve"> </w:t>
       </w:r>
       <w:r>
         <w:rPr>
@@ -28055,6 +30109,13 @@
           <w:rFonts w:ascii="Times" w:hAnsi="Times"/>
           <w:lang w:val="en-GB"/>
         </w:rPr>
+        <w:t>s</w:t>
+      </w:r>
+      <w:r>
+        <w:rPr>
+          <w:rFonts w:ascii="Times" w:hAnsi="Times"/>
+          <w:lang w:val="en-GB"/>
+        </w:rPr>
         <w:t xml:space="preserve"> to discover more features</w:t>
       </w:r>
       <w:r>
@@ -28064,14 +30125,19 @@
         </w:rPr>
         <w:t xml:space="preserve"> to make more accurate decision</w:t>
       </w:r>
-      <w:bookmarkStart w:id="150" w:name="_GoBack"/>
-      <w:bookmarkEnd w:id="150"/>
       <w:r>
         <w:rPr>
           <w:rFonts w:ascii="Times" w:hAnsi="Times"/>
           <w:lang w:val="en-GB"/>
         </w:rPr>
         <w:t>.</w:t>
+      </w:r>
+      <w:r>
+        <w:rPr>
+          <w:rFonts w:ascii="Times" w:hAnsi="Times"/>
+          <w:lang w:val="en-GB"/>
+        </w:rPr>
+        <w:t xml:space="preserve"> </w:t>
       </w:r>
     </w:p>
     <w:tbl>
@@ -28095,7 +30161,7 @@
       <w:tr>
         <w:tc>
           <w:tcPr>
-            <w:tcW w:w="4145" w:type="dxa"/>
+            <w:tcW w:w="3557" w:type="dxa"/>
           </w:tcPr>
           <w:p>
             <w:pPr>
@@ -28118,9 +30184,9 @@
                 <w:lang w:val="en-GB" w:eastAsia="en-US"/>
               </w:rPr>
               <w:drawing>
-                <wp:inline distT="0" distB="0" distL="0" distR="0" wp14:anchorId="5333F8EB" wp14:editId="7369C98F">
+                <wp:inline distT="0" distB="0" distL="0" distR="0" wp14:anchorId="5333F8EB" wp14:editId="1EE4FF2E">
                   <wp:extent cx="1936376" cy="2134085"/>
-                  <wp:effectExtent l="0" t="0" r="0" b="0"/>
+                  <wp:effectExtent l="0" t="0" r="0" b="5715"/>
                   <wp:docPr id="37" name="图片 37"/>
                   <wp:cNvGraphicFramePr>
                     <a:graphicFrameLocks xmlns:a="http://schemas.openxmlformats.org/drawingml/2006/main" noChangeAspect="1"/>
@@ -28147,7 +30213,7 @@
                         <pic:spPr>
                           <a:xfrm>
                             <a:off x="0" y="0"/>
-                            <a:ext cx="1942410" cy="2140736"/>
+                            <a:ext cx="1936376" cy="2134085"/>
                           </a:xfrm>
                           <a:prstGeom prst="rect">
                             <a:avLst/>
@@ -28163,7 +30229,7 @@
         </w:tc>
         <w:tc>
           <w:tcPr>
-            <w:tcW w:w="4145" w:type="dxa"/>
+            <w:tcW w:w="4743" w:type="dxa"/>
           </w:tcPr>
           <w:p>
             <w:pPr>
@@ -28233,7 +30299,7 @@
       <w:tr>
         <w:tc>
           <w:tcPr>
-            <w:tcW w:w="4145" w:type="dxa"/>
+            <w:tcW w:w="3557" w:type="dxa"/>
           </w:tcPr>
           <w:p>
             <w:pPr>
@@ -28286,6 +30352,7 @@
               </w:rPr>
               <w:t>‘</w:t>
             </w:r>
+            <w:proofErr w:type="spellStart"/>
             <w:r>
               <w:rPr>
                 <w:rFonts w:ascii="Times" w:hAnsi="Times"/>
@@ -28293,6 +30360,7 @@
               </w:rPr>
               <w:t>funghi</w:t>
             </w:r>
+            <w:proofErr w:type="spellEnd"/>
             <w:r>
               <w:rPr>
                 <w:rFonts w:ascii="Times" w:hAnsi="Times"/>
@@ -28320,7 +30388,7 @@
         </w:tc>
         <w:tc>
           <w:tcPr>
-            <w:tcW w:w="4145" w:type="dxa"/>
+            <w:tcW w:w="4743" w:type="dxa"/>
           </w:tcPr>
           <w:p>
             <w:pPr>
@@ -28379,6 +30447,7 @@
               </w:rPr>
               <w:t>‘</w:t>
             </w:r>
+            <w:proofErr w:type="spellStart"/>
             <w:r>
               <w:rPr>
                 <w:rFonts w:ascii="Times" w:hAnsi="Times"/>
@@ -28386,6 +30455,7 @@
               </w:rPr>
               <w:t>funghi</w:t>
             </w:r>
+            <w:proofErr w:type="spellEnd"/>
             <w:r>
               <w:rPr>
                 <w:rFonts w:ascii="Times" w:hAnsi="Times"/>
@@ -28399,64 +30469,518 @@
     </w:tbl>
     <w:p>
       <w:pPr>
-        <w:rPr>
-          <w:rFonts w:ascii="Times" w:hAnsi="Times"/>
-          <w:b/>
-          <w:sz w:val="26"/>
-          <w:szCs w:val="26"/>
-          <w:lang w:val="en-GB" w:eastAsia="en-US"/>
-        </w:rPr>
-      </w:pPr>
+        <w:jc w:val="both"/>
+        <w:rPr>
+          <w:rFonts w:ascii="Times" w:hAnsi="Times"/>
+          <w:lang w:val="en-GB"/>
+        </w:rPr>
+      </w:pPr>
+      <w:r>
+        <w:rPr>
+          <w:rFonts w:ascii="Times" w:hAnsi="Times"/>
+          <w:lang w:val="en-GB"/>
+        </w:rPr>
+        <w:t xml:space="preserve">According to the results of </w:t>
+      </w:r>
+      <w:r>
+        <w:rPr>
+          <w:rFonts w:ascii="Times" w:hAnsi="Times"/>
+          <w:lang w:val="en-GB"/>
+        </w:rPr>
+        <w:t>‘</w:t>
+      </w:r>
+      <w:proofErr w:type="spellStart"/>
+      <w:r>
+        <w:rPr>
+          <w:rFonts w:ascii="Times" w:hAnsi="Times"/>
+          <w:lang w:val="en-GB"/>
+        </w:rPr>
+        <w:t>funghi</w:t>
+      </w:r>
+      <w:proofErr w:type="spellEnd"/>
+      <w:r>
+        <w:rPr>
+          <w:rFonts w:ascii="Times" w:hAnsi="Times"/>
+          <w:lang w:val="en-GB"/>
+        </w:rPr>
+        <w:t>’</w:t>
+      </w:r>
+      <w:r>
+        <w:rPr>
+          <w:rFonts w:ascii="Times" w:hAnsi="Times" w:hint="eastAsia"/>
+          <w:lang w:val="en-GB"/>
+        </w:rPr>
+        <w:t xml:space="preserve">, </w:t>
+      </w:r>
+      <w:r>
+        <w:rPr>
+          <w:rFonts w:ascii="Times" w:hAnsi="Times"/>
+          <w:lang w:val="en-GB"/>
+        </w:rPr>
+        <w:t xml:space="preserve">the project first thought of calculating </w:t>
+      </w:r>
+      <w:r>
+        <w:rPr>
+          <w:rFonts w:ascii="Times" w:hAnsi="Times" w:hint="eastAsia"/>
+          <w:lang w:val="en-GB"/>
+        </w:rPr>
+        <w:t>t</w:t>
+      </w:r>
+      <w:r>
+        <w:rPr>
+          <w:rFonts w:ascii="Times" w:hAnsi="Times"/>
+          <w:lang w:val="en-GB"/>
+        </w:rPr>
+        <w:t xml:space="preserve">he average distance of the </w:t>
+      </w:r>
+      <w:r>
+        <w:rPr>
+          <w:rFonts w:ascii="Times" w:hAnsi="Times"/>
+          <w:lang w:val="en-GB"/>
+        </w:rPr>
+        <w:t xml:space="preserve">shop which </w:t>
+      </w:r>
+      <w:r>
+        <w:rPr>
+          <w:rFonts w:ascii="Times" w:hAnsi="Times" w:hint="eastAsia"/>
+          <w:lang w:val="en-GB"/>
+        </w:rPr>
+        <w:t>contain</w:t>
+      </w:r>
+      <w:r>
+        <w:rPr>
+          <w:rFonts w:ascii="Times" w:hAnsi="Times"/>
+          <w:lang w:val="en-GB"/>
+        </w:rPr>
+        <w:t xml:space="preserve"> the word</w:t>
+      </w:r>
+      <w:r>
+        <w:rPr>
+          <w:rFonts w:ascii="Times" w:hAnsi="Times"/>
+          <w:lang w:val="en-GB"/>
+        </w:rPr>
+        <w:t xml:space="preserve"> from the centr</w:t>
+      </w:r>
+      <w:r>
+        <w:rPr>
+          <w:rFonts w:ascii="Times" w:hAnsi="Times"/>
+          <w:lang w:val="en-GB"/>
+        </w:rPr>
+        <w:t>al</w:t>
+      </w:r>
+      <w:r>
+        <w:rPr>
+          <w:rFonts w:ascii="Times" w:hAnsi="Times"/>
+          <w:lang w:val="en-GB"/>
+        </w:rPr>
+        <w:t xml:space="preserve"> point</w:t>
+      </w:r>
+      <w:r>
+        <w:rPr>
+          <w:rFonts w:ascii="Times" w:hAnsi="Times"/>
+          <w:lang w:val="en-GB"/>
+        </w:rPr>
+        <w:t>.</w:t>
+      </w:r>
+      <w:r>
+        <w:rPr>
+          <w:rFonts w:ascii="Times" w:hAnsi="Times"/>
+          <w:lang w:val="en-GB"/>
+        </w:rPr>
+        <w:t xml:space="preserve"> </w:t>
+      </w:r>
+      <w:r>
+        <w:rPr>
+          <w:rFonts w:ascii="Times" w:hAnsi="Times"/>
+          <w:lang w:val="en-GB"/>
+        </w:rPr>
+        <w:t xml:space="preserve">This is because the small </w:t>
+      </w:r>
+      <w:r>
+        <w:rPr>
+          <w:rFonts w:ascii="Times" w:hAnsi="Times" w:hint="eastAsia"/>
+          <w:lang w:val="en-GB"/>
+        </w:rPr>
+        <w:t>average</w:t>
+      </w:r>
+      <w:r>
+        <w:rPr>
+          <w:rFonts w:ascii="Times" w:hAnsi="Times"/>
+          <w:lang w:val="en-GB"/>
+        </w:rPr>
+        <w:t xml:space="preserve"> </w:t>
+      </w:r>
+      <w:r>
+        <w:rPr>
+          <w:rFonts w:ascii="Times" w:hAnsi="Times"/>
+          <w:lang w:val="en-GB"/>
+        </w:rPr>
+        <w:t>distance from the cent</w:t>
+      </w:r>
+      <w:r>
+        <w:rPr>
+          <w:rFonts w:ascii="Times" w:hAnsi="Times" w:hint="eastAsia"/>
+          <w:lang w:val="en-GB"/>
+        </w:rPr>
+        <w:t>ral</w:t>
+      </w:r>
+      <w:r>
+        <w:rPr>
+          <w:rFonts w:ascii="Times" w:hAnsi="Times"/>
+          <w:lang w:val="en-GB"/>
+        </w:rPr>
+        <w:t xml:space="preserve"> point means that the word distribution</w:t>
+      </w:r>
+      <w:r>
+        <w:rPr>
+          <w:rFonts w:ascii="Times" w:hAnsi="Times"/>
+          <w:lang w:val="en-GB"/>
+        </w:rPr>
+        <w:t xml:space="preserve"> </w:t>
+      </w:r>
+      <w:r>
+        <w:rPr>
+          <w:rFonts w:ascii="Times" w:hAnsi="Times" w:hint="eastAsia"/>
+          <w:lang w:val="en-GB"/>
+        </w:rPr>
+        <w:t>range</w:t>
+      </w:r>
+      <w:r>
+        <w:rPr>
+          <w:rFonts w:ascii="Times" w:hAnsi="Times"/>
+          <w:lang w:val="en-GB"/>
+        </w:rPr>
+        <w:t xml:space="preserve"> </w:t>
+      </w:r>
+      <w:r>
+        <w:rPr>
+          <w:rFonts w:ascii="Times" w:hAnsi="Times" w:hint="eastAsia"/>
+          <w:lang w:val="en-GB"/>
+        </w:rPr>
+        <w:t>will</w:t>
+      </w:r>
+      <w:r>
+        <w:rPr>
+          <w:rFonts w:ascii="Times" w:hAnsi="Times"/>
+          <w:lang w:val="en-GB"/>
+        </w:rPr>
+        <w:t xml:space="preserve"> not</w:t>
+      </w:r>
+      <w:r>
+        <w:rPr>
+          <w:rFonts w:ascii="Times" w:hAnsi="Times"/>
+          <w:lang w:val="en-GB"/>
+        </w:rPr>
+        <w:t xml:space="preserve"> </w:t>
+      </w:r>
+      <w:r>
+        <w:rPr>
+          <w:rFonts w:ascii="Times" w:hAnsi="Times" w:hint="eastAsia"/>
+          <w:lang w:val="en-GB"/>
+        </w:rPr>
+        <w:t>be</w:t>
+      </w:r>
+      <w:r>
+        <w:rPr>
+          <w:rFonts w:ascii="Times" w:hAnsi="Times"/>
+          <w:lang w:val="en-GB"/>
+        </w:rPr>
+        <w:t xml:space="preserve"> very </w:t>
+      </w:r>
+      <w:r>
+        <w:rPr>
+          <w:rFonts w:ascii="Times" w:hAnsi="Times" w:hint="eastAsia"/>
+          <w:lang w:val="en-GB"/>
+        </w:rPr>
+        <w:t>large</w:t>
+      </w:r>
+      <w:r>
+        <w:rPr>
+          <w:rFonts w:ascii="Times" w:hAnsi="Times"/>
+          <w:lang w:val="en-GB"/>
+        </w:rPr>
+        <w:t>.</w:t>
+      </w:r>
+      <w:r>
+        <w:rPr>
+          <w:rFonts w:ascii="Times" w:hAnsi="Times"/>
+          <w:lang w:val="en-GB"/>
+        </w:rPr>
+        <w:t xml:space="preserve"> </w:t>
+      </w:r>
+      <w:r>
+        <w:rPr>
+          <w:rFonts w:ascii="Times" w:hAnsi="Times"/>
+          <w:lang w:val="en-GB"/>
+        </w:rPr>
+        <w:t xml:space="preserve">Besides, </w:t>
+      </w:r>
+      <w:r>
+        <w:rPr>
+          <w:rFonts w:ascii="Times" w:hAnsi="Times" w:hint="eastAsia"/>
+          <w:lang w:val="en-GB"/>
+        </w:rPr>
+        <w:t>a</w:t>
+      </w:r>
+      <w:r>
+        <w:rPr>
+          <w:rFonts w:ascii="Times" w:hAnsi="Times"/>
+          <w:lang w:val="en-GB"/>
+        </w:rPr>
+        <w:t xml:space="preserve">ccording to the known regional </w:t>
+      </w:r>
+      <w:r>
+        <w:rPr>
+          <w:rFonts w:ascii="Times" w:hAnsi="Times" w:hint="eastAsia"/>
+          <w:lang w:val="en-GB"/>
+        </w:rPr>
+        <w:t>words</w:t>
+      </w:r>
+      <w:r>
+        <w:rPr>
+          <w:rFonts w:ascii="Times" w:hAnsi="Times"/>
+          <w:lang w:val="en-GB"/>
+        </w:rPr>
+        <w:t xml:space="preserve"> </w:t>
+      </w:r>
+      <w:r>
+        <w:rPr>
+          <w:rFonts w:ascii="Times" w:hAnsi="Times"/>
+          <w:lang w:val="en-GB"/>
+        </w:rPr>
+        <w:t xml:space="preserve">results, the average distance </w:t>
+      </w:r>
+      <w:r>
+        <w:rPr>
+          <w:rFonts w:ascii="Times" w:hAnsi="Times"/>
+          <w:lang w:val="en-GB"/>
+        </w:rPr>
+        <w:t xml:space="preserve">from the central point </w:t>
+      </w:r>
+      <w:r>
+        <w:rPr>
+          <w:rFonts w:ascii="Times" w:hAnsi="Times"/>
+          <w:lang w:val="en-GB"/>
+        </w:rPr>
+        <w:t xml:space="preserve">of regional </w:t>
+      </w:r>
+      <w:r>
+        <w:rPr>
+          <w:rFonts w:ascii="Times" w:hAnsi="Times" w:hint="eastAsia"/>
+          <w:lang w:val="en-GB"/>
+        </w:rPr>
+        <w:t>words</w:t>
+      </w:r>
+      <w:r>
+        <w:rPr>
+          <w:rFonts w:ascii="Times" w:hAnsi="Times"/>
+          <w:lang w:val="en-GB"/>
+        </w:rPr>
+        <w:t xml:space="preserve"> </w:t>
+      </w:r>
+      <w:r>
+        <w:rPr>
+          <w:rFonts w:ascii="Times" w:hAnsi="Times"/>
+          <w:lang w:val="en-GB"/>
+        </w:rPr>
+        <w:t>is below 300,000 meters.</w:t>
+      </w:r>
+      <w:r>
+        <w:rPr>
+          <w:rFonts w:ascii="Times" w:hAnsi="Times"/>
+          <w:lang w:val="en-GB"/>
+        </w:rPr>
+        <w:t xml:space="preserve"> Thus, the project decides to use ‘</w:t>
+      </w:r>
+      <w:r>
+        <w:rPr>
+          <w:rFonts w:ascii="Times" w:hAnsi="Times"/>
+          <w:lang w:val="en-GB"/>
+        </w:rPr>
+        <w:t>average distance</w:t>
+      </w:r>
+      <w:r>
+        <w:rPr>
+          <w:rFonts w:ascii="Times" w:hAnsi="Times"/>
+          <w:lang w:val="en-GB"/>
+        </w:rPr>
+        <w:t xml:space="preserve"> &lt; </w:t>
+      </w:r>
+      <w:r>
+        <w:rPr>
+          <w:rFonts w:ascii="Times" w:hAnsi="Times"/>
+          <w:lang w:val="en-GB"/>
+        </w:rPr>
+        <w:t>300,000</w:t>
+      </w:r>
+      <w:r>
+        <w:rPr>
+          <w:rFonts w:ascii="Times" w:hAnsi="Times"/>
+          <w:lang w:val="en-GB"/>
+        </w:rPr>
+        <w:t>’</w:t>
+      </w:r>
+      <w:r>
+        <w:rPr>
+          <w:rFonts w:ascii="Times" w:hAnsi="Times" w:hint="eastAsia"/>
+          <w:lang w:val="en-GB"/>
+        </w:rPr>
+        <w:t xml:space="preserve"> </w:t>
+      </w:r>
+      <w:r>
+        <w:rPr>
+          <w:rFonts w:ascii="Times" w:hAnsi="Times"/>
+          <w:lang w:val="en-GB"/>
+        </w:rPr>
+        <w:t>as a feature</w:t>
+      </w:r>
+      <w:r>
+        <w:rPr>
+          <w:rFonts w:ascii="Times" w:hAnsi="Times"/>
+          <w:lang w:val="en-GB"/>
+        </w:rPr>
+        <w:t xml:space="preserve"> of regional words</w:t>
+      </w:r>
+      <w:r>
+        <w:rPr>
+          <w:rFonts w:ascii="Times" w:hAnsi="Times"/>
+          <w:lang w:val="en-GB"/>
+        </w:rPr>
+        <w:t>.</w:t>
+      </w:r>
+      <w:r>
+        <w:rPr>
+          <w:rFonts w:ascii="Times" w:hAnsi="Times"/>
+          <w:lang w:val="en-GB"/>
+        </w:rPr>
+        <w:t xml:space="preserve"> </w:t>
+      </w:r>
     </w:p>
     <w:p>
       <w:pPr>
-        <w:rPr>
-          <w:rFonts w:ascii="Times" w:hAnsi="Times"/>
-          <w:sz w:val="26"/>
-          <w:szCs w:val="26"/>
-          <w:lang w:val="en-GB"/>
-        </w:rPr>
-      </w:pPr>
-      <w:commentRangeStart w:id="151"/>
-      <w:r>
-        <w:rPr>
-          <w:rFonts w:ascii="Times" w:hAnsi="Times"/>
-          <w:sz w:val="26"/>
-          <w:szCs w:val="26"/>
-          <w:lang w:val="en-GB" w:eastAsia="en-US"/>
-        </w:rPr>
-        <w:t>It is imperfect to rely solely on the ratio feature, and it requires more features.</w:t>
-      </w:r>
-      <w:commentRangeEnd w:id="151"/>
-      <w:r>
-        <w:rPr>
-          <w:rStyle w:val="a6"/>
-        </w:rPr>
-        <w:commentReference w:id="151"/>
-      </w:r>
-      <w:r>
-        <w:rPr>
-          <w:rFonts w:ascii="Times" w:hAnsi="Times"/>
-          <w:sz w:val="26"/>
-          <w:szCs w:val="26"/>
-          <w:lang w:val="en-GB" w:eastAsia="en-US"/>
+        <w:jc w:val="both"/>
+        <w:rPr>
+          <w:rFonts w:ascii="Times" w:hAnsi="Times" w:cs="Menlo" w:hint="eastAsia"/>
+          <w:bCs/>
+          <w:color w:val="000000"/>
+          <w:lang w:val="en-GB"/>
+        </w:rPr>
+      </w:pPr>
+      <w:r>
+        <w:rPr>
+          <w:rFonts w:ascii="Times" w:hAnsi="Times"/>
+          <w:lang w:val="en-GB"/>
+        </w:rPr>
+        <w:t xml:space="preserve">In the </w:t>
+      </w:r>
+      <w:r>
+        <w:rPr>
+          <w:rFonts w:ascii="Times" w:hAnsi="Times" w:hint="eastAsia"/>
+          <w:lang w:val="en-GB"/>
+        </w:rPr>
+        <w:t>exploring</w:t>
+      </w:r>
+      <w:r>
+        <w:rPr>
+          <w:rFonts w:ascii="Times" w:hAnsi="Times"/>
+          <w:lang w:val="en-GB"/>
+        </w:rPr>
+        <w:t xml:space="preserve"> regional </w:t>
+      </w:r>
+      <w:r>
+        <w:rPr>
+          <w:rFonts w:ascii="Times" w:hAnsi="Times" w:hint="eastAsia"/>
+          <w:lang w:val="en-GB"/>
+        </w:rPr>
+        <w:t>features</w:t>
+      </w:r>
+      <w:r>
+        <w:rPr>
+          <w:rFonts w:ascii="Times" w:hAnsi="Times"/>
+          <w:lang w:val="en-GB"/>
         </w:rPr>
         <w:t xml:space="preserve"> </w:t>
       </w:r>
       <w:r>
         <w:rPr>
+          <w:rFonts w:ascii="Times" w:hAnsi="Times"/>
+          <w:lang w:val="en-GB"/>
+        </w:rPr>
+        <w:t xml:space="preserve">process of </w:t>
+      </w:r>
+      <w:r>
+        <w:rPr>
+          <w:rFonts w:ascii="Times" w:hAnsi="Times"/>
+          <w:lang w:val="en-GB"/>
+        </w:rPr>
+        <w:t xml:space="preserve">the </w:t>
+      </w:r>
+      <w:r>
+        <w:rPr>
+          <w:rFonts w:ascii="Times" w:hAnsi="Times"/>
+          <w:lang w:val="en-GB"/>
+        </w:rPr>
+        <w:t>project</w:t>
+      </w:r>
+      <w:r>
+        <w:rPr>
+          <w:rFonts w:ascii="Times" w:hAnsi="Times"/>
+          <w:lang w:val="en-GB"/>
+        </w:rPr>
+        <w:t xml:space="preserve">, </w:t>
+      </w:r>
+      <w:r>
+        <w:rPr>
           <w:rFonts w:ascii="Times" w:hAnsi="Times" w:hint="eastAsia"/>
-          <w:sz w:val="26"/>
-          <w:szCs w:val="26"/>
-          <w:lang w:val="en-GB"/>
-        </w:rPr>
-        <w:t>Give</w:t>
-      </w:r>
-      <w:r>
-        <w:rPr>
-          <w:rFonts w:ascii="Times" w:hAnsi="Times"/>
-          <w:sz w:val="26"/>
-          <w:szCs w:val="26"/>
+          <w:lang w:val="en-GB"/>
+        </w:rPr>
+        <w:t>t</w:t>
+      </w:r>
+      <w:r>
+        <w:rPr>
+          <w:rFonts w:ascii="Times" w:hAnsi="Times"/>
+          <w:lang w:val="en-GB"/>
+        </w:rPr>
+        <w:t xml:space="preserve">he </w:t>
+      </w:r>
+      <w:r>
+        <w:rPr>
+          <w:rFonts w:ascii="Times" w:hAnsi="Times"/>
+          <w:lang w:val="en-GB"/>
+        </w:rPr>
+        <w:t>project</w:t>
+      </w:r>
+      <w:r>
+        <w:rPr>
+          <w:rFonts w:ascii="Times" w:hAnsi="Times"/>
+          <w:lang w:val="en-GB"/>
+        </w:rPr>
+        <w:t xml:space="preserve"> is inspired by the phenomen</w:t>
+      </w:r>
+      <w:r>
+        <w:rPr>
+          <w:rFonts w:ascii="Times" w:hAnsi="Times"/>
+          <w:lang w:val="en-GB"/>
+        </w:rPr>
+        <w:t>on that the closer to the central</w:t>
+      </w:r>
+      <w:r>
+        <w:rPr>
+          <w:rFonts w:ascii="Times" w:hAnsi="Times"/>
+          <w:lang w:val="en-GB"/>
+        </w:rPr>
+        <w:t xml:space="preserve"> point, the denser the distribution of the </w:t>
+      </w:r>
+      <w:r>
+        <w:rPr>
+          <w:rFonts w:ascii="Times" w:hAnsi="Times"/>
+          <w:lang w:val="en-GB"/>
+        </w:rPr>
+        <w:t>shops.</w:t>
+      </w:r>
+      <w:r>
+        <w:rPr>
+          <w:rFonts w:ascii="Times" w:hAnsi="Times" w:hint="eastAsia"/>
           <w:lang w:val="en-GB"/>
         </w:rPr>
         <w:t xml:space="preserve"> </w:t>
@@ -28464,17 +30988,189 @@
       <w:r>
         <w:rPr>
           <w:rFonts w:ascii="Times" w:hAnsi="Times" w:hint="eastAsia"/>
-          <w:sz w:val="26"/>
-          <w:szCs w:val="26"/>
-          <w:lang w:val="en-GB"/>
-        </w:rPr>
-        <w:t>examples</w:t>
-      </w:r>
-      <w:r>
-        <w:rPr>
-          <w:rFonts w:ascii="Times" w:hAnsi="Times"/>
-          <w:sz w:val="26"/>
-          <w:szCs w:val="26"/>
+          <w:lang w:val="en-GB"/>
+        </w:rPr>
+        <w:t>Thus</w:t>
+      </w:r>
+      <w:r>
+        <w:rPr>
+          <w:rFonts w:ascii="Times" w:hAnsi="Times"/>
+          <w:lang w:val="en-GB"/>
+        </w:rPr>
+        <w:t>, t</w:t>
+      </w:r>
+      <w:r>
+        <w:rPr>
+          <w:rFonts w:ascii="Times" w:hAnsi="Times"/>
+          <w:lang w:val="en-GB"/>
+        </w:rPr>
+        <w:t xml:space="preserve">he project decided to use the median </w:t>
+      </w:r>
+      <w:r>
+        <w:rPr>
+          <w:rFonts w:ascii="Times" w:hAnsi="Times"/>
+          <w:lang w:val="en-GB"/>
+        </w:rPr>
+        <w:t>distance</w:t>
+      </w:r>
+      <w:r>
+        <w:rPr>
+          <w:rFonts w:ascii="Times" w:hAnsi="Times"/>
+          <w:lang w:val="en-GB"/>
+        </w:rPr>
+        <w:t xml:space="preserve"> </w:t>
+      </w:r>
+      <w:r>
+        <w:rPr>
+          <w:rFonts w:ascii="Times" w:hAnsi="Times"/>
+          <w:lang w:val="en-GB"/>
+        </w:rPr>
+        <w:t>of all shop</w:t>
+      </w:r>
+      <w:r>
+        <w:rPr>
+          <w:rFonts w:ascii="Times" w:hAnsi="Times"/>
+          <w:lang w:val="en-GB"/>
+        </w:rPr>
+        <w:t xml:space="preserve"> which contain the word</w:t>
+      </w:r>
+      <w:r>
+        <w:rPr>
+          <w:rFonts w:ascii="Times" w:hAnsi="Times"/>
+          <w:lang w:val="en-GB"/>
+        </w:rPr>
+        <w:t xml:space="preserve"> to try to discover new features</w:t>
+      </w:r>
+      <w:r>
+        <w:rPr>
+          <w:rFonts w:ascii="Times" w:hAnsi="Times"/>
+          <w:lang w:val="en-GB"/>
+        </w:rPr>
+        <w:t xml:space="preserve">. </w:t>
+      </w:r>
+      <w:r>
+        <w:rPr>
+          <w:rFonts w:ascii="Times" w:hAnsi="Times"/>
+          <w:lang w:val="en-GB"/>
+        </w:rPr>
+        <w:t>Fortunately</w:t>
+      </w:r>
+      <w:r>
+        <w:rPr>
+          <w:rFonts w:ascii="Times" w:hAnsi="Times"/>
+          <w:lang w:val="en-GB"/>
+        </w:rPr>
+        <w:t xml:space="preserve">, the project found that all known regional words have a ‘proportion’ feature which means </w:t>
+      </w:r>
+      <w:r>
+        <w:rPr>
+          <w:rFonts w:ascii="Times" w:hAnsi="Times" w:cs="Menlo" w:hint="eastAsia"/>
+          <w:bCs/>
+          <w:color w:val="000000"/>
+        </w:rPr>
+        <w:t>t</w:t>
+      </w:r>
+      <w:r>
+        <w:rPr>
+          <w:rFonts w:ascii="Times" w:hAnsi="Times" w:cs="Menlo"/>
+          <w:bCs/>
+          <w:color w:val="000000"/>
+        </w:rPr>
+        <w:t>he number of shop whose distance from the central point less than the median distance/ The total number of shops</w:t>
+      </w:r>
+      <w:r>
+        <w:rPr>
+          <w:rFonts w:ascii="Times" w:hAnsi="Times" w:cs="Menlo"/>
+          <w:bCs/>
+          <w:color w:val="000000"/>
+        </w:rPr>
+        <w:t xml:space="preserve"> &gt; 67%.</w:t>
+      </w:r>
+      <w:r>
+        <w:rPr>
+          <w:rFonts w:ascii="Times" w:hAnsi="Times" w:cs="Menlo" w:hint="eastAsia"/>
+          <w:bCs/>
+          <w:color w:val="000000"/>
+        </w:rPr>
+        <w:t xml:space="preserve"> In</w:t>
+      </w:r>
+      <w:r>
+        <w:rPr>
+          <w:rFonts w:ascii="Times" w:hAnsi="Times" w:cs="Menlo"/>
+          <w:bCs/>
+          <w:color w:val="000000"/>
+          <w:lang w:val="en-GB"/>
+        </w:rPr>
+        <w:t xml:space="preserve"> addition, </w:t>
+      </w:r>
+      <w:r>
+        <w:rPr>
+          <w:rFonts w:ascii="Times" w:hAnsi="Times" w:cs="Menlo" w:hint="eastAsia"/>
+          <w:bCs/>
+          <w:color w:val="000000"/>
+          <w:lang w:val="en-GB"/>
+        </w:rPr>
+        <w:t>t</w:t>
+      </w:r>
+      <w:r>
+        <w:rPr>
+          <w:rFonts w:ascii="Times" w:hAnsi="Times" w:cs="Menlo"/>
+          <w:bCs/>
+          <w:color w:val="000000"/>
+          <w:lang w:val="en-GB"/>
+        </w:rPr>
+        <w:t xml:space="preserve">he project also found that the number of cities with a regional word is </w:t>
+      </w:r>
+      <w:r>
+        <w:rPr>
+          <w:rFonts w:ascii="Times" w:hAnsi="Times" w:cs="Menlo" w:hint="eastAsia"/>
+          <w:bCs/>
+          <w:color w:val="000000"/>
+          <w:lang w:val="en-GB"/>
+        </w:rPr>
+        <w:t>no</w:t>
+      </w:r>
+      <w:r>
+        <w:rPr>
+          <w:rFonts w:ascii="Times" w:hAnsi="Times" w:cs="Menlo"/>
+          <w:bCs/>
+          <w:color w:val="000000"/>
+          <w:lang w:val="en-GB"/>
+        </w:rPr>
+        <w:t xml:space="preserve"> more</w:t>
+      </w:r>
+      <w:r>
+        <w:rPr>
+          <w:rFonts w:ascii="Times" w:hAnsi="Times" w:cs="Menlo"/>
+          <w:bCs/>
+          <w:color w:val="000000"/>
+          <w:lang w:val="en-GB"/>
+        </w:rPr>
+        <w:t xml:space="preserve"> than </w:t>
+      </w:r>
+      <w:r>
+        <w:rPr>
+          <w:rFonts w:ascii="Times" w:hAnsi="Times" w:cs="Menlo"/>
+          <w:bCs/>
+          <w:color w:val="000000"/>
+          <w:lang w:val="en-GB"/>
+        </w:rPr>
+        <w:t>19. Thus, the project regards the ‘city number’ &lt; 19 as a feature of regional word</w:t>
+      </w:r>
+      <w:r>
+        <w:rPr>
+          <w:rFonts w:ascii="Times" w:hAnsi="Times" w:cs="Menlo"/>
+          <w:bCs/>
+          <w:color w:val="000000"/>
+          <w:lang w:val="en-GB"/>
+        </w:rPr>
+        <w:t>s</w:t>
+      </w:r>
+      <w:r>
+        <w:rPr>
+          <w:rFonts w:ascii="Times" w:hAnsi="Times" w:cs="Menlo"/>
+          <w:bCs/>
+          <w:color w:val="000000"/>
           <w:lang w:val="en-GB"/>
         </w:rPr>
         <w:t>.</w:t>
@@ -28487,7 +31183,8 @@
           <w:ilvl w:val="1"/>
           <w:numId w:val="16"/>
         </w:numPr>
-        <w:ind w:firstLineChars="0"/>
+        <w:spacing w:before="240" w:after="60"/>
+        <w:ind w:left="420" w:firstLineChars="0" w:hanging="420"/>
         <w:rPr>
           <w:rFonts w:ascii="Times" w:hAnsi="Times"/>
           <w:b/>
@@ -28498,54 +31195,206 @@
       </w:pPr>
       <w:r>
         <w:rPr>
+          <w:rFonts w:ascii="Times" w:hAnsi="Times" w:hint="eastAsia"/>
+          <w:b/>
+          <w:sz w:val="26"/>
+          <w:szCs w:val="26"/>
+          <w:lang w:val="en-GB"/>
+        </w:rPr>
+        <w:t>Summary</w:t>
+      </w:r>
+      <w:r>
+        <w:rPr>
+          <w:rFonts w:ascii="Times" w:hAnsi="Times"/>
+          <w:b/>
+          <w:sz w:val="26"/>
+          <w:szCs w:val="26"/>
+          <w:lang w:val="en-GB"/>
+        </w:rPr>
+        <w:t xml:space="preserve"> </w:t>
+      </w:r>
+      <w:r>
+        <w:rPr>
+          <w:rFonts w:ascii="Times" w:hAnsi="Times" w:hint="eastAsia"/>
+          <w:b/>
+          <w:sz w:val="26"/>
+          <w:szCs w:val="26"/>
+          <w:lang w:val="en-GB"/>
+        </w:rPr>
+        <w:t>and</w:t>
+      </w:r>
+      <w:r>
+        <w:rPr>
+          <w:rFonts w:ascii="Times" w:hAnsi="Times"/>
+          <w:b/>
+          <w:sz w:val="26"/>
+          <w:szCs w:val="26"/>
+          <w:lang w:val="en-GB"/>
+        </w:rPr>
+        <w:t xml:space="preserve"> </w:t>
+      </w:r>
+      <w:r>
+        <w:rPr>
           <w:rFonts w:ascii="Times" w:hAnsi="Times"/>
           <w:b/>
           <w:sz w:val="26"/>
           <w:szCs w:val="26"/>
           <w:lang w:val="en-GB" w:eastAsia="en-US"/>
         </w:rPr>
-        <w:t>Improvement:</w:t>
+        <w:t>Future Work</w:t>
       </w:r>
     </w:p>
     <w:p>
       <w:pPr>
-        <w:pStyle w:val="a3"/>
-        <w:numPr>
-          <w:ilvl w:val="0"/>
-          <w:numId w:val="17"/>
-        </w:numPr>
-        <w:ind w:firstLineChars="0"/>
-        <w:rPr>
-          <w:rFonts w:ascii="Times" w:hAnsi="Times"/>
-          <w:sz w:val="26"/>
-          <w:szCs w:val="26"/>
-          <w:lang w:val="en-GB" w:eastAsia="en-US"/>
-        </w:rPr>
-      </w:pPr>
-      <w:commentRangeStart w:id="152"/>
-      <w:r>
-        <w:rPr>
-          <w:rFonts w:ascii="Times" w:hAnsi="Times"/>
-          <w:sz w:val="26"/>
-          <w:szCs w:val="26"/>
-          <w:lang w:val="en-GB" w:eastAsia="en-US"/>
-        </w:rPr>
-        <w:t>Observing the data set</w:t>
-      </w:r>
-      <w:r>
-        <w:rPr>
-          <w:rFonts w:ascii="Times" w:hAnsi="Times"/>
-          <w:sz w:val="26"/>
-          <w:szCs w:val="26"/>
-          <w:lang w:val="en-GB" w:eastAsia="en-US"/>
+        <w:jc w:val="both"/>
+        <w:rPr>
+          <w:rFonts w:ascii="Times" w:hAnsi="Times" w:hint="eastAsia"/>
+          <w:lang w:val="en-GB"/>
+        </w:rPr>
+      </w:pPr>
+      <w:r>
+        <w:rPr>
+          <w:rFonts w:ascii="Times" w:hAnsi="Times"/>
+          <w:lang w:val="en-GB"/>
+        </w:rPr>
+        <w:t>T</w:t>
+      </w:r>
+      <w:r>
+        <w:rPr>
+          <w:rFonts w:ascii="Times" w:hAnsi="Times" w:hint="eastAsia"/>
+          <w:lang w:val="en-GB"/>
+        </w:rPr>
+        <w:t>hrough</w:t>
+      </w:r>
+      <w:r>
+        <w:rPr>
+          <w:rFonts w:ascii="Times" w:hAnsi="Times"/>
+          <w:lang w:val="en-GB"/>
+        </w:rPr>
+        <w:t xml:space="preserve"> observing and comparing geographical maps and trends of known regional and non-regional words, iteration one derives </w:t>
+      </w:r>
+      <w:r>
+        <w:rPr>
+          <w:rFonts w:ascii="Times" w:hAnsi="Times"/>
+          <w:lang w:val="en-GB"/>
+        </w:rPr>
+        <w:t>five</w:t>
+      </w:r>
+      <w:r>
+        <w:rPr>
+          <w:rFonts w:ascii="Times" w:hAnsi="Times"/>
+          <w:lang w:val="en-GB"/>
         </w:rPr>
         <w:t xml:space="preserve"> </w:t>
       </w:r>
       <w:r>
         <w:rPr>
           <w:rFonts w:ascii="Times" w:hAnsi="Times" w:hint="eastAsia"/>
-          <w:sz w:val="26"/>
-          <w:szCs w:val="26"/>
+          <w:lang w:val="en-GB"/>
+        </w:rPr>
+        <w:t>features</w:t>
+      </w:r>
+      <w:r>
+        <w:rPr>
+          <w:rFonts w:ascii="Times" w:hAnsi="Times"/>
+          <w:lang w:val="en-GB"/>
+        </w:rPr>
+        <w:t xml:space="preserve"> (</w:t>
+      </w:r>
+      <w:r>
+        <w:rPr>
+          <w:rFonts w:ascii="Times" w:hAnsi="Times"/>
+          <w:lang w:val="en-GB"/>
+        </w:rPr>
+        <w:t>‘ratio’</w:t>
+      </w:r>
+      <w:r>
+        <w:rPr>
+          <w:rFonts w:ascii="Times" w:hAnsi="Times"/>
+          <w:lang w:val="en-GB"/>
+        </w:rPr>
+        <w:t xml:space="preserve"> </w:t>
+      </w:r>
+      <w:r>
+        <w:rPr>
+          <w:rFonts w:ascii="Times" w:hAnsi="Times"/>
+          <w:lang w:val="en-GB"/>
+        </w:rPr>
+        <w:t>&gt;</w:t>
+      </w:r>
+      <w:r>
+        <w:rPr>
+          <w:rFonts w:ascii="Times" w:hAnsi="Times"/>
+          <w:lang w:val="en-GB"/>
+        </w:rPr>
+        <w:t xml:space="preserve"> </w:t>
+      </w:r>
+      <w:r>
+        <w:rPr>
+          <w:rFonts w:ascii="Times" w:hAnsi="Times"/>
+          <w:lang w:val="en-GB"/>
+        </w:rPr>
+        <w:t xml:space="preserve">65%, </w:t>
+      </w:r>
+      <w:r>
+        <w:rPr>
+          <w:rFonts w:ascii="Times" w:hAnsi="Times"/>
+          <w:lang w:val="en-GB"/>
+        </w:rPr>
+        <w:t>‘</w:t>
+      </w:r>
+      <w:r>
+        <w:rPr>
+          <w:rFonts w:ascii="Times" w:hAnsi="Times" w:hint="eastAsia"/>
+          <w:lang w:val="en-GB"/>
+        </w:rPr>
+        <w:t>s</w:t>
+      </w:r>
+      <w:r>
+        <w:rPr>
+          <w:rFonts w:ascii="Times" w:hAnsi="Times"/>
+          <w:lang w:val="en-GB"/>
+        </w:rPr>
+        <w:t>hop number</w:t>
+      </w:r>
+      <w:r>
+        <w:rPr>
+          <w:rFonts w:ascii="Times" w:hAnsi="Times"/>
+          <w:lang w:val="en-GB"/>
+        </w:rPr>
+        <w:t>’</w:t>
+      </w:r>
+      <w:r>
+        <w:rPr>
+          <w:rFonts w:ascii="Times" w:hAnsi="Times"/>
+          <w:lang w:val="en-GB"/>
+        </w:rPr>
+        <w:t xml:space="preserve"> &gt; 10</w:t>
+      </w:r>
+      <w:r>
+        <w:rPr>
+          <w:rFonts w:ascii="Times" w:hAnsi="Times"/>
+          <w:lang w:val="en-GB"/>
+        </w:rPr>
+        <w:t xml:space="preserve">, ‘average distance’ &lt; 300,000 </w:t>
+      </w:r>
+      <w:r>
+        <w:rPr>
+          <w:rFonts w:ascii="Times" w:hAnsi="Times" w:hint="eastAsia"/>
+          <w:lang w:val="en-GB"/>
+        </w:rPr>
+        <w:t>meters</w:t>
+      </w:r>
+      <w:r>
+        <w:rPr>
+          <w:rFonts w:ascii="Times" w:hAnsi="Times"/>
+          <w:lang w:val="en-GB"/>
+        </w:rPr>
+        <w:t xml:space="preserve"> </w:t>
+      </w:r>
+      <w:r>
+        <w:rPr>
+          <w:rFonts w:ascii="Times" w:hAnsi="Times" w:hint="eastAsia"/>
           <w:lang w:val="en-GB"/>
         </w:rPr>
         <w:t>and</w:t>
@@ -28553,132 +31402,411 @@
       <w:r>
         <w:rPr>
           <w:rFonts w:ascii="Times" w:hAnsi="Times"/>
-          <w:sz w:val="26"/>
-          <w:szCs w:val="26"/>
           <w:lang w:val="en-GB"/>
         </w:rPr>
         <w:t xml:space="preserve"> </w:t>
       </w:r>
       <w:r>
         <w:rPr>
+          <w:rFonts w:ascii="Times" w:hAnsi="Times"/>
+          <w:lang w:val="en-GB"/>
+        </w:rPr>
+        <w:t>‘proportion’ &gt; 67%</w:t>
+      </w:r>
+      <w:r>
+        <w:rPr>
+          <w:rFonts w:ascii="Times" w:hAnsi="Times"/>
+          <w:lang w:val="en-GB"/>
+        </w:rPr>
+        <w:t>, ‘city number’ &lt; 19</w:t>
+      </w:r>
+      <w:r>
+        <w:rPr>
+          <w:rFonts w:ascii="Times" w:hAnsi="Times"/>
+          <w:lang w:val="en-GB"/>
+        </w:rPr>
+        <w:t xml:space="preserve">) of regional words. </w:t>
+      </w:r>
+      <w:r>
+        <w:rPr>
+          <w:rFonts w:ascii="Times" w:hAnsi="Times"/>
+          <w:lang w:val="en-GB"/>
+        </w:rPr>
+        <w:t xml:space="preserve">The project wants to use these features to </w:t>
+      </w:r>
+      <w:r>
+        <w:rPr>
           <w:rFonts w:ascii="Times" w:hAnsi="Times" w:hint="eastAsia"/>
-          <w:sz w:val="26"/>
-          <w:szCs w:val="26"/>
-          <w:lang w:val="en-GB"/>
-        </w:rPr>
-        <w:t>a</w:t>
+          <w:lang w:val="en-GB"/>
+        </w:rPr>
+        <w:t>make</w:t>
+      </w:r>
+      <w:r>
+        <w:rPr>
+          <w:rFonts w:ascii="Times" w:hAnsi="Times"/>
+          <w:lang w:val="en-GB"/>
+        </w:rPr>
+        <w:t xml:space="preserve"> regional </w:t>
       </w:r>
       <w:r>
         <w:rPr>
           <w:rFonts w:ascii="Times" w:hAnsi="Times" w:hint="eastAsia"/>
-          <w:sz w:val="26"/>
-          <w:szCs w:val="26"/>
-          <w:lang w:val="en-GB" w:eastAsia="en-US"/>
-        </w:rPr>
-        <w:t xml:space="preserve">ccording to the </w:t>
-      </w:r>
-      <w:r>
-        <w:rPr>
-          <w:rFonts w:ascii="Times" w:hAnsi="Times"/>
-          <w:sz w:val="26"/>
-          <w:szCs w:val="26"/>
-          <w:lang w:val="en-GB" w:eastAsia="en-US"/>
-        </w:rPr>
-        <w:t>coordinates</w:t>
+          <w:lang w:val="en-GB"/>
+        </w:rPr>
+        <w:t>judge</w:t>
+      </w:r>
+      <w:r>
+        <w:rPr>
+          <w:rFonts w:ascii="Times" w:hAnsi="Times"/>
+          <w:lang w:val="en-GB"/>
+        </w:rPr>
+        <w:t>ment for</w:t>
+      </w:r>
+      <w:r>
+        <w:rPr>
+          <w:rFonts w:ascii="Times" w:hAnsi="Times"/>
+          <w:lang w:val="en-GB"/>
+        </w:rPr>
+        <w:t xml:space="preserve"> all the separated independent words.</w:t>
+      </w:r>
+      <w:r>
+        <w:rPr>
+          <w:rFonts w:ascii="Times" w:hAnsi="Times"/>
+          <w:lang w:val="en-GB"/>
+        </w:rPr>
+        <w:t xml:space="preserve"> </w:t>
+      </w:r>
+      <w:r>
+        <w:rPr>
+          <w:rFonts w:ascii="Times" w:hAnsi="Times"/>
+          <w:lang w:val="en-GB"/>
+        </w:rPr>
+        <w:t xml:space="preserve">However, the project </w:t>
       </w:r>
       <w:r>
         <w:rPr>
           <w:rFonts w:ascii="Times" w:hAnsi="Times" w:hint="eastAsia"/>
-          <w:sz w:val="26"/>
-          <w:szCs w:val="26"/>
-          <w:lang w:val="en-GB" w:eastAsia="en-US"/>
+          <w:lang w:val="en-GB"/>
+        </w:rPr>
+        <w:t>cannot</w:t>
+      </w:r>
+      <w:r>
+        <w:rPr>
+          <w:rFonts w:ascii="Times" w:hAnsi="Times"/>
+          <w:lang w:val="en-GB"/>
+        </w:rPr>
+        <w:t xml:space="preserve"> use all these features in one </w:t>
+      </w:r>
+      <w:r>
+        <w:rPr>
+          <w:rFonts w:ascii="Times" w:hAnsi="Times" w:hint="eastAsia"/>
+          <w:lang w:val="en-GB"/>
+        </w:rPr>
+        <w:t>c</w:t>
+      </w:r>
+      <w:r>
+        <w:rPr>
+          <w:rFonts w:ascii="Times" w:hAnsi="Times"/>
+          <w:lang w:val="en-GB"/>
+        </w:rPr>
+        <w:t>onditional statement</w:t>
+      </w:r>
+      <w:r>
+        <w:rPr>
+          <w:rFonts w:ascii="Times" w:hAnsi="Times"/>
+          <w:lang w:val="en-GB"/>
+        </w:rPr>
+        <w:t xml:space="preserve"> to judge regional words, because some words such as ‘</w:t>
+      </w:r>
+      <w:proofErr w:type="spellStart"/>
+      <w:r>
+        <w:rPr>
+          <w:rFonts w:ascii="Times" w:hAnsi="Times"/>
+          <w:lang w:val="en-GB"/>
+        </w:rPr>
+        <w:t>massala</w:t>
+      </w:r>
+      <w:proofErr w:type="spellEnd"/>
+      <w:r>
+        <w:rPr>
+          <w:rFonts w:ascii="Times" w:hAnsi="Times"/>
+          <w:lang w:val="en-GB"/>
+        </w:rPr>
+        <w:t xml:space="preserve">’ </w:t>
+      </w:r>
+      <w:r>
+        <w:rPr>
+          <w:rFonts w:ascii="Times" w:hAnsi="Times" w:hint="eastAsia"/>
+          <w:lang w:val="en-GB"/>
+        </w:rPr>
+        <w:t>o</w:t>
+      </w:r>
+      <w:r>
+        <w:rPr>
+          <w:rFonts w:ascii="Times" w:hAnsi="Times"/>
+          <w:lang w:val="en-GB"/>
+        </w:rPr>
+        <w:t xml:space="preserve">nly satisfy some of these </w:t>
+      </w:r>
+      <w:r>
+        <w:rPr>
+          <w:rFonts w:ascii="Times" w:hAnsi="Times" w:hint="eastAsia"/>
+          <w:lang w:val="en-GB"/>
+        </w:rPr>
+        <w:t>features</w:t>
+      </w:r>
+      <w:r>
+        <w:rPr>
+          <w:rFonts w:ascii="Times" w:hAnsi="Times"/>
+          <w:lang w:val="en-GB"/>
+        </w:rPr>
+        <w:t xml:space="preserve">. As a result, </w:t>
+      </w:r>
+      <w:r>
+        <w:rPr>
+          <w:rFonts w:ascii="Times" w:hAnsi="Times" w:hint="eastAsia"/>
+          <w:lang w:val="en-GB"/>
+        </w:rPr>
+        <w:t>the</w:t>
+      </w:r>
+      <w:r>
+        <w:rPr>
+          <w:rFonts w:ascii="Times" w:hAnsi="Times"/>
+          <w:lang w:val="en-GB"/>
+        </w:rPr>
+        <w:t xml:space="preserve"> project can only divide a data set into two parts by </w:t>
+      </w:r>
+      <w:r>
+        <w:rPr>
+          <w:rFonts w:ascii="Times" w:hAnsi="Times" w:hint="eastAsia"/>
+          <w:lang w:val="en-GB"/>
+        </w:rPr>
+        <w:t>selecting</w:t>
+      </w:r>
+      <w:r>
+        <w:rPr>
+          <w:rFonts w:ascii="Times" w:hAnsi="Times"/>
+          <w:lang w:val="en-GB"/>
         </w:rPr>
         <w:t xml:space="preserve"> </w:t>
       </w:r>
       <w:r>
         <w:rPr>
           <w:rFonts w:ascii="Times" w:hAnsi="Times"/>
-          <w:sz w:val="26"/>
-          <w:szCs w:val="26"/>
-          <w:lang w:val="en-GB" w:eastAsia="en-US"/>
-        </w:rPr>
-        <w:t>information</w:t>
+          <w:lang w:val="en-GB"/>
+        </w:rPr>
+        <w:t xml:space="preserve">one feature at a time, and then divide the result of the division </w:t>
       </w:r>
       <w:r>
         <w:rPr>
           <w:rFonts w:ascii="Times" w:hAnsi="Times" w:hint="eastAsia"/>
-          <w:sz w:val="26"/>
-          <w:szCs w:val="26"/>
-          <w:lang w:val="en-GB" w:eastAsia="en-US"/>
+          <w:lang w:val="en-GB"/>
+        </w:rPr>
+        <w:t>through</w:t>
+      </w:r>
+      <w:r>
+        <w:rPr>
+          <w:rFonts w:ascii="Times" w:hAnsi="Times"/>
+          <w:lang w:val="en-GB"/>
+        </w:rPr>
+        <w:t xml:space="preserve"> another feature.</w:t>
+      </w:r>
+      <w:r>
+        <w:rPr>
+          <w:rFonts w:ascii="Times" w:hAnsi="Times"/>
+          <w:lang w:val="en-GB"/>
         </w:rPr>
         <w:t xml:space="preserve"> </w:t>
       </w:r>
       <w:r>
         <w:rPr>
-          <w:rFonts w:ascii="Times" w:hAnsi="Times"/>
-          <w:sz w:val="26"/>
-          <w:szCs w:val="26"/>
-          <w:lang w:val="en-GB" w:eastAsia="en-US"/>
-        </w:rPr>
-        <w:t xml:space="preserve">to find more </w:t>
-      </w:r>
-      <w:r>
-        <w:rPr>
-          <w:rFonts w:ascii="Times" w:hAnsi="Times"/>
-          <w:sz w:val="26"/>
-          <w:szCs w:val="26"/>
-          <w:lang w:val="en-GB" w:eastAsia="en-US"/>
-        </w:rPr>
-        <w:t>features, such as ‘city number’, ‘proportion’, ‘average distance’, ‘shop numbers’</w:t>
-      </w:r>
-      <w:r>
-        <w:rPr>
-          <w:rFonts w:ascii="Times" w:hAnsi="Times"/>
-          <w:sz w:val="26"/>
-          <w:szCs w:val="26"/>
-          <w:lang w:val="en-GB" w:eastAsia="en-US"/>
-        </w:rPr>
-        <w:t>.</w:t>
-      </w:r>
-      <w:commentRangeEnd w:id="152"/>
-      <w:r>
-        <w:rPr>
-          <w:rStyle w:val="a6"/>
-        </w:rPr>
-        <w:commentReference w:id="152"/>
-      </w:r>
-    </w:p>
-    <w:p>
-      <w:pPr>
-        <w:pStyle w:val="a3"/>
-        <w:numPr>
-          <w:ilvl w:val="0"/>
-          <w:numId w:val="17"/>
-        </w:numPr>
-        <w:ind w:firstLineChars="0"/>
-        <w:rPr>
-          <w:rFonts w:ascii="Times" w:hAnsi="Times"/>
-          <w:sz w:val="26"/>
-          <w:szCs w:val="26"/>
-          <w:lang w:val="en-GB" w:eastAsia="en-US"/>
-        </w:rPr>
-      </w:pPr>
-      <w:commentRangeStart w:id="153"/>
-      <w:r>
-        <w:rPr>
-          <w:rFonts w:ascii="Times" w:hAnsi="Times"/>
-          <w:sz w:val="26"/>
-          <w:szCs w:val="26"/>
-          <w:lang w:val="en-GB" w:eastAsia="en-US"/>
-        </w:rPr>
-        <w:t>Decide to use decision tree to classify the words.</w:t>
-      </w:r>
-      <w:commentRangeEnd w:id="153"/>
-      <w:r>
-        <w:rPr>
-          <w:rStyle w:val="a6"/>
-        </w:rPr>
-        <w:commentReference w:id="153"/>
+          <w:rFonts w:ascii="Times" w:hAnsi="Times" w:hint="eastAsia"/>
+          <w:lang w:val="en-GB"/>
+        </w:rPr>
+        <w:t>However</w:t>
+      </w:r>
+      <w:r>
+        <w:rPr>
+          <w:rFonts w:ascii="Times" w:hAnsi="Times"/>
+          <w:lang w:val="en-GB"/>
+        </w:rPr>
+        <w:t xml:space="preserve">, </w:t>
+      </w:r>
+      <w:r>
+        <w:rPr>
+          <w:rFonts w:ascii="Times" w:hAnsi="Times" w:hint="eastAsia"/>
+          <w:lang w:val="en-GB"/>
+        </w:rPr>
+        <w:t>t</w:t>
+      </w:r>
+      <w:r>
+        <w:rPr>
+          <w:rFonts w:ascii="Times" w:hAnsi="Times"/>
+          <w:lang w:val="en-GB"/>
+        </w:rPr>
+        <w:t>he project cannot judge whether each division is the optimal division</w:t>
+      </w:r>
+      <w:r>
+        <w:rPr>
+          <w:rFonts w:ascii="Times" w:hAnsi="Times"/>
+          <w:lang w:val="en-GB"/>
+        </w:rPr>
+        <w:t xml:space="preserve"> </w:t>
+      </w:r>
+      <w:r>
+        <w:rPr>
+          <w:rFonts w:ascii="Times" w:hAnsi="Times" w:hint="eastAsia"/>
+          <w:lang w:val="en-GB"/>
+        </w:rPr>
+        <w:t>which</w:t>
+      </w:r>
+      <w:r>
+        <w:rPr>
+          <w:rFonts w:ascii="Times" w:hAnsi="Times"/>
+          <w:lang w:val="en-GB"/>
+        </w:rPr>
+        <w:t xml:space="preserve"> </w:t>
+      </w:r>
+      <w:r>
+        <w:rPr>
+          <w:rFonts w:ascii="Times" w:hAnsi="Times" w:hint="eastAsia"/>
+          <w:lang w:val="en-GB"/>
+        </w:rPr>
+        <w:t>means</w:t>
+      </w:r>
+      <w:r>
+        <w:rPr>
+          <w:rFonts w:ascii="Times" w:hAnsi="Times"/>
+          <w:lang w:val="en-GB"/>
+        </w:rPr>
+        <w:t xml:space="preserve"> </w:t>
+      </w:r>
+      <w:r>
+        <w:rPr>
+          <w:rFonts w:ascii="Times" w:hAnsi="Times" w:hint="eastAsia"/>
+          <w:lang w:val="en-GB"/>
+        </w:rPr>
+        <w:t>t</w:t>
+      </w:r>
+      <w:r>
+        <w:rPr>
+          <w:rFonts w:ascii="Times" w:hAnsi="Times"/>
+          <w:lang w:val="en-GB"/>
+        </w:rPr>
+        <w:t xml:space="preserve">he currently selected feature </w:t>
+      </w:r>
+      <w:r>
+        <w:rPr>
+          <w:rFonts w:ascii="Times" w:hAnsi="Times"/>
+          <w:lang w:val="en-GB"/>
+        </w:rPr>
+        <w:t>can maximize the distinction between regional and non-regional words.</w:t>
+      </w:r>
+      <w:r>
+        <w:rPr>
+          <w:rFonts w:ascii="Times" w:hAnsi="Times"/>
+          <w:lang w:val="en-GB"/>
+        </w:rPr>
+        <w:t xml:space="preserve"> </w:t>
+      </w:r>
+      <w:r>
+        <w:rPr>
+          <w:rFonts w:ascii="Times" w:hAnsi="Times"/>
+          <w:lang w:val="en-GB"/>
+        </w:rPr>
+        <w:lastRenderedPageBreak/>
+        <w:t>Fortunately</w:t>
+      </w:r>
+      <w:r>
+        <w:rPr>
+          <w:rFonts w:ascii="Times" w:hAnsi="Times"/>
+          <w:lang w:val="en-GB"/>
+        </w:rPr>
+        <w:t xml:space="preserve">, </w:t>
+      </w:r>
+      <w:r>
+        <w:rPr>
+          <w:rFonts w:ascii="Times" w:hAnsi="Times"/>
+          <w:lang w:val="en-GB"/>
+        </w:rPr>
+        <w:t>ID3 algorithm in decision tree can help the project to solve this problem</w:t>
+      </w:r>
+      <w:r>
+        <w:rPr>
+          <w:rFonts w:ascii="Times" w:hAnsi="Times"/>
+          <w:lang w:val="en-GB"/>
+        </w:rPr>
+        <w:t xml:space="preserve"> </w:t>
+      </w:r>
+      <w:r>
+        <w:rPr>
+          <w:rFonts w:ascii="Times" w:hAnsi="Times" w:hint="eastAsia"/>
+          <w:lang w:val="en-GB"/>
+        </w:rPr>
+        <w:t>that</w:t>
+      </w:r>
+      <w:r>
+        <w:rPr>
+          <w:rFonts w:ascii="Times" w:hAnsi="Times"/>
+          <w:lang w:val="en-GB"/>
+        </w:rPr>
+        <w:t xml:space="preserve"> ID3 </w:t>
+      </w:r>
+      <w:r>
+        <w:rPr>
+          <w:rFonts w:ascii="Times" w:hAnsi="Times"/>
+          <w:lang w:val="en-GB"/>
+        </w:rPr>
+        <w:t>algorithm</w:t>
+      </w:r>
+      <w:r>
+        <w:rPr>
+          <w:rFonts w:ascii="Times" w:hAnsi="Times"/>
+          <w:lang w:val="en-GB"/>
+        </w:rPr>
+        <w:t xml:space="preserve"> uses Entropy to select feature to achieve </w:t>
+      </w:r>
+      <w:r>
+        <w:rPr>
+          <w:rFonts w:ascii="Times" w:hAnsi="Times"/>
+          <w:lang w:val="en-GB"/>
+        </w:rPr>
+        <w:t>optimal division</w:t>
+      </w:r>
+      <w:r>
+        <w:rPr>
+          <w:rFonts w:ascii="Times" w:hAnsi="Times"/>
+          <w:lang w:val="en-GB"/>
+        </w:rPr>
+        <w:t xml:space="preserve">. Thus, in next iteration, the project will use decision tree </w:t>
+      </w:r>
+      <w:r>
+        <w:rPr>
+          <w:rFonts w:ascii="Times" w:hAnsi="Times" w:hint="eastAsia"/>
+          <w:lang w:val="en-GB"/>
+        </w:rPr>
+        <w:t>to</w:t>
+      </w:r>
+      <w:r>
+        <w:rPr>
+          <w:rFonts w:ascii="Times" w:hAnsi="Times"/>
+          <w:lang w:val="en-GB"/>
+        </w:rPr>
+        <w:t xml:space="preserve"> u</w:t>
+      </w:r>
+      <w:r>
+        <w:rPr>
+          <w:rFonts w:ascii="Times" w:hAnsi="Times"/>
+          <w:lang w:val="en-GB"/>
+        </w:rPr>
+        <w:t>se these features to get the regional word</w:t>
+      </w:r>
+      <w:r>
+        <w:rPr>
+          <w:rFonts w:ascii="Times" w:hAnsi="Times"/>
+          <w:lang w:val="en-GB"/>
+        </w:rPr>
+        <w:t>s result.</w:t>
       </w:r>
     </w:p>
     <w:p>
@@ -28895,7 +32023,7 @@
         </w:rPr>
         <w:t xml:space="preserve">words and compare result of </w:t>
       </w:r>
-      <w:commentRangeStart w:id="154"/>
+      <w:commentRangeStart w:id="148"/>
       <w:r>
         <w:rPr>
           <w:rFonts w:ascii="Times" w:hAnsi="Times" w:cs="Times New Roman"/>
@@ -28903,12 +32031,12 @@
         </w:rPr>
         <w:t>two decision tree algorithms</w:t>
       </w:r>
-      <w:commentRangeEnd w:id="154"/>
+      <w:commentRangeEnd w:id="148"/>
       <w:r>
         <w:rPr>
           <w:rStyle w:val="a6"/>
         </w:rPr>
-        <w:commentReference w:id="154"/>
+        <w:commentReference w:id="148"/>
       </w:r>
     </w:p>
     <w:p>
@@ -29074,7 +32202,15 @@
           <w:rFonts w:ascii="Times" w:hAnsi="Times"/>
           <w:lang w:val="en-GB" w:eastAsia="en-US"/>
         </w:rPr>
-        <w:t>Which words are judged as regional words</w:t>
+        <w:t xml:space="preserve">Which words are judged as regional </w:t>
+      </w:r>
+      <w:proofErr w:type="gramStart"/>
+      <w:r>
+        <w:rPr>
+          <w:rFonts w:ascii="Times" w:hAnsi="Times"/>
+          <w:lang w:val="en-GB" w:eastAsia="en-US"/>
+        </w:rPr>
+        <w:t>words</w:t>
       </w:r>
       <w:r>
         <w:rPr>
@@ -29083,6 +32219,7 @@
         </w:rPr>
         <w:t>.</w:t>
       </w:r>
+      <w:proofErr w:type="gramEnd"/>
     </w:p>
     <w:p>
       <w:pPr>
@@ -29137,7 +32274,7 @@
           <w:lang w:val="en-GB" w:eastAsia="en-US"/>
         </w:rPr>
       </w:pPr>
-      <w:commentRangeStart w:id="155"/>
+      <w:commentRangeStart w:id="149"/>
       <w:r>
         <w:rPr>
           <w:rFonts w:ascii="Times" w:hAnsi="Times"/>
@@ -29152,12 +32289,12 @@
         </w:rPr>
         <w:t>.</w:t>
       </w:r>
-      <w:commentRangeEnd w:id="155"/>
+      <w:commentRangeEnd w:id="149"/>
       <w:r>
         <w:rPr>
           <w:rStyle w:val="a6"/>
         </w:rPr>
-        <w:commentReference w:id="155"/>
+        <w:commentReference w:id="149"/>
       </w:r>
     </w:p>
     <w:p>
@@ -29305,7 +32442,7 @@
         </w:rPr>
         <w:t xml:space="preserve">consider </w:t>
       </w:r>
-      <w:commentRangeStart w:id="156"/>
+      <w:commentRangeStart w:id="150"/>
       <w:r>
         <w:rPr>
           <w:rFonts w:ascii="Times" w:hAnsi="Times"/>
@@ -29315,12 +32452,12 @@
         </w:rPr>
         <w:t xml:space="preserve">noun phrases </w:t>
       </w:r>
-      <w:commentRangeEnd w:id="156"/>
+      <w:commentRangeEnd w:id="150"/>
       <w:r>
         <w:rPr>
           <w:rStyle w:val="a6"/>
         </w:rPr>
-        <w:commentReference w:id="156"/>
+        <w:commentReference w:id="150"/>
       </w:r>
       <w:r>
         <w:rPr>
@@ -29331,7 +32468,7 @@
         </w:rPr>
         <w:t xml:space="preserve">and </w:t>
       </w:r>
-      <w:commentRangeStart w:id="157"/>
+      <w:commentRangeStart w:id="151"/>
       <w:r>
         <w:rPr>
           <w:rFonts w:ascii="Times" w:hAnsi="Times"/>
@@ -29341,12 +32478,12 @@
         </w:rPr>
         <w:t xml:space="preserve">word pair </w:t>
       </w:r>
-      <w:commentRangeEnd w:id="157"/>
+      <w:commentRangeEnd w:id="151"/>
       <w:r>
         <w:rPr>
           <w:rStyle w:val="a6"/>
         </w:rPr>
-        <w:commentReference w:id="157"/>
+        <w:commentReference w:id="151"/>
       </w:r>
       <w:r>
         <w:rPr>
@@ -29373,7 +32510,7 @@
           <w:lang w:val="en-GB" w:eastAsia="en-US"/>
         </w:rPr>
       </w:pPr>
-      <w:commentRangeStart w:id="158"/>
+      <w:commentRangeStart w:id="152"/>
       <w:r>
         <w:rPr>
           <w:rFonts w:ascii="Times" w:hAnsi="Times"/>
@@ -29381,25 +32518,19 @@
           <w:szCs w:val="26"/>
           <w:lang w:val="en-GB" w:eastAsia="en-US"/>
         </w:rPr>
-        <w:t>Can consider to use classification method in sklearn package.</w:t>
-      </w:r>
-      <w:commentRangeEnd w:id="158"/>
-      <w:r>
-        <w:rPr>
-          <w:rStyle w:val="a6"/>
-        </w:rPr>
-        <w:commentReference w:id="158"/>
-      </w:r>
-    </w:p>
-    <w:p>
-      <w:pPr>
+        <w:t xml:space="preserve">Can consider </w:t>
+      </w:r>
+      <w:proofErr w:type="gramStart"/>
+      <w:r>
         <w:rPr>
           <w:rFonts w:ascii="Times" w:hAnsi="Times"/>
           <w:sz w:val="26"/>
           <w:szCs w:val="26"/>
           <w:lang w:val="en-GB" w:eastAsia="en-US"/>
         </w:rPr>
-      </w:pPr>
+        <w:t>to use</w:t>
+      </w:r>
+      <w:proofErr w:type="gramEnd"/>
       <w:r>
         <w:rPr>
           <w:rFonts w:ascii="Times" w:hAnsi="Times"/>
@@ -29407,19 +32538,65 @@
           <w:szCs w:val="26"/>
           <w:lang w:val="en-GB" w:eastAsia="en-US"/>
         </w:rPr>
-        <w:br w:type="page"/>
+        <w:t xml:space="preserve"> classification method in </w:t>
+      </w:r>
+      <w:proofErr w:type="spellStart"/>
+      <w:r>
+        <w:rPr>
+          <w:rFonts w:ascii="Times" w:hAnsi="Times"/>
+          <w:sz w:val="26"/>
+          <w:szCs w:val="26"/>
+          <w:lang w:val="en-GB" w:eastAsia="en-US"/>
+        </w:rPr>
+        <w:t>sklearn</w:t>
+      </w:r>
+      <w:proofErr w:type="spellEnd"/>
+      <w:r>
+        <w:rPr>
+          <w:rFonts w:ascii="Times" w:hAnsi="Times"/>
+          <w:sz w:val="26"/>
+          <w:szCs w:val="26"/>
+          <w:lang w:val="en-GB" w:eastAsia="en-US"/>
+        </w:rPr>
+        <w:t xml:space="preserve"> package.</w:t>
+      </w:r>
+      <w:commentRangeEnd w:id="152"/>
+      <w:r>
+        <w:rPr>
+          <w:rStyle w:val="a6"/>
+        </w:rPr>
+        <w:commentReference w:id="152"/>
       </w:r>
     </w:p>
     <w:p>
       <w:pPr>
+        <w:rPr>
+          <w:rFonts w:ascii="Times" w:hAnsi="Times"/>
+          <w:sz w:val="26"/>
+          <w:szCs w:val="26"/>
+          <w:lang w:val="en-GB" w:eastAsia="en-US"/>
+        </w:rPr>
+      </w:pPr>
+      <w:r>
+        <w:rPr>
+          <w:rFonts w:ascii="Times" w:hAnsi="Times"/>
+          <w:sz w:val="26"/>
+          <w:szCs w:val="26"/>
+          <w:lang w:val="en-GB" w:eastAsia="en-US"/>
+        </w:rPr>
+        <w:br w:type="page"/>
+      </w:r>
+    </w:p>
+    <w:p>
+      <w:pPr>
         <w:pStyle w:val="1"/>
         <w:jc w:val="center"/>
         <w:rPr>
-          <w:ins w:id="159" w:author="CAO Jiahao" w:date="2018-08-13T10:54:00Z"/>
-          <w:rFonts w:ascii="Times" w:hAnsi="Times"/>
-        </w:rPr>
-      </w:pPr>
-      <w:ins w:id="160" w:author="CAO Jiahao" w:date="2018-08-13T10:54:00Z">
+          <w:ins w:id="153" w:author="CAO Jiahao" w:date="2018-08-13T10:54:00Z"/>
+          <w:rFonts w:ascii="Times" w:hAnsi="Times"/>
+        </w:rPr>
+      </w:pPr>
+      <w:ins w:id="154" w:author="CAO Jiahao" w:date="2018-08-13T10:54:00Z">
         <w:r>
           <w:rPr>
             <w:rFonts w:ascii="Times" w:hAnsi="Times"/>
@@ -29434,11 +32611,11 @@
         <w:pStyle w:val="1"/>
         <w:jc w:val="center"/>
         <w:rPr>
-          <w:ins w:id="161" w:author="CAO Jiahao" w:date="2018-08-13T10:54:00Z"/>
-          <w:rFonts w:ascii="Times" w:hAnsi="Times"/>
-        </w:rPr>
-      </w:pPr>
-      <w:ins w:id="162" w:author="CAO Jiahao" w:date="2018-08-13T10:54:00Z">
+          <w:ins w:id="155" w:author="CAO Jiahao" w:date="2018-08-13T10:54:00Z"/>
+          <w:rFonts w:ascii="Times" w:hAnsi="Times"/>
+        </w:rPr>
+      </w:pPr>
+      <w:ins w:id="156" w:author="CAO Jiahao" w:date="2018-08-13T10:54:00Z">
         <w:r>
           <w:rPr>
             <w:rFonts w:ascii="Times" w:hAnsi="Times"/>
@@ -29456,12 +32633,12 @@
     <w:p>
       <w:pPr>
         <w:rPr>
-          <w:ins w:id="163" w:author="CAO Jiahao" w:date="2018-08-13T10:54:00Z"/>
+          <w:ins w:id="157" w:author="CAO Jiahao" w:date="2018-08-13T10:54:00Z"/>
           <w:rFonts w:ascii="Times" w:hAnsi="Times"/>
           <w:lang w:val="en-GB" w:eastAsia="en-US"/>
         </w:rPr>
       </w:pPr>
-      <w:ins w:id="164" w:author="CAO Jiahao" w:date="2018-08-13T10:54:00Z">
+      <w:ins w:id="158" w:author="CAO Jiahao" w:date="2018-08-13T10:54:00Z">
         <w:r>
           <w:rPr>
             <w:rFonts w:ascii="Times" w:hAnsi="Times"/>
@@ -29470,7 +32647,7 @@
           <w:t xml:space="preserve">Around </w:t>
         </w:r>
       </w:ins>
-      <w:ins w:id="165" w:author="CAO Jiahao" w:date="2018-08-13T10:55:00Z">
+      <w:ins w:id="159" w:author="CAO Jiahao" w:date="2018-08-13T10:55:00Z">
         <w:r>
           <w:rPr>
             <w:rFonts w:ascii="Times" w:hAnsi="Times"/>
@@ -29479,7 +32656,7 @@
           <w:t>5</w:t>
         </w:r>
       </w:ins>
-      <w:ins w:id="166" w:author="CAO Jiahao" w:date="2018-08-13T10:54:00Z">
+      <w:ins w:id="160" w:author="CAO Jiahao" w:date="2018-08-13T10:54:00Z">
         <w:r>
           <w:rPr>
             <w:rFonts w:ascii="Times" w:hAnsi="Times"/>
@@ -29492,12 +32669,12 @@
     <w:p>
       <w:pPr>
         <w:rPr>
-          <w:ins w:id="167" w:author="CAO Jiahao" w:date="2018-08-13T10:54:00Z"/>
-          <w:rFonts w:ascii="Times" w:hAnsi="Times" w:cs="Times New Roman"/>
-          <w:lang w:val="en-GB"/>
-        </w:rPr>
-      </w:pPr>
-      <w:ins w:id="168" w:author="CAO Jiahao" w:date="2018-08-13T10:54:00Z">
+          <w:ins w:id="161" w:author="CAO Jiahao" w:date="2018-08-13T10:54:00Z"/>
+          <w:rFonts w:ascii="Times" w:hAnsi="Times" w:cs="Times New Roman"/>
+          <w:lang w:val="en-GB"/>
+        </w:rPr>
+      </w:pPr>
+      <w:ins w:id="162" w:author="CAO Jiahao" w:date="2018-08-13T10:54:00Z">
         <w:r>
           <w:rPr>
             <w:rFonts w:ascii="Times" w:hAnsi="Times" w:cs="Times New Roman"/>
@@ -29523,7 +32700,7 @@
         </w:numPr>
         <w:ind w:firstLineChars="0"/>
         <w:rPr>
-          <w:ins w:id="169" w:author="CAO Jiahao" w:date="2018-08-13T10:54:00Z"/>
+          <w:ins w:id="163" w:author="CAO Jiahao" w:date="2018-08-13T10:54:00Z"/>
           <w:rFonts w:ascii="Times" w:hAnsi="Times" w:cs="Times New Roman"/>
           <w:b/>
           <w:sz w:val="26"/>
@@ -29531,7 +32708,7 @@
           <w:lang w:val="en-GB"/>
         </w:rPr>
       </w:pPr>
-      <w:ins w:id="170" w:author="CAO Jiahao" w:date="2018-08-13T10:54:00Z">
+      <w:ins w:id="164" w:author="CAO Jiahao" w:date="2018-08-13T10:54:00Z">
         <w:r>
           <w:rPr>
             <w:rFonts w:ascii="Times" w:hAnsi="Times" w:cs="Times New Roman"/>
@@ -29553,12 +32730,12 @@
         </w:numPr>
         <w:ind w:firstLineChars="0"/>
         <w:rPr>
-          <w:ins w:id="171" w:author="CAO Jiahao" w:date="2018-08-13T10:54:00Z"/>
-          <w:rFonts w:ascii="Times" w:hAnsi="Times" w:cs="Times New Roman"/>
-          <w:lang w:val="en-GB"/>
-        </w:rPr>
-      </w:pPr>
-      <w:ins w:id="172" w:author="CAO Jiahao" w:date="2018-08-13T10:54:00Z">
+          <w:ins w:id="165" w:author="CAO Jiahao" w:date="2018-08-13T10:54:00Z"/>
+          <w:rFonts w:ascii="Times" w:hAnsi="Times" w:cs="Times New Roman"/>
+          <w:lang w:val="en-GB"/>
+        </w:rPr>
+      </w:pPr>
+      <w:ins w:id="166" w:author="CAO Jiahao" w:date="2018-08-13T10:54:00Z">
         <w:r>
           <w:rPr>
             <w:rFonts w:ascii="Times" w:hAnsi="Times" w:cs="Times New Roman"/>
@@ -29577,7 +32754,7 @@
         </w:numPr>
         <w:ind w:firstLineChars="0"/>
         <w:rPr>
-          <w:ins w:id="173" w:author="CAO Jiahao" w:date="2018-08-13T10:54:00Z"/>
+          <w:ins w:id="167" w:author="CAO Jiahao" w:date="2018-08-13T10:54:00Z"/>
           <w:rFonts w:ascii="Times" w:hAnsi="Times" w:cs="Times New Roman"/>
           <w:b/>
           <w:sz w:val="26"/>
@@ -29585,7 +32762,7 @@
           <w:lang w:val="en-GB"/>
         </w:rPr>
       </w:pPr>
-      <w:ins w:id="174" w:author="CAO Jiahao" w:date="2018-08-13T10:54:00Z">
+      <w:ins w:id="168" w:author="CAO Jiahao" w:date="2018-08-13T10:54:00Z">
         <w:r>
           <w:rPr>
             <w:rFonts w:ascii="Times" w:hAnsi="Times" w:cs="Times New Roman"/>
@@ -29607,12 +32784,12 @@
         </w:numPr>
         <w:ind w:firstLineChars="0"/>
         <w:rPr>
-          <w:ins w:id="175" w:author="CAO Jiahao" w:date="2018-08-13T10:54:00Z"/>
-          <w:rFonts w:ascii="Times" w:hAnsi="Times" w:cs="Times New Roman"/>
-          <w:lang w:val="en-GB"/>
-        </w:rPr>
-      </w:pPr>
-      <w:ins w:id="176" w:author="CAO Jiahao" w:date="2018-08-13T10:54:00Z">
+          <w:ins w:id="169" w:author="CAO Jiahao" w:date="2018-08-13T10:54:00Z"/>
+          <w:rFonts w:ascii="Times" w:hAnsi="Times" w:cs="Times New Roman"/>
+          <w:lang w:val="en-GB"/>
+        </w:rPr>
+      </w:pPr>
+      <w:ins w:id="170" w:author="CAO Jiahao" w:date="2018-08-13T10:54:00Z">
         <w:r>
           <w:rPr>
             <w:rFonts w:ascii="Times" w:hAnsi="Times" w:cs="Times New Roman"/>
@@ -29645,12 +32822,12 @@
         </w:numPr>
         <w:ind w:firstLineChars="0"/>
         <w:rPr>
-          <w:ins w:id="177" w:author="CAO Jiahao" w:date="2018-08-13T10:54:00Z"/>
-          <w:rFonts w:ascii="Times" w:hAnsi="Times" w:cs="Times New Roman"/>
-          <w:lang w:val="en-GB"/>
-        </w:rPr>
-      </w:pPr>
-      <w:ins w:id="178" w:author="CAO Jiahao" w:date="2018-08-13T10:54:00Z">
+          <w:ins w:id="171" w:author="CAO Jiahao" w:date="2018-08-13T10:54:00Z"/>
+          <w:rFonts w:ascii="Times" w:hAnsi="Times" w:cs="Times New Roman"/>
+          <w:lang w:val="en-GB"/>
+        </w:rPr>
+      </w:pPr>
+      <w:ins w:id="172" w:author="CAO Jiahao" w:date="2018-08-13T10:54:00Z">
         <w:r>
           <w:rPr>
             <w:rFonts w:ascii="Times" w:hAnsi="Times" w:cs="Times New Roman"/>
@@ -29669,7 +32846,7 @@
         </w:numPr>
         <w:ind w:firstLineChars="0"/>
         <w:rPr>
-          <w:ins w:id="179" w:author="CAO Jiahao" w:date="2018-08-13T10:54:00Z"/>
+          <w:ins w:id="173" w:author="CAO Jiahao" w:date="2018-08-13T10:54:00Z"/>
           <w:rFonts w:ascii="Times" w:hAnsi="Times"/>
           <w:b/>
           <w:sz w:val="26"/>
@@ -29677,7 +32854,7 @@
           <w:lang w:val="en-GB" w:eastAsia="en-US"/>
         </w:rPr>
       </w:pPr>
-      <w:ins w:id="180" w:author="CAO Jiahao" w:date="2018-08-13T10:54:00Z">
+      <w:ins w:id="174" w:author="CAO Jiahao" w:date="2018-08-13T10:54:00Z">
         <w:r>
           <w:rPr>
             <w:rFonts w:ascii="Times" w:hAnsi="Times"/>
@@ -29699,12 +32876,12 @@
         </w:numPr>
         <w:ind w:firstLineChars="0"/>
         <w:rPr>
-          <w:ins w:id="181" w:author="CAO Jiahao" w:date="2018-08-13T10:54:00Z"/>
+          <w:ins w:id="175" w:author="CAO Jiahao" w:date="2018-08-13T10:54:00Z"/>
           <w:rFonts w:ascii="Times" w:hAnsi="Times"/>
           <w:lang w:val="en-GB" w:eastAsia="en-US"/>
         </w:rPr>
       </w:pPr>
-      <w:ins w:id="182" w:author="CAO Jiahao" w:date="2018-08-13T10:54:00Z">
+      <w:ins w:id="176" w:author="CAO Jiahao" w:date="2018-08-13T10:54:00Z">
         <w:r>
           <w:rPr>
             <w:rFonts w:ascii="Times" w:hAnsi="Times" w:cs="Times New Roman"/>
@@ -29758,7 +32935,7 @@
         </w:numPr>
         <w:ind w:firstLineChars="0"/>
         <w:rPr>
-          <w:ins w:id="183" w:author="CAO Jiahao" w:date="2018-08-13T10:54:00Z"/>
+          <w:ins w:id="177" w:author="CAO Jiahao" w:date="2018-08-13T10:54:00Z"/>
           <w:rFonts w:ascii="Times" w:hAnsi="Times"/>
           <w:b/>
           <w:sz w:val="26"/>
@@ -29766,7 +32943,7 @@
           <w:lang w:val="en-GB" w:eastAsia="en-US"/>
         </w:rPr>
       </w:pPr>
-      <w:ins w:id="184" w:author="CAO Jiahao" w:date="2018-08-13T10:54:00Z">
+      <w:ins w:id="178" w:author="CAO Jiahao" w:date="2018-08-13T10:54:00Z">
         <w:r>
           <w:rPr>
             <w:rFonts w:ascii="Times" w:hAnsi="Times"/>
@@ -29782,7 +32959,7 @@
     <w:p>
       <w:pPr>
         <w:rPr>
-          <w:ins w:id="185" w:author="CAO Jiahao" w:date="2018-08-13T10:54:00Z"/>
+          <w:ins w:id="179" w:author="CAO Jiahao" w:date="2018-08-13T10:54:00Z"/>
           <w:rFonts w:ascii="Times" w:hAnsi="Times"/>
           <w:b/>
           <w:sz w:val="26"/>
@@ -29790,7 +32967,7 @@
           <w:lang w:val="en-GB" w:eastAsia="en-US"/>
         </w:rPr>
       </w:pPr>
-      <w:ins w:id="186" w:author="CAO Jiahao" w:date="2018-08-13T10:54:00Z">
+      <w:ins w:id="180" w:author="CAO Jiahao" w:date="2018-08-13T10:54:00Z">
         <w:r>
           <w:rPr>
             <w:rFonts w:ascii="Times" w:hAnsi="Times"/>
@@ -29808,11 +32985,11 @@
         <w:pStyle w:val="1"/>
         <w:jc w:val="center"/>
         <w:rPr>
-          <w:ins w:id="187" w:author="CAO Jiahao" w:date="2018-08-13T10:54:00Z"/>
-          <w:rFonts w:ascii="Times" w:hAnsi="Times"/>
-        </w:rPr>
-      </w:pPr>
-      <w:ins w:id="188" w:author="CAO Jiahao" w:date="2018-08-13T10:54:00Z">
+          <w:ins w:id="181" w:author="CAO Jiahao" w:date="2018-08-13T10:54:00Z"/>
+          <w:rFonts w:ascii="Times" w:hAnsi="Times"/>
+        </w:rPr>
+      </w:pPr>
+      <w:ins w:id="182" w:author="CAO Jiahao" w:date="2018-08-13T10:54:00Z">
         <w:r>
           <w:rPr>
             <w:rFonts w:ascii="Times" w:hAnsi="Times"/>
@@ -29827,11 +33004,11 @@
         <w:pStyle w:val="1"/>
         <w:jc w:val="center"/>
         <w:rPr>
-          <w:ins w:id="189" w:author="CAO Jiahao" w:date="2018-08-13T10:54:00Z"/>
-          <w:rFonts w:ascii="Times" w:hAnsi="Times"/>
-        </w:rPr>
-      </w:pPr>
-      <w:ins w:id="190" w:author="CAO Jiahao" w:date="2018-08-13T10:54:00Z">
+          <w:ins w:id="183" w:author="CAO Jiahao" w:date="2018-08-13T10:54:00Z"/>
+          <w:rFonts w:ascii="Times" w:hAnsi="Times"/>
+        </w:rPr>
+      </w:pPr>
+      <w:ins w:id="184" w:author="CAO Jiahao" w:date="2018-08-13T10:54:00Z">
         <w:r>
           <w:rPr>
             <w:rFonts w:ascii="Times" w:hAnsi="Times"/>
@@ -29849,12 +33026,12 @@
     <w:p>
       <w:pPr>
         <w:rPr>
-          <w:ins w:id="191" w:author="CAO Jiahao" w:date="2018-08-13T10:54:00Z"/>
+          <w:ins w:id="185" w:author="CAO Jiahao" w:date="2018-08-13T10:54:00Z"/>
           <w:rFonts w:ascii="Times" w:hAnsi="Times"/>
           <w:lang w:val="en-GB" w:eastAsia="en-US"/>
         </w:rPr>
       </w:pPr>
-      <w:ins w:id="192" w:author="CAO Jiahao" w:date="2018-08-13T10:55:00Z">
+      <w:ins w:id="186" w:author="CAO Jiahao" w:date="2018-08-13T10:55:00Z">
         <w:r>
           <w:rPr>
             <w:rFonts w:ascii="Times" w:hAnsi="Times"/>
@@ -29863,7 +33040,7 @@
           <w:t>4</w:t>
         </w:r>
       </w:ins>
-      <w:ins w:id="193" w:author="CAO Jiahao" w:date="2018-08-13T10:54:00Z">
+      <w:ins w:id="187" w:author="CAO Jiahao" w:date="2018-08-13T10:54:00Z">
         <w:r>
           <w:rPr>
             <w:rFonts w:ascii="Times" w:hAnsi="Times" w:hint="eastAsia"/>
@@ -29878,11 +33055,11 @@
         <w:pStyle w:val="1"/>
         <w:jc w:val="center"/>
         <w:rPr>
-          <w:del w:id="194" w:author="CAO Jiahao" w:date="2018-08-13T10:54:00Z"/>
-          <w:rFonts w:ascii="Times" w:hAnsi="Times"/>
-        </w:rPr>
-      </w:pPr>
-      <w:ins w:id="195" w:author="CAO Jiahao" w:date="2018-08-13T10:54:00Z">
+          <w:del w:id="188" w:author="CAO Jiahao" w:date="2018-08-13T10:54:00Z"/>
+          <w:rFonts w:ascii="Times" w:hAnsi="Times"/>
+        </w:rPr>
+      </w:pPr>
+      <w:ins w:id="189" w:author="CAO Jiahao" w:date="2018-08-13T10:54:00Z">
         <w:r>
           <w:rPr>
             <w:rFonts w:ascii="Times" w:hAnsi="Times"/>
@@ -29896,7 +33073,7 @@
           <w:t>noun phrases and word pairs as dataset to find regionality information in the menu.</w:t>
         </w:r>
       </w:ins>
-      <w:del w:id="196" w:author="CAO Jiahao" w:date="2018-08-13T10:54:00Z">
+      <w:del w:id="190" w:author="CAO Jiahao" w:date="2018-08-13T10:54:00Z">
         <w:r>
           <w:rPr>
             <w:rFonts w:ascii="Times" w:hAnsi="Times"/>
@@ -29910,11 +33087,11 @@
         <w:pStyle w:val="1"/>
         <w:jc w:val="center"/>
         <w:rPr>
-          <w:del w:id="197" w:author="CAO Jiahao" w:date="2018-08-13T10:54:00Z"/>
-          <w:rFonts w:ascii="Times" w:hAnsi="Times"/>
-        </w:rPr>
-      </w:pPr>
-      <w:del w:id="198" w:author="CAO Jiahao" w:date="2018-08-13T10:54:00Z">
+          <w:del w:id="191" w:author="CAO Jiahao" w:date="2018-08-13T10:54:00Z"/>
+          <w:rFonts w:ascii="Times" w:hAnsi="Times"/>
+        </w:rPr>
+      </w:pPr>
+      <w:del w:id="192" w:author="CAO Jiahao" w:date="2018-08-13T10:54:00Z">
         <w:r>
           <w:rPr>
             <w:rFonts w:ascii="Times" w:hAnsi="Times"/>
@@ -29932,12 +33109,12 @@
     <w:p>
       <w:pPr>
         <w:rPr>
-          <w:del w:id="199" w:author="CAO Jiahao" w:date="2018-08-13T10:54:00Z"/>
+          <w:del w:id="193" w:author="CAO Jiahao" w:date="2018-08-13T10:54:00Z"/>
           <w:rFonts w:ascii="Times" w:hAnsi="Times"/>
           <w:lang w:val="en-GB" w:eastAsia="en-US"/>
         </w:rPr>
       </w:pPr>
-      <w:del w:id="200" w:author="CAO Jiahao" w:date="2018-08-13T10:54:00Z">
+      <w:del w:id="194" w:author="CAO Jiahao" w:date="2018-08-13T10:54:00Z">
         <w:r>
           <w:rPr>
             <w:rFonts w:ascii="Times" w:hAnsi="Times"/>
@@ -29957,12 +33134,12 @@
     <w:p>
       <w:pPr>
         <w:rPr>
-          <w:del w:id="201" w:author="CAO Jiahao" w:date="2018-08-13T10:54:00Z"/>
-          <w:rFonts w:ascii="Times" w:hAnsi="Times" w:cs="Times New Roman"/>
-          <w:lang w:val="en-GB"/>
-        </w:rPr>
-      </w:pPr>
-      <w:del w:id="202" w:author="CAO Jiahao" w:date="2018-08-13T10:54:00Z">
+          <w:del w:id="195" w:author="CAO Jiahao" w:date="2018-08-13T10:54:00Z"/>
+          <w:rFonts w:ascii="Times" w:hAnsi="Times" w:cs="Times New Roman"/>
+          <w:lang w:val="en-GB"/>
+        </w:rPr>
+      </w:pPr>
+      <w:del w:id="196" w:author="CAO Jiahao" w:date="2018-08-13T10:54:00Z">
         <w:r>
           <w:rPr>
             <w:rFonts w:ascii="Times" w:hAnsi="Times" w:cs="Times New Roman"/>
@@ -29988,7 +33165,7 @@
         </w:numPr>
         <w:ind w:firstLineChars="0"/>
         <w:rPr>
-          <w:del w:id="203" w:author="CAO Jiahao" w:date="2018-08-13T10:54:00Z"/>
+          <w:del w:id="197" w:author="CAO Jiahao" w:date="2018-08-13T10:54:00Z"/>
           <w:rFonts w:ascii="Times" w:hAnsi="Times" w:cs="Times New Roman"/>
           <w:b/>
           <w:sz w:val="26"/>
@@ -29996,7 +33173,7 @@
           <w:lang w:val="en-GB"/>
         </w:rPr>
       </w:pPr>
-      <w:del w:id="204" w:author="CAO Jiahao" w:date="2018-08-13T10:54:00Z">
+      <w:del w:id="198" w:author="CAO Jiahao" w:date="2018-08-13T10:54:00Z">
         <w:r>
           <w:rPr>
             <w:rFonts w:ascii="Times" w:hAnsi="Times" w:cs="Times New Roman"/>
@@ -30018,12 +33195,12 @@
         </w:numPr>
         <w:ind w:firstLineChars="0"/>
         <w:rPr>
-          <w:del w:id="205" w:author="CAO Jiahao" w:date="2018-08-13T10:54:00Z"/>
-          <w:rFonts w:ascii="Times" w:hAnsi="Times" w:cs="Times New Roman"/>
-          <w:lang w:val="en-GB"/>
-        </w:rPr>
-      </w:pPr>
-      <w:del w:id="206" w:author="CAO Jiahao" w:date="2018-08-13T10:54:00Z">
+          <w:del w:id="199" w:author="CAO Jiahao" w:date="2018-08-13T10:54:00Z"/>
+          <w:rFonts w:ascii="Times" w:hAnsi="Times" w:cs="Times New Roman"/>
+          <w:lang w:val="en-GB"/>
+        </w:rPr>
+      </w:pPr>
+      <w:del w:id="200" w:author="CAO Jiahao" w:date="2018-08-13T10:54:00Z">
         <w:r>
           <w:rPr>
             <w:rFonts w:ascii="Times" w:hAnsi="Times" w:cs="Times New Roman"/>
@@ -30056,12 +33233,12 @@
         </w:numPr>
         <w:ind w:firstLineChars="0"/>
         <w:rPr>
-          <w:del w:id="207" w:author="CAO Jiahao" w:date="2018-08-13T10:54:00Z"/>
-          <w:rFonts w:ascii="Times" w:hAnsi="Times" w:cs="Times New Roman"/>
-          <w:lang w:val="en-GB"/>
-        </w:rPr>
-      </w:pPr>
-      <w:del w:id="208" w:author="CAO Jiahao" w:date="2018-08-13T10:54:00Z">
+          <w:del w:id="201" w:author="CAO Jiahao" w:date="2018-08-13T10:54:00Z"/>
+          <w:rFonts w:ascii="Times" w:hAnsi="Times" w:cs="Times New Roman"/>
+          <w:lang w:val="en-GB"/>
+        </w:rPr>
+      </w:pPr>
+      <w:del w:id="202" w:author="CAO Jiahao" w:date="2018-08-13T10:54:00Z">
         <w:r>
           <w:rPr>
             <w:rFonts w:ascii="Times" w:hAnsi="Times" w:cs="Times New Roman"/>
@@ -30129,12 +33306,12 @@
         </w:numPr>
         <w:ind w:firstLineChars="0"/>
         <w:rPr>
-          <w:del w:id="209" w:author="CAO Jiahao" w:date="2018-08-13T10:54:00Z"/>
-          <w:rFonts w:ascii="Times" w:hAnsi="Times" w:cs="Times New Roman"/>
-          <w:lang w:val="en-GB"/>
-        </w:rPr>
-      </w:pPr>
-      <w:del w:id="210" w:author="CAO Jiahao" w:date="2018-08-13T10:54:00Z">
+          <w:del w:id="203" w:author="CAO Jiahao" w:date="2018-08-13T10:54:00Z"/>
+          <w:rFonts w:ascii="Times" w:hAnsi="Times" w:cs="Times New Roman"/>
+          <w:lang w:val="en-GB"/>
+        </w:rPr>
+      </w:pPr>
+      <w:del w:id="204" w:author="CAO Jiahao" w:date="2018-08-13T10:54:00Z">
         <w:r>
           <w:rPr>
             <w:rFonts w:ascii="Times" w:hAnsi="Times" w:cs="Times New Roman"/>
@@ -30167,12 +33344,12 @@
         </w:numPr>
         <w:ind w:firstLineChars="0"/>
         <w:rPr>
-          <w:del w:id="211" w:author="CAO Jiahao" w:date="2018-08-13T10:54:00Z"/>
-          <w:rFonts w:ascii="Times" w:hAnsi="Times" w:cs="Times New Roman"/>
-          <w:lang w:val="en-GB"/>
-        </w:rPr>
-      </w:pPr>
-      <w:del w:id="212" w:author="CAO Jiahao" w:date="2018-08-13T10:54:00Z">
+          <w:del w:id="205" w:author="CAO Jiahao" w:date="2018-08-13T10:54:00Z"/>
+          <w:rFonts w:ascii="Times" w:hAnsi="Times" w:cs="Times New Roman"/>
+          <w:lang w:val="en-GB"/>
+        </w:rPr>
+      </w:pPr>
+      <w:del w:id="206" w:author="CAO Jiahao" w:date="2018-08-13T10:54:00Z">
         <w:r>
           <w:rPr>
             <w:rFonts w:ascii="Times" w:hAnsi="Times" w:cs="Times New Roman"/>
@@ -30191,7 +33368,7 @@
         </w:numPr>
         <w:ind w:firstLineChars="0"/>
         <w:rPr>
-          <w:del w:id="213" w:author="CAO Jiahao" w:date="2018-08-13T10:54:00Z"/>
+          <w:del w:id="207" w:author="CAO Jiahao" w:date="2018-08-13T10:54:00Z"/>
           <w:rFonts w:ascii="Times" w:hAnsi="Times" w:cs="Times New Roman"/>
           <w:b/>
           <w:sz w:val="26"/>
@@ -30199,7 +33376,7 @@
           <w:lang w:val="en-GB"/>
         </w:rPr>
       </w:pPr>
-      <w:del w:id="214" w:author="CAO Jiahao" w:date="2018-08-13T10:54:00Z">
+      <w:del w:id="208" w:author="CAO Jiahao" w:date="2018-08-13T10:54:00Z">
         <w:r>
           <w:rPr>
             <w:rFonts w:ascii="Times" w:hAnsi="Times" w:cs="Times New Roman"/>
@@ -30221,12 +33398,12 @@
         </w:numPr>
         <w:ind w:firstLineChars="0"/>
         <w:rPr>
-          <w:del w:id="215" w:author="CAO Jiahao" w:date="2018-08-13T10:54:00Z"/>
-          <w:rFonts w:ascii="Times" w:hAnsi="Times" w:cs="Times New Roman"/>
-          <w:lang w:val="en-GB"/>
-        </w:rPr>
-      </w:pPr>
-      <w:del w:id="216" w:author="CAO Jiahao" w:date="2018-08-13T10:54:00Z">
+          <w:del w:id="209" w:author="CAO Jiahao" w:date="2018-08-13T10:54:00Z"/>
+          <w:rFonts w:ascii="Times" w:hAnsi="Times" w:cs="Times New Roman"/>
+          <w:lang w:val="en-GB"/>
+        </w:rPr>
+      </w:pPr>
+      <w:del w:id="210" w:author="CAO Jiahao" w:date="2018-08-13T10:54:00Z">
         <w:r>
           <w:rPr>
             <w:rFonts w:ascii="Times" w:hAnsi="Times" w:cs="Times New Roman"/>
@@ -30259,12 +33436,12 @@
         </w:numPr>
         <w:ind w:firstLineChars="0"/>
         <w:rPr>
-          <w:del w:id="217" w:author="CAO Jiahao" w:date="2018-08-13T10:54:00Z"/>
-          <w:rFonts w:ascii="Times" w:hAnsi="Times" w:cs="Times New Roman"/>
-          <w:lang w:val="en-GB"/>
-        </w:rPr>
-      </w:pPr>
-      <w:del w:id="218" w:author="CAO Jiahao" w:date="2018-08-13T10:54:00Z">
+          <w:del w:id="211" w:author="CAO Jiahao" w:date="2018-08-13T10:54:00Z"/>
+          <w:rFonts w:ascii="Times" w:hAnsi="Times" w:cs="Times New Roman"/>
+          <w:lang w:val="en-GB"/>
+        </w:rPr>
+      </w:pPr>
+      <w:del w:id="212" w:author="CAO Jiahao" w:date="2018-08-13T10:54:00Z">
         <w:r>
           <w:rPr>
             <w:rFonts w:ascii="Times" w:hAnsi="Times" w:cs="Times New Roman"/>
@@ -30283,12 +33460,12 @@
         </w:numPr>
         <w:ind w:firstLineChars="0"/>
         <w:rPr>
-          <w:del w:id="219" w:author="CAO Jiahao" w:date="2018-08-13T10:54:00Z"/>
-          <w:rFonts w:ascii="Times" w:hAnsi="Times" w:cs="Times New Roman"/>
-          <w:lang w:val="en-GB"/>
-        </w:rPr>
-      </w:pPr>
-      <w:del w:id="220" w:author="CAO Jiahao" w:date="2018-08-13T10:54:00Z">
+          <w:del w:id="213" w:author="CAO Jiahao" w:date="2018-08-13T10:54:00Z"/>
+          <w:rFonts w:ascii="Times" w:hAnsi="Times" w:cs="Times New Roman"/>
+          <w:lang w:val="en-GB"/>
+        </w:rPr>
+      </w:pPr>
+      <w:del w:id="214" w:author="CAO Jiahao" w:date="2018-08-13T10:54:00Z">
         <w:r>
           <w:rPr>
             <w:rFonts w:ascii="Times" w:hAnsi="Times" w:cs="Times New Roman"/>
@@ -30307,12 +33484,12 @@
         </w:numPr>
         <w:ind w:firstLineChars="0"/>
         <w:rPr>
-          <w:del w:id="221" w:author="CAO Jiahao" w:date="2018-08-13T10:54:00Z"/>
-          <w:rFonts w:ascii="Times" w:hAnsi="Times" w:cs="Times New Roman"/>
-          <w:lang w:val="en-GB"/>
-        </w:rPr>
-      </w:pPr>
-      <w:del w:id="222" w:author="CAO Jiahao" w:date="2018-08-13T10:54:00Z">
+          <w:del w:id="215" w:author="CAO Jiahao" w:date="2018-08-13T10:54:00Z"/>
+          <w:rFonts w:ascii="Times" w:hAnsi="Times" w:cs="Times New Roman"/>
+          <w:lang w:val="en-GB"/>
+        </w:rPr>
+      </w:pPr>
+      <w:del w:id="216" w:author="CAO Jiahao" w:date="2018-08-13T10:54:00Z">
         <w:r>
           <w:rPr>
             <w:rFonts w:ascii="Times" w:hAnsi="Times" w:cs="Times New Roman"/>
@@ -30331,7 +33508,7 @@
         </w:numPr>
         <w:ind w:firstLineChars="0"/>
         <w:rPr>
-          <w:del w:id="223" w:author="CAO Jiahao" w:date="2018-08-13T10:54:00Z"/>
+          <w:del w:id="217" w:author="CAO Jiahao" w:date="2018-08-13T10:54:00Z"/>
           <w:rFonts w:ascii="Times" w:hAnsi="Times"/>
           <w:b/>
           <w:sz w:val="26"/>
@@ -30339,7 +33516,7 @@
           <w:lang w:val="en-GB" w:eastAsia="en-US"/>
         </w:rPr>
       </w:pPr>
-      <w:del w:id="224" w:author="CAO Jiahao" w:date="2018-08-13T10:54:00Z">
+      <w:del w:id="218" w:author="CAO Jiahao" w:date="2018-08-13T10:54:00Z">
         <w:r>
           <w:rPr>
             <w:rFonts w:ascii="Times" w:hAnsi="Times"/>
@@ -30361,12 +33538,12 @@
         </w:numPr>
         <w:ind w:firstLineChars="0"/>
         <w:rPr>
-          <w:del w:id="225" w:author="CAO Jiahao" w:date="2018-08-13T10:54:00Z"/>
+          <w:del w:id="219" w:author="CAO Jiahao" w:date="2018-08-13T10:54:00Z"/>
           <w:rFonts w:ascii="Times" w:hAnsi="Times"/>
           <w:lang w:val="en-GB" w:eastAsia="en-US"/>
         </w:rPr>
       </w:pPr>
-      <w:del w:id="226" w:author="CAO Jiahao" w:date="2018-08-13T10:54:00Z">
+      <w:del w:id="220" w:author="CAO Jiahao" w:date="2018-08-13T10:54:00Z">
         <w:r>
           <w:rPr>
             <w:rFonts w:ascii="Times" w:hAnsi="Times" w:cs="Times New Roman"/>
@@ -30392,12 +33569,12 @@
         </w:numPr>
         <w:ind w:firstLineChars="0"/>
         <w:rPr>
-          <w:del w:id="227" w:author="CAO Jiahao" w:date="2018-08-13T10:54:00Z"/>
+          <w:del w:id="221" w:author="CAO Jiahao" w:date="2018-08-13T10:54:00Z"/>
           <w:rFonts w:ascii="Times" w:hAnsi="Times"/>
           <w:lang w:val="en-GB" w:eastAsia="en-US"/>
         </w:rPr>
       </w:pPr>
-      <w:del w:id="228" w:author="CAO Jiahao" w:date="2018-08-13T10:54:00Z">
+      <w:del w:id="222" w:author="CAO Jiahao" w:date="2018-08-13T10:54:00Z">
         <w:r>
           <w:rPr>
             <w:rFonts w:ascii="Times" w:hAnsi="Times"/>
@@ -30430,7 +33607,7 @@
         </w:numPr>
         <w:ind w:firstLineChars="0"/>
         <w:rPr>
-          <w:del w:id="229" w:author="CAO Jiahao" w:date="2018-08-13T10:54:00Z"/>
+          <w:del w:id="223" w:author="CAO Jiahao" w:date="2018-08-13T10:54:00Z"/>
           <w:rFonts w:ascii="Times" w:hAnsi="Times"/>
           <w:b/>
           <w:sz w:val="26"/>
@@ -30438,7 +33615,7 @@
           <w:lang w:val="en-GB" w:eastAsia="en-US"/>
         </w:rPr>
       </w:pPr>
-      <w:del w:id="230" w:author="CAO Jiahao" w:date="2018-08-13T10:54:00Z">
+      <w:del w:id="224" w:author="CAO Jiahao" w:date="2018-08-13T10:54:00Z">
         <w:r>
           <w:rPr>
             <w:rFonts w:ascii="Times" w:hAnsi="Times"/>
@@ -30454,7 +33631,7 @@
     <w:p>
       <w:pPr>
         <w:rPr>
-          <w:del w:id="231" w:author="CAO Jiahao" w:date="2018-08-13T10:54:00Z"/>
+          <w:del w:id="225" w:author="CAO Jiahao" w:date="2018-08-13T10:54:00Z"/>
           <w:rFonts w:ascii="Times" w:hAnsi="Times"/>
           <w:b/>
           <w:sz w:val="26"/>
@@ -30462,7 +33639,7 @@
           <w:lang w:val="en-GB" w:eastAsia="en-US"/>
         </w:rPr>
       </w:pPr>
-      <w:del w:id="232" w:author="CAO Jiahao" w:date="2018-08-13T10:54:00Z">
+      <w:del w:id="226" w:author="CAO Jiahao" w:date="2018-08-13T10:54:00Z">
         <w:r>
           <w:rPr>
             <w:rFonts w:ascii="Times" w:hAnsi="Times"/>
@@ -30480,11 +33657,11 @@
         <w:pStyle w:val="1"/>
         <w:jc w:val="center"/>
         <w:rPr>
-          <w:del w:id="233" w:author="CAO Jiahao" w:date="2018-08-13T10:54:00Z"/>
-          <w:rFonts w:ascii="Times" w:hAnsi="Times"/>
-        </w:rPr>
-      </w:pPr>
-      <w:del w:id="234" w:author="CAO Jiahao" w:date="2018-08-13T10:54:00Z">
+          <w:del w:id="227" w:author="CAO Jiahao" w:date="2018-08-13T10:54:00Z"/>
+          <w:rFonts w:ascii="Times" w:hAnsi="Times"/>
+        </w:rPr>
+      </w:pPr>
+      <w:del w:id="228" w:author="CAO Jiahao" w:date="2018-08-13T10:54:00Z">
         <w:r>
           <w:rPr>
             <w:rFonts w:ascii="Times" w:hAnsi="Times"/>
@@ -30498,11 +33675,11 @@
         <w:pStyle w:val="1"/>
         <w:jc w:val="center"/>
         <w:rPr>
-          <w:del w:id="235" w:author="CAO Jiahao" w:date="2018-08-13T10:54:00Z"/>
-          <w:rFonts w:ascii="Times" w:hAnsi="Times"/>
-        </w:rPr>
-      </w:pPr>
-      <w:del w:id="236" w:author="CAO Jiahao" w:date="2018-08-13T10:54:00Z">
+          <w:del w:id="229" w:author="CAO Jiahao" w:date="2018-08-13T10:54:00Z"/>
+          <w:rFonts w:ascii="Times" w:hAnsi="Times"/>
+        </w:rPr>
+      </w:pPr>
+      <w:del w:id="230" w:author="CAO Jiahao" w:date="2018-08-13T10:54:00Z">
         <w:r>
           <w:rPr>
             <w:rFonts w:ascii="Times" w:hAnsi="Times"/>
@@ -30518,7 +33695,7 @@
           <w:lang w:val="en-GB" w:eastAsia="en-US"/>
         </w:rPr>
       </w:pPr>
-      <w:del w:id="237" w:author="CAO Jiahao" w:date="2018-08-13T10:54:00Z">
+      <w:del w:id="231" w:author="CAO Jiahao" w:date="2018-08-13T10:54:00Z">
         <w:r>
           <w:rPr>
             <w:rFonts w:ascii="Times" w:hAnsi="Times" w:hint="eastAsia"/>
@@ -30565,7 +33742,7 @@
           <w:rFonts w:ascii="Times" w:hAnsi="Times"/>
         </w:rPr>
       </w:pPr>
-      <w:del w:id="238" w:author="CAO Jiahao" w:date="2018-08-13T10:54:00Z">
+      <w:del w:id="232" w:author="CAO Jiahao" w:date="2018-08-13T10:54:00Z">
         <w:r>
           <w:rPr>
             <w:rFonts w:ascii="Times" w:hAnsi="Times"/>
@@ -30573,7 +33750,8 @@
           <w:delText>Future work</w:delText>
         </w:r>
       </w:del>
-      <w:ins w:id="239" w:author="CAO Jiahao" w:date="2018-08-13T10:54:00Z">
+      <w:proofErr w:type="spellStart"/>
+      <w:ins w:id="233" w:author="CAO Jiahao" w:date="2018-08-13T10:54:00Z">
         <w:r>
           <w:rPr>
             <w:rFonts w:ascii="Times" w:hAnsi="Times"/>
@@ -30581,11 +33759,12 @@
           <w:t>Conslusion</w:t>
         </w:r>
       </w:ins>
+      <w:proofErr w:type="spellEnd"/>
     </w:p>
     <w:p>
       <w:pPr>
         <w:rPr>
-          <w:ins w:id="240" w:author="CAO Jiahao" w:date="2018-08-13T10:55:00Z"/>
+          <w:ins w:id="234" w:author="CAO Jiahao" w:date="2018-08-13T10:55:00Z"/>
           <w:lang w:val="en-GB" w:eastAsia="en-US"/>
         </w:rPr>
       </w:pPr>
@@ -30600,11 +33779,11 @@
     <w:p>
       <w:pPr>
         <w:rPr>
-          <w:ins w:id="241" w:author="CAO Jiahao" w:date="2018-08-13T10:55:00Z"/>
+          <w:ins w:id="235" w:author="CAO Jiahao" w:date="2018-08-13T10:55:00Z"/>
           <w:lang w:val="en-GB" w:eastAsia="en-US"/>
         </w:rPr>
       </w:pPr>
-      <w:ins w:id="242" w:author="CAO Jiahao" w:date="2018-08-13T10:55:00Z">
+      <w:ins w:id="236" w:author="CAO Jiahao" w:date="2018-08-13T10:55:00Z">
         <w:r>
           <w:rPr>
             <w:lang w:val="en-GB" w:eastAsia="en-US"/>
@@ -30618,11 +33797,11 @@
         <w:pStyle w:val="1"/>
         <w:jc w:val="center"/>
         <w:rPr>
-          <w:ins w:id="243" w:author="CAO Jiahao" w:date="2018-08-13T10:55:00Z"/>
-          <w:rFonts w:ascii="Times" w:hAnsi="Times"/>
-        </w:rPr>
-      </w:pPr>
-      <w:ins w:id="244" w:author="CAO Jiahao" w:date="2018-08-13T10:55:00Z">
+          <w:ins w:id="237" w:author="CAO Jiahao" w:date="2018-08-13T10:55:00Z"/>
+          <w:rFonts w:ascii="Times" w:hAnsi="Times"/>
+        </w:rPr>
+      </w:pPr>
+      <w:ins w:id="238" w:author="CAO Jiahao" w:date="2018-08-13T10:55:00Z">
         <w:r>
           <w:rPr>
             <w:rFonts w:ascii="Times" w:hAnsi="Times"/>
@@ -30637,11 +33816,11 @@
         <w:pStyle w:val="1"/>
         <w:jc w:val="center"/>
         <w:rPr>
-          <w:ins w:id="245" w:author="CAO Jiahao" w:date="2018-08-13T10:55:00Z"/>
-          <w:rFonts w:ascii="Times" w:hAnsi="Times"/>
-        </w:rPr>
-      </w:pPr>
-      <w:ins w:id="246" w:author="CAO Jiahao" w:date="2018-08-13T10:55:00Z">
+          <w:ins w:id="239" w:author="CAO Jiahao" w:date="2018-08-13T10:55:00Z"/>
+          <w:rFonts w:ascii="Times" w:hAnsi="Times"/>
+        </w:rPr>
+      </w:pPr>
+      <w:ins w:id="240" w:author="CAO Jiahao" w:date="2018-08-13T10:55:00Z">
         <w:r>
           <w:rPr>
             <w:rFonts w:ascii="Times" w:hAnsi="Times"/>
@@ -30653,11 +33832,11 @@
     <w:p>
       <w:pPr>
         <w:rPr>
-          <w:ins w:id="247" w:author="CAO Jiahao" w:date="2018-08-13T10:55:00Z"/>
+          <w:ins w:id="241" w:author="CAO Jiahao" w:date="2018-08-13T10:55:00Z"/>
           <w:lang w:val="en-GB" w:eastAsia="en-US"/>
         </w:rPr>
       </w:pPr>
-      <w:ins w:id="248" w:author="CAO Jiahao" w:date="2018-08-13T10:55:00Z">
+      <w:ins w:id="242" w:author="CAO Jiahao" w:date="2018-08-13T10:55:00Z">
         <w:r>
           <w:rPr>
             <w:rFonts w:hint="eastAsia"/>
@@ -30750,7 +33929,7 @@
       </w:r>
     </w:p>
   </w:comment>
-  <w:comment w:id="17" w:author="SLOAN Terence" w:date="2018-08-06T16:57:00Z" w:initials="ST">
+  <w:comment w:id="148" w:author="SLOAN Terence" w:date="2018-08-06T17:04:00Z" w:initials="ST">
     <w:p>
       <w:pPr>
         <w:pStyle w:val="a7"/>
@@ -30762,11 +33941,19 @@
         <w:annotationRef/>
       </w:r>
       <w:r>
-        <w:t>What are these?</w:t>
+        <w:t xml:space="preserve">Are you using different decision tree algorithms </w:t>
+      </w:r>
+      <w:proofErr w:type="spellStart"/>
+      <w:r>
+        <w:t>eg</w:t>
+      </w:r>
+      <w:proofErr w:type="spellEnd"/>
+      <w:r>
+        <w:t xml:space="preserve"> CART vs C4.5, or do you mean generating two training sets to create two different decision trees but from the same decision tree algorithm?</w:t>
       </w:r>
     </w:p>
   </w:comment>
-  <w:comment w:id="16" w:author="SLOAN Terence" w:date="2018-08-06T16:58:00Z" w:initials="ST">
+  <w:comment w:id="149" w:author="SLOAN Terence" w:date="2018-08-06T17:06:00Z" w:initials="ST">
     <w:p>
       <w:pPr>
         <w:pStyle w:val="a7"/>
@@ -30778,11 +33965,11 @@
         <w:annotationRef/>
       </w:r>
       <w:r>
-        <w:t>I do not understand this</w:t>
+        <w:t>What experiences?</w:t>
       </w:r>
     </w:p>
   </w:comment>
-  <w:comment w:id="151" w:author="SLOAN Terence" w:date="2018-08-06T17:00:00Z" w:initials="ST">
+  <w:comment w:id="150" w:author="SLOAN Terence" w:date="2018-08-06T17:07:00Z" w:initials="ST">
     <w:p>
       <w:pPr>
         <w:pStyle w:val="a7"/>
@@ -30794,11 +33981,11 @@
         <w:annotationRef/>
       </w:r>
       <w:r>
-        <w:t>I do not understand this.</w:t>
+        <w:t>What is this?</w:t>
       </w:r>
     </w:p>
   </w:comment>
-  <w:comment w:id="152" w:author="SLOAN Terence" w:date="2018-08-06T17:03:00Z" w:initials="ST">
+  <w:comment w:id="151" w:author="SLOAN Terence" w:date="2018-08-06T17:07:00Z" w:initials="ST">
     <w:p>
       <w:pPr>
         <w:pStyle w:val="a7"/>
@@ -30810,91 +33997,11 @@
         <w:annotationRef/>
       </w:r>
       <w:r>
-        <w:t>I do not understand this</w:t>
+        <w:t>What is this?</w:t>
       </w:r>
     </w:p>
   </w:comment>
-  <w:comment w:id="153" w:author="SLOAN Terence" w:date="2018-08-06T17:03:00Z" w:initials="ST">
-    <w:p>
-      <w:pPr>
-        <w:pStyle w:val="a7"/>
-      </w:pPr>
-      <w:r>
-        <w:rPr>
-          <w:rStyle w:val="a6"/>
-        </w:rPr>
-        <w:annotationRef/>
-      </w:r>
-      <w:r>
-        <w:t>Why?</w:t>
-      </w:r>
-    </w:p>
-  </w:comment>
-  <w:comment w:id="154" w:author="SLOAN Terence" w:date="2018-08-06T17:04:00Z" w:initials="ST">
-    <w:p>
-      <w:pPr>
-        <w:pStyle w:val="a7"/>
-      </w:pPr>
-      <w:r>
-        <w:rPr>
-          <w:rStyle w:val="a6"/>
-        </w:rPr>
-        <w:annotationRef/>
-      </w:r>
-      <w:r>
-        <w:t>Are you using different decision tree algorithms eg CART vs C4.5, or do you mean generating two training sets to create two different decision trees but from the same decision tree algorithm?</w:t>
-      </w:r>
-    </w:p>
-  </w:comment>
-  <w:comment w:id="155" w:author="SLOAN Terence" w:date="2018-08-06T17:06:00Z" w:initials="ST">
-    <w:p>
-      <w:pPr>
-        <w:pStyle w:val="a7"/>
-      </w:pPr>
-      <w:r>
-        <w:rPr>
-          <w:rStyle w:val="a6"/>
-        </w:rPr>
-        <w:annotationRef/>
-      </w:r>
-      <w:r>
-        <w:t>What experiences?</w:t>
-      </w:r>
-    </w:p>
-  </w:comment>
-  <w:comment w:id="156" w:author="SLOAN Terence" w:date="2018-08-06T17:07:00Z" w:initials="ST">
-    <w:p>
-      <w:pPr>
-        <w:pStyle w:val="a7"/>
-      </w:pPr>
-      <w:r>
-        <w:rPr>
-          <w:rStyle w:val="a6"/>
-        </w:rPr>
-        <w:annotationRef/>
-      </w:r>
-      <w:r>
-        <w:t>What is this?</w:t>
-      </w:r>
-    </w:p>
-  </w:comment>
-  <w:comment w:id="157" w:author="SLOAN Terence" w:date="2018-08-06T17:07:00Z" w:initials="ST">
-    <w:p>
-      <w:pPr>
-        <w:pStyle w:val="a7"/>
-      </w:pPr>
-      <w:r>
-        <w:rPr>
-          <w:rStyle w:val="a6"/>
-        </w:rPr>
-        <w:annotationRef/>
-      </w:r>
-      <w:r>
-        <w:t>What is this?</w:t>
-      </w:r>
-    </w:p>
-  </w:comment>
-  <w:comment w:id="158" w:author="SLOAN Terence" w:date="2018-08-06T17:07:00Z" w:initials="ST">
+  <w:comment w:id="152" w:author="SLOAN Terence" w:date="2018-08-06T17:07:00Z" w:initials="ST">
     <w:p>
       <w:pPr>
         <w:pStyle w:val="a7"/>
@@ -30919,11 +34026,6 @@
   <w15:commentEx w15:paraId="33FE4493" w15:done="0"/>
   <w15:commentEx w15:paraId="64B124BE" w15:done="0"/>
   <w15:commentEx w15:paraId="2E1CC01F" w15:done="0"/>
-  <w15:commentEx w15:paraId="08C89EE3" w15:done="0"/>
-  <w15:commentEx w15:paraId="355794C5" w15:done="0"/>
-  <w15:commentEx w15:paraId="396C3670" w15:done="0"/>
-  <w15:commentEx w15:paraId="43182C6A" w15:done="0"/>
-  <w15:commentEx w15:paraId="5B900554" w15:done="0"/>
   <w15:commentEx w15:paraId="19011803" w15:done="0"/>
   <w15:commentEx w15:paraId="58D18609" w15:done="0"/>
   <w15:commentEx w15:paraId="557C2800" w15:done="0"/>
@@ -30938,11 +34040,6 @@
   <w16cid:commentId w16cid:paraId="33FE4493" w16cid:durableId="1F16E964"/>
   <w16cid:commentId w16cid:paraId="64B124BE" w16cid:durableId="1F16E965"/>
   <w16cid:commentId w16cid:paraId="2E1CC01F" w16cid:durableId="1F16E96B"/>
-  <w16cid:commentId w16cid:paraId="08C89EE3" w16cid:durableId="1F16E970"/>
-  <w16cid:commentId w16cid:paraId="355794C5" w16cid:durableId="1F16E971"/>
-  <w16cid:commentId w16cid:paraId="396C3670" w16cid:durableId="1F16E975"/>
-  <w16cid:commentId w16cid:paraId="43182C6A" w16cid:durableId="1F16E976"/>
-  <w16cid:commentId w16cid:paraId="5B900554" w16cid:durableId="1F16E977"/>
   <w16cid:commentId w16cid:paraId="19011803" w16cid:durableId="1F16E978"/>
   <w16cid:commentId w16cid:paraId="58D18609" w16cid:durableId="1F16E979"/>
   <w16cid:commentId w16cid:paraId="557C2800" w16cid:durableId="1F16E97A"/>
@@ -32498,6 +35595,95 @@
     </w:lvl>
   </w:abstractNum>
   <w:abstractNum w:abstractNumId="16" w15:restartNumberingAfterBreak="0">
+    <w:nsid w:val="2AFD592A"/>
+    <w:multiLevelType w:val="multilevel"/>
+    <w:tmpl w:val="E320CBC4"/>
+    <w:lvl w:ilvl="0">
+      <w:start w:val="1"/>
+      <w:numFmt w:val="decimal"/>
+      <w:lvlText w:val="3.2.%1."/>
+      <w:lvlJc w:val="left"/>
+      <w:pPr>
+        <w:ind w:left="420" w:hanging="420"/>
+      </w:pPr>
+      <w:rPr>
+        <w:rFonts w:hint="eastAsia"/>
+      </w:rPr>
+    </w:lvl>
+    <w:lvl w:ilvl="1">
+      <w:start w:val="1"/>
+      <w:numFmt w:val="lowerLetter"/>
+      <w:lvlText w:val="%2)"/>
+      <w:lvlJc w:val="left"/>
+      <w:pPr>
+        <w:ind w:left="840" w:hanging="420"/>
+      </w:pPr>
+    </w:lvl>
+    <w:lvl w:ilvl="2">
+      <w:start w:val="1"/>
+      <w:numFmt w:val="lowerRoman"/>
+      <w:lvlText w:val="%3."/>
+      <w:lvlJc w:val="right"/>
+      <w:pPr>
+        <w:ind w:left="1260" w:hanging="420"/>
+      </w:pPr>
+    </w:lvl>
+    <w:lvl w:ilvl="3">
+      <w:start w:val="1"/>
+      <w:numFmt w:val="decimal"/>
+      <w:lvlText w:val="%4."/>
+      <w:lvlJc w:val="left"/>
+      <w:pPr>
+        <w:ind w:left="1680" w:hanging="420"/>
+      </w:pPr>
+    </w:lvl>
+    <w:lvl w:ilvl="4">
+      <w:start w:val="1"/>
+      <w:numFmt w:val="lowerLetter"/>
+      <w:lvlText w:val="%5)"/>
+      <w:lvlJc w:val="left"/>
+      <w:pPr>
+        <w:ind w:left="2100" w:hanging="420"/>
+      </w:pPr>
+    </w:lvl>
+    <w:lvl w:ilvl="5">
+      <w:start w:val="1"/>
+      <w:numFmt w:val="lowerRoman"/>
+      <w:lvlText w:val="%6."/>
+      <w:lvlJc w:val="right"/>
+      <w:pPr>
+        <w:ind w:left="2520" w:hanging="420"/>
+      </w:pPr>
+    </w:lvl>
+    <w:lvl w:ilvl="6">
+      <w:start w:val="1"/>
+      <w:numFmt w:val="decimal"/>
+      <w:lvlText w:val="%7."/>
+      <w:lvlJc w:val="left"/>
+      <w:pPr>
+        <w:ind w:left="2940" w:hanging="420"/>
+      </w:pPr>
+    </w:lvl>
+    <w:lvl w:ilvl="7">
+      <w:start w:val="1"/>
+      <w:numFmt w:val="lowerLetter"/>
+      <w:lvlText w:val="%8)"/>
+      <w:lvlJc w:val="left"/>
+      <w:pPr>
+        <w:ind w:left="3360" w:hanging="420"/>
+      </w:pPr>
+    </w:lvl>
+    <w:lvl w:ilvl="8">
+      <w:start w:val="1"/>
+      <w:numFmt w:val="lowerRoman"/>
+      <w:lvlText w:val="%9."/>
+      <w:lvlJc w:val="right"/>
+      <w:pPr>
+        <w:ind w:left="3780" w:hanging="420"/>
+      </w:pPr>
+    </w:lvl>
+  </w:abstractNum>
+  <w:abstractNum w:abstractNumId="17" w15:restartNumberingAfterBreak="0">
     <w:nsid w:val="2DB704E5"/>
     <w:multiLevelType w:val="hybridMultilevel"/>
     <w:tmpl w:val="CE1C829E"/>
@@ -32586,7 +35772,7 @@
       </w:pPr>
     </w:lvl>
   </w:abstractNum>
-  <w:abstractNum w:abstractNumId="17" w15:restartNumberingAfterBreak="0">
+  <w:abstractNum w:abstractNumId="18" w15:restartNumberingAfterBreak="0">
     <w:nsid w:val="2EFA607B"/>
     <w:multiLevelType w:val="hybridMultilevel"/>
     <w:tmpl w:val="1E76E078"/>
@@ -32676,7 +35862,7 @@
       </w:pPr>
     </w:lvl>
   </w:abstractNum>
-  <w:abstractNum w:abstractNumId="18" w15:restartNumberingAfterBreak="0">
+  <w:abstractNum w:abstractNumId="19" w15:restartNumberingAfterBreak="0">
     <w:nsid w:val="316812AE"/>
     <w:multiLevelType w:val="multilevel"/>
     <w:tmpl w:val="BF885672"/>
@@ -32789,7 +35975,7 @@
       </w:rPr>
     </w:lvl>
   </w:abstractNum>
-  <w:abstractNum w:abstractNumId="19" w15:restartNumberingAfterBreak="0">
+  <w:abstractNum w:abstractNumId="20" w15:restartNumberingAfterBreak="0">
     <w:nsid w:val="32CA21CF"/>
     <w:multiLevelType w:val="hybridMultilevel"/>
     <w:tmpl w:val="4FDAECA2"/>
@@ -32878,7 +36064,7 @@
       </w:pPr>
     </w:lvl>
   </w:abstractNum>
-  <w:abstractNum w:abstractNumId="20" w15:restartNumberingAfterBreak="0">
+  <w:abstractNum w:abstractNumId="21" w15:restartNumberingAfterBreak="0">
     <w:nsid w:val="37D94161"/>
     <w:multiLevelType w:val="multilevel"/>
     <w:tmpl w:val="DCFC50AE"/>
@@ -32991,7 +36177,7 @@
       </w:rPr>
     </w:lvl>
   </w:abstractNum>
-  <w:abstractNum w:abstractNumId="21" w15:restartNumberingAfterBreak="0">
+  <w:abstractNum w:abstractNumId="22" w15:restartNumberingAfterBreak="0">
     <w:nsid w:val="388D403B"/>
     <w:multiLevelType w:val="hybridMultilevel"/>
     <w:tmpl w:val="F95AA044"/>
@@ -33084,7 +36270,7 @@
       </w:pPr>
     </w:lvl>
   </w:abstractNum>
-  <w:abstractNum w:abstractNumId="22" w15:restartNumberingAfterBreak="0">
+  <w:abstractNum w:abstractNumId="23" w15:restartNumberingAfterBreak="0">
     <w:nsid w:val="39C86F6F"/>
     <w:multiLevelType w:val="hybridMultilevel"/>
     <w:tmpl w:val="0B62F9A8"/>
@@ -33173,7 +36359,7 @@
       </w:pPr>
     </w:lvl>
   </w:abstractNum>
-  <w:abstractNum w:abstractNumId="23" w15:restartNumberingAfterBreak="0">
+  <w:abstractNum w:abstractNumId="24" w15:restartNumberingAfterBreak="0">
     <w:nsid w:val="3C3747DE"/>
     <w:multiLevelType w:val="hybridMultilevel"/>
     <w:tmpl w:val="D8B09B68"/>
@@ -33266,7 +36452,7 @@
       </w:pPr>
     </w:lvl>
   </w:abstractNum>
-  <w:abstractNum w:abstractNumId="24" w15:restartNumberingAfterBreak="0">
+  <w:abstractNum w:abstractNumId="25" w15:restartNumberingAfterBreak="0">
     <w:nsid w:val="3F8054BC"/>
     <w:multiLevelType w:val="hybridMultilevel"/>
     <w:tmpl w:val="A2203810"/>
@@ -33355,7 +36541,7 @@
       </w:pPr>
     </w:lvl>
   </w:abstractNum>
-  <w:abstractNum w:abstractNumId="25" w15:restartNumberingAfterBreak="0">
+  <w:abstractNum w:abstractNumId="26" w15:restartNumberingAfterBreak="0">
     <w:nsid w:val="4215695A"/>
     <w:multiLevelType w:val="hybridMultilevel"/>
     <w:tmpl w:val="67DCD5B6"/>
@@ -33444,7 +36630,7 @@
       </w:pPr>
     </w:lvl>
   </w:abstractNum>
-  <w:abstractNum w:abstractNumId="26" w15:restartNumberingAfterBreak="0">
+  <w:abstractNum w:abstractNumId="27" w15:restartNumberingAfterBreak="0">
     <w:nsid w:val="432F166A"/>
     <w:multiLevelType w:val="hybridMultilevel"/>
     <w:tmpl w:val="E10ACBFA"/>
@@ -33533,7 +36719,7 @@
       </w:pPr>
     </w:lvl>
   </w:abstractNum>
-  <w:abstractNum w:abstractNumId="27" w15:restartNumberingAfterBreak="0">
+  <w:abstractNum w:abstractNumId="28" w15:restartNumberingAfterBreak="0">
     <w:nsid w:val="454D619A"/>
     <w:multiLevelType w:val="hybridMultilevel"/>
     <w:tmpl w:val="F4FC231E"/>
@@ -33622,7 +36808,7 @@
       </w:pPr>
     </w:lvl>
   </w:abstractNum>
-  <w:abstractNum w:abstractNumId="28" w15:restartNumberingAfterBreak="0">
+  <w:abstractNum w:abstractNumId="29" w15:restartNumberingAfterBreak="0">
     <w:nsid w:val="45FC0E9C"/>
     <w:multiLevelType w:val="multilevel"/>
     <w:tmpl w:val="7812A97A"/>
@@ -33735,7 +36921,7 @@
       </w:rPr>
     </w:lvl>
   </w:abstractNum>
-  <w:abstractNum w:abstractNumId="29" w15:restartNumberingAfterBreak="0">
+  <w:abstractNum w:abstractNumId="30" w15:restartNumberingAfterBreak="0">
     <w:nsid w:val="46D52E5F"/>
     <w:multiLevelType w:val="multilevel"/>
     <w:tmpl w:val="78329902"/>
@@ -33848,7 +37034,7 @@
       </w:rPr>
     </w:lvl>
   </w:abstractNum>
-  <w:abstractNum w:abstractNumId="30" w15:restartNumberingAfterBreak="0">
+  <w:abstractNum w:abstractNumId="31" w15:restartNumberingAfterBreak="0">
     <w:nsid w:val="48EA7B24"/>
     <w:multiLevelType w:val="hybridMultilevel"/>
     <w:tmpl w:val="7D140A6C"/>
@@ -33937,7 +37123,7 @@
       </w:pPr>
     </w:lvl>
   </w:abstractNum>
-  <w:abstractNum w:abstractNumId="31" w15:restartNumberingAfterBreak="0">
+  <w:abstractNum w:abstractNumId="32" w15:restartNumberingAfterBreak="0">
     <w:nsid w:val="4C2B4E32"/>
     <w:multiLevelType w:val="hybridMultilevel"/>
     <w:tmpl w:val="318E7752"/>
@@ -34027,7 +37213,7 @@
       </w:pPr>
     </w:lvl>
   </w:abstractNum>
-  <w:abstractNum w:abstractNumId="32" w15:restartNumberingAfterBreak="0">
+  <w:abstractNum w:abstractNumId="33" w15:restartNumberingAfterBreak="0">
     <w:nsid w:val="50394ED7"/>
     <w:multiLevelType w:val="hybridMultilevel"/>
     <w:tmpl w:val="22DA45E6"/>
@@ -34118,7 +37304,7 @@
       </w:pPr>
     </w:lvl>
   </w:abstractNum>
-  <w:abstractNum w:abstractNumId="33" w15:restartNumberingAfterBreak="0">
+  <w:abstractNum w:abstractNumId="34" w15:restartNumberingAfterBreak="0">
     <w:nsid w:val="52C64171"/>
     <w:multiLevelType w:val="hybridMultilevel"/>
     <w:tmpl w:val="F3827D2A"/>
@@ -34207,7 +37393,7 @@
       </w:pPr>
     </w:lvl>
   </w:abstractNum>
-  <w:abstractNum w:abstractNumId="34" w15:restartNumberingAfterBreak="0">
+  <w:abstractNum w:abstractNumId="35" w15:restartNumberingAfterBreak="0">
     <w:nsid w:val="62DA160F"/>
     <w:multiLevelType w:val="hybridMultilevel"/>
     <w:tmpl w:val="5796A81E"/>
@@ -34296,14 +37482,14 @@
       </w:pPr>
     </w:lvl>
   </w:abstractNum>
-  <w:abstractNum w:abstractNumId="35" w15:restartNumberingAfterBreak="0">
+  <w:abstractNum w:abstractNumId="36" w15:restartNumberingAfterBreak="0">
     <w:nsid w:val="65861F25"/>
     <w:multiLevelType w:val="hybridMultilevel"/>
-    <w:tmpl w:val="DF3236F2"/>
-    <w:lvl w:ilvl="0" w:tplc="00A884E0">
+    <w:tmpl w:val="C42C7D36"/>
+    <w:lvl w:ilvl="0" w:tplc="F07432EE">
       <w:start w:val="1"/>
       <w:numFmt w:val="decimal"/>
-      <w:lvlText w:val="3.2.%1."/>
+      <w:lvlText w:val="3.2.%1"/>
       <w:lvlJc w:val="left"/>
       <w:pPr>
         <w:ind w:left="420" w:hanging="420"/>
@@ -34385,7 +37571,7 @@
       </w:pPr>
     </w:lvl>
   </w:abstractNum>
-  <w:abstractNum w:abstractNumId="36" w15:restartNumberingAfterBreak="0">
+  <w:abstractNum w:abstractNumId="37" w15:restartNumberingAfterBreak="0">
     <w:nsid w:val="66854F60"/>
     <w:multiLevelType w:val="hybridMultilevel"/>
     <w:tmpl w:val="62D02464"/>
@@ -34476,7 +37662,7 @@
       </w:pPr>
     </w:lvl>
   </w:abstractNum>
-  <w:abstractNum w:abstractNumId="37" w15:restartNumberingAfterBreak="0">
+  <w:abstractNum w:abstractNumId="38" w15:restartNumberingAfterBreak="0">
     <w:nsid w:val="6BA90B08"/>
     <w:multiLevelType w:val="hybridMultilevel"/>
     <w:tmpl w:val="C166ED46"/>
@@ -34566,7 +37752,7 @@
       </w:pPr>
     </w:lvl>
   </w:abstractNum>
-  <w:abstractNum w:abstractNumId="38" w15:restartNumberingAfterBreak="0">
+  <w:abstractNum w:abstractNumId="39" w15:restartNumberingAfterBreak="0">
     <w:nsid w:val="6E81238A"/>
     <w:multiLevelType w:val="hybridMultilevel"/>
     <w:tmpl w:val="54B8AFC4"/>
@@ -34655,7 +37841,7 @@
       </w:pPr>
     </w:lvl>
   </w:abstractNum>
-  <w:abstractNum w:abstractNumId="39" w15:restartNumberingAfterBreak="0">
+  <w:abstractNum w:abstractNumId="40" w15:restartNumberingAfterBreak="0">
     <w:nsid w:val="725B4C50"/>
     <w:multiLevelType w:val="hybridMultilevel"/>
     <w:tmpl w:val="C388B9E6"/>
@@ -34744,7 +37930,7 @@
       </w:pPr>
     </w:lvl>
   </w:abstractNum>
-  <w:abstractNum w:abstractNumId="40" w15:restartNumberingAfterBreak="0">
+  <w:abstractNum w:abstractNumId="41" w15:restartNumberingAfterBreak="0">
     <w:nsid w:val="72C07B59"/>
     <w:multiLevelType w:val="hybridMultilevel"/>
     <w:tmpl w:val="79B80728"/>
@@ -34834,7 +38020,7 @@
       </w:pPr>
     </w:lvl>
   </w:abstractNum>
-  <w:abstractNum w:abstractNumId="41" w15:restartNumberingAfterBreak="0">
+  <w:abstractNum w:abstractNumId="42" w15:restartNumberingAfterBreak="0">
     <w:nsid w:val="76C12B2E"/>
     <w:multiLevelType w:val="multilevel"/>
     <w:tmpl w:val="E0E8AD26"/>
@@ -34947,7 +38133,7 @@
       </w:rPr>
     </w:lvl>
   </w:abstractNum>
-  <w:abstractNum w:abstractNumId="42" w15:restartNumberingAfterBreak="0">
+  <w:abstractNum w:abstractNumId="43" w15:restartNumberingAfterBreak="0">
     <w:nsid w:val="7ABB377E"/>
     <w:multiLevelType w:val="hybridMultilevel"/>
     <w:tmpl w:val="D870D43E"/>
@@ -35041,7 +38227,7 @@
       </w:pPr>
     </w:lvl>
   </w:abstractNum>
-  <w:abstractNum w:abstractNumId="43" w15:restartNumberingAfterBreak="0">
+  <w:abstractNum w:abstractNumId="44" w15:restartNumberingAfterBreak="0">
     <w:nsid w:val="7EB95FE6"/>
     <w:multiLevelType w:val="hybridMultilevel"/>
     <w:tmpl w:val="DFCC1F16"/>
@@ -35132,7 +38318,7 @@
       </w:pPr>
     </w:lvl>
   </w:abstractNum>
-  <w:abstractNum w:abstractNumId="44" w15:restartNumberingAfterBreak="0">
+  <w:abstractNum w:abstractNumId="45" w15:restartNumberingAfterBreak="0">
     <w:nsid w:val="7F7205DF"/>
     <w:multiLevelType w:val="hybridMultilevel"/>
     <w:tmpl w:val="CCE62D94"/>
@@ -35226,19 +38412,19 @@
     <w:abstractNumId w:val="15"/>
   </w:num>
   <w:num w:numId="2">
-    <w:abstractNumId w:val="43"/>
+    <w:abstractNumId w:val="44"/>
   </w:num>
   <w:num w:numId="3">
-    <w:abstractNumId w:val="23"/>
+    <w:abstractNumId w:val="24"/>
   </w:num>
   <w:num w:numId="4">
-    <w:abstractNumId w:val="21"/>
+    <w:abstractNumId w:val="22"/>
   </w:num>
   <w:num w:numId="5">
-    <w:abstractNumId w:val="41"/>
+    <w:abstractNumId w:val="42"/>
   </w:num>
   <w:num w:numId="6">
-    <w:abstractNumId w:val="30"/>
+    <w:abstractNumId w:val="31"/>
   </w:num>
   <w:num w:numId="7">
     <w:abstractNumId w:val="6"/>
@@ -35256,64 +38442,64 @@
     <w:abstractNumId w:val="3"/>
   </w:num>
   <w:num w:numId="12">
-    <w:abstractNumId w:val="28"/>
+    <w:abstractNumId w:val="29"/>
   </w:num>
   <w:num w:numId="13">
     <w:abstractNumId w:val="4"/>
   </w:num>
   <w:num w:numId="14">
-    <w:abstractNumId w:val="34"/>
+    <w:abstractNumId w:val="35"/>
   </w:num>
   <w:num w:numId="15">
     <w:abstractNumId w:val="8"/>
   </w:num>
   <w:num w:numId="16">
-    <w:abstractNumId w:val="29"/>
+    <w:abstractNumId w:val="30"/>
   </w:num>
   <w:num w:numId="17">
-    <w:abstractNumId w:val="26"/>
+    <w:abstractNumId w:val="27"/>
   </w:num>
   <w:num w:numId="18">
-    <w:abstractNumId w:val="33"/>
+    <w:abstractNumId w:val="34"/>
   </w:num>
   <w:num w:numId="19">
     <w:abstractNumId w:val="12"/>
   </w:num>
   <w:num w:numId="20">
-    <w:abstractNumId w:val="22"/>
+    <w:abstractNumId w:val="23"/>
   </w:num>
   <w:num w:numId="21">
-    <w:abstractNumId w:val="32"/>
+    <w:abstractNumId w:val="33"/>
   </w:num>
   <w:num w:numId="22">
-    <w:abstractNumId w:val="20"/>
+    <w:abstractNumId w:val="21"/>
   </w:num>
   <w:num w:numId="23">
-    <w:abstractNumId w:val="18"/>
+    <w:abstractNumId w:val="19"/>
   </w:num>
   <w:num w:numId="24">
     <w:abstractNumId w:val="2"/>
   </w:num>
   <w:num w:numId="25">
-    <w:abstractNumId w:val="16"/>
+    <w:abstractNumId w:val="17"/>
   </w:num>
   <w:num w:numId="26">
-    <w:abstractNumId w:val="19"/>
+    <w:abstractNumId w:val="20"/>
   </w:num>
   <w:num w:numId="27">
-    <w:abstractNumId w:val="25"/>
+    <w:abstractNumId w:val="26"/>
   </w:num>
   <w:num w:numId="28">
     <w:abstractNumId w:val="14"/>
   </w:num>
   <w:num w:numId="29">
-    <w:abstractNumId w:val="27"/>
+    <w:abstractNumId w:val="28"/>
   </w:num>
   <w:num w:numId="30">
-    <w:abstractNumId w:val="24"/>
+    <w:abstractNumId w:val="25"/>
   </w:num>
   <w:num w:numId="31">
-    <w:abstractNumId w:val="44"/>
+    <w:abstractNumId w:val="45"/>
   </w:num>
   <w:num w:numId="32">
     <w:abstractNumId w:val="7"/>
@@ -35325,25 +38511,25 @@
     <w:abstractNumId w:val="5"/>
   </w:num>
   <w:num w:numId="35">
-    <w:abstractNumId w:val="39"/>
+    <w:abstractNumId w:val="40"/>
   </w:num>
   <w:num w:numId="36">
-    <w:abstractNumId w:val="40"/>
+    <w:abstractNumId w:val="41"/>
   </w:num>
   <w:num w:numId="37">
-    <w:abstractNumId w:val="17"/>
+    <w:abstractNumId w:val="18"/>
   </w:num>
   <w:num w:numId="38">
-    <w:abstractNumId w:val="36"/>
+    <w:abstractNumId w:val="37"/>
   </w:num>
   <w:num w:numId="39">
-    <w:abstractNumId w:val="37"/>
+    <w:abstractNumId w:val="38"/>
   </w:num>
   <w:num w:numId="40">
-    <w:abstractNumId w:val="31"/>
+    <w:abstractNumId w:val="32"/>
   </w:num>
   <w:num w:numId="41">
-    <w:abstractNumId w:val="42"/>
+    <w:abstractNumId w:val="43"/>
   </w:num>
   <w:num w:numId="42">
     <w:abstractNumId w:val="0"/>
@@ -35352,10 +38538,13 @@
     <w:abstractNumId w:val="10"/>
   </w:num>
   <w:num w:numId="44">
-    <w:abstractNumId w:val="38"/>
+    <w:abstractNumId w:val="39"/>
   </w:num>
   <w:num w:numId="45">
-    <w:abstractNumId w:val="35"/>
+    <w:abstractNumId w:val="36"/>
+  </w:num>
+  <w:num w:numId="46">
+    <w:abstractNumId w:val="16"/>
   </w:num>
 </w:numbering>
 </file>
